--- a/DOCUMENTOS/MATERIAL AUXILIAR/Parte do Adam.docx
+++ b/DOCUMENTOS/MATERIAL AUXILIAR/Parte do Adam.docx
@@ -3269,6 +3269,7 @@
       <w:r>
         <w:t xml:space="preserve"> </w:t>
       </w:r>
+      <w:proofErr w:type="spellStart"/>
       <w:ins w:id="79" w:author="Adam" w:date="2017-01-08T08:57:00Z">
         <w:r>
           <w:t>micro</w:t>
@@ -3277,6 +3278,7 @@
       <w:r>
         <w:t>controladores</w:t>
       </w:r>
+      <w:proofErr w:type="spellEnd"/>
       <w:del w:id="80" w:author="Adam" w:date="2017-01-08T08:57:00Z">
         <w:r>
           <w:delText xml:space="preserve"> microprocessados</w:delText>
@@ -3405,7 +3407,15 @@
     </w:p>
     <w:p>
       <w:r>
-        <w:t>A maquete inicial foi um rascunho, montada em compensado, restos de madeirite e MDF. Esta maquete foi necessária para ensaiarmos as dimensões, os movimentos, as posições dos sensores e dos atuadores.</w:t>
+        <w:t xml:space="preserve">A maquete inicial foi um rascunho, montada em compensado, restos de </w:t>
+      </w:r>
+      <w:proofErr w:type="spellStart"/>
+      <w:r>
+        <w:t>madeirite</w:t>
+      </w:r>
+      <w:proofErr w:type="spellEnd"/>
+      <w:r>
+        <w:t xml:space="preserve"> e MDF. Esta maquete foi necessária para ensaiarmos as dimensões, os movimentos, as posições dos sensores e dos atuadores.</w:t>
       </w:r>
     </w:p>
     <w:p>
@@ -3543,6 +3553,10 @@
       </w:pPr>
       <w:ins w:id="98" w:author="Adam" w:date="2017-01-11T13:58:00Z">
         <w:r>
+          <w:rPr>
+            <w:noProof/>
+            <w:lang w:eastAsia="pt-BR"/>
+          </w:rPr>
           <w:drawing>
             <wp:inline distT="0" distB="0" distL="0" distR="0" wp14:anchorId="52C50170" wp14:editId="3C38685A">
               <wp:extent cx="3932939" cy="3019077"/>
@@ -3606,13 +3620,15 @@
       <w:r>
         <w:fldChar w:fldCharType="separate"/>
       </w:r>
-      <w:ins w:id="102" w:author="Adam" w:date="2017-01-11T13:12:00Z">
+      <w:ins w:id="102" w:author="Adam" w:date="2017-02-14T09:37:00Z">
         <w:r>
           <w:rPr>
             <w:noProof/>
           </w:rPr>
           <w:t>1</w:t>
         </w:r>
+      </w:ins>
+      <w:ins w:id="103" w:author="Adam" w:date="2017-01-11T13:12:00Z">
         <w:r>
           <w:fldChar w:fldCharType="end"/>
         </w:r>
@@ -3620,12 +3636,12 @@
           <w:t xml:space="preserve"> - Esboço da cabine do elevador sem as portas.</w:t>
         </w:r>
       </w:ins>
-      <w:ins w:id="103" w:author="Adam" w:date="2017-01-11T13:13:00Z">
+      <w:ins w:id="104" w:author="Adam" w:date="2017-01-11T13:13:00Z">
         <w:r>
           <w:t xml:space="preserve"> Vista isométrica frontal</w:t>
         </w:r>
       </w:ins>
-      <w:ins w:id="104" w:author="Adam" w:date="2017-01-11T13:12:00Z">
+      <w:ins w:id="105" w:author="Adam" w:date="2017-01-11T13:12:00Z">
         <w:r>
           <w:t xml:space="preserve"> </w:t>
         </w:r>
@@ -3635,18 +3651,26 @@
       <w:pPr>
         <w:pStyle w:val="Legenda"/>
         <w:jc w:val="center"/>
-        <w:pPrChange w:id="105" w:author="Adam" w:date="2017-01-11T13:12:00Z">
+        <w:pPrChange w:id="106" w:author="Adam" w:date="2017-01-11T13:12:00Z">
           <w:pPr/>
         </w:pPrChange>
       </w:pPr>
-      <w:ins w:id="106" w:author="Adam" w:date="2017-01-11T13:12:00Z">
+      <w:ins w:id="107" w:author="Adam" w:date="2017-01-11T13:12:00Z">
         <w:r>
           <w:t>Fonte (</w:t>
         </w:r>
       </w:ins>
-      <w:ins w:id="107" w:author="Adam" w:date="2017-01-11T13:13:00Z">
-        <w:r>
-          <w:t>Elaborada pelo autor no Solidworks)</w:t>
+      <w:ins w:id="108" w:author="Adam" w:date="2017-01-11T13:13:00Z">
+        <w:r>
+          <w:t xml:space="preserve">Elaborada pelo autor no </w:t>
+        </w:r>
+        <w:proofErr w:type="spellStart"/>
+        <w:r>
+          <w:t>Solidworks</w:t>
+        </w:r>
+        <w:proofErr w:type="spellEnd"/>
+        <w:r>
+          <w:t>)</w:t>
         </w:r>
       </w:ins>
     </w:p>
@@ -3670,12 +3694,12 @@
       <w:r>
         <w:t xml:space="preserve"> A cabine tem uma massa de 20</w:t>
       </w:r>
-      <w:ins w:id="108" w:author="Adam" w:date="2017-01-11T15:42:00Z">
+      <w:ins w:id="109" w:author="Adam" w:date="2017-01-11T15:42:00Z">
         <w:r>
           <w:t xml:space="preserve"> quilogramas</w:t>
         </w:r>
       </w:ins>
-      <w:del w:id="109" w:author="Adam" w:date="2017-01-11T15:42:00Z">
+      <w:del w:id="110" w:author="Adam" w:date="2017-01-11T15:42:00Z">
         <w:r>
           <w:delText>kg</w:delText>
         </w:r>
@@ -3683,7 +3707,7 @@
       <w:r>
         <w:t>, já incluídas as portas</w:t>
       </w:r>
-      <w:del w:id="110" w:author="Adam" w:date="2017-01-11T15:42:00Z">
+      <w:del w:id="111" w:author="Adam" w:date="2017-01-11T15:42:00Z">
         <w:r>
           <w:delText xml:space="preserve"> mas descontado o motor de içamento</w:delText>
         </w:r>
@@ -3696,12 +3720,12 @@
       <w:r>
         <w:t>As portas da cabine são retangulares, montadas em MDF branco com dimensões de 0,25m de largura, 0,5m de altura, 1</w:t>
       </w:r>
-      <w:ins w:id="111" w:author="Adam" w:date="2017-01-11T15:42:00Z">
+      <w:ins w:id="112" w:author="Adam" w:date="2017-01-11T15:42:00Z">
         <w:r>
           <w:t>5</w:t>
         </w:r>
       </w:ins>
-      <w:del w:id="112" w:author="Adam" w:date="2017-01-11T15:42:00Z">
+      <w:del w:id="113" w:author="Adam" w:date="2017-01-11T15:42:00Z">
         <w:r>
           <w:delText>0</w:delText>
         </w:r>
@@ -3709,7 +3733,7 @@
       <w:r>
         <w:t xml:space="preserve">mm de espessura </w:t>
       </w:r>
-      <w:ins w:id="113" w:author="Adam" w:date="2017-01-11T15:42:00Z">
+      <w:ins w:id="114" w:author="Adam" w:date="2017-01-11T15:42:00Z">
         <w:r>
           <w:t>tendo massa d</w:t>
         </w:r>
@@ -3717,22 +3741,22 @@
       <w:r>
         <w:t>e 1,2</w:t>
       </w:r>
-      <w:ins w:id="114" w:author="Adam" w:date="2017-01-11T15:42:00Z">
+      <w:ins w:id="115" w:author="Adam" w:date="2017-01-11T15:42:00Z">
         <w:r>
           <w:t xml:space="preserve"> qui</w:t>
         </w:r>
       </w:ins>
-      <w:ins w:id="115" w:author="Adam" w:date="2017-01-11T15:43:00Z">
+      <w:ins w:id="116" w:author="Adam" w:date="2017-01-11T15:43:00Z">
         <w:r>
           <w:t>l</w:t>
         </w:r>
       </w:ins>
-      <w:ins w:id="116" w:author="Adam" w:date="2017-01-11T15:42:00Z">
+      <w:ins w:id="117" w:author="Adam" w:date="2017-01-11T15:42:00Z">
         <w:r>
           <w:t>ogramas</w:t>
         </w:r>
       </w:ins>
-      <w:del w:id="117" w:author="Adam" w:date="2017-01-11T15:42:00Z">
+      <w:del w:id="118" w:author="Adam" w:date="2017-01-11T15:42:00Z">
         <w:r>
           <w:delText>kg</w:delText>
         </w:r>
@@ -3740,7 +3764,7 @@
       <w:r>
         <w:t xml:space="preserve"> cada. São duas portas montadas uma ao lado da outra, movimentam-se horizontalmente</w:t>
       </w:r>
-      <w:ins w:id="118" w:author="Adam" w:date="2017-01-11T15:43:00Z">
+      <w:ins w:id="119" w:author="Adam" w:date="2017-01-11T15:43:00Z">
         <w:r>
           <w:t xml:space="preserve"> sobre o mesmo eixo</w:t>
         </w:r>
@@ -3748,12 +3772,12 @@
       <w:r>
         <w:t>, com direç</w:t>
       </w:r>
-      <w:ins w:id="119" w:author="Adam" w:date="2017-01-11T15:43:00Z">
+      <w:ins w:id="120" w:author="Adam" w:date="2017-01-11T15:43:00Z">
         <w:r>
           <w:t>ões de movimento opostas</w:t>
         </w:r>
       </w:ins>
-      <w:del w:id="120" w:author="Adam" w:date="2017-01-11T15:43:00Z">
+      <w:del w:id="121" w:author="Adam" w:date="2017-01-11T15:43:00Z">
         <w:r>
           <w:delText>ão opostas</w:delText>
         </w:r>
@@ -3761,7 +3785,7 @@
       <w:r>
         <w:t xml:space="preserve">. Este movimento se dá por acoplamento </w:t>
       </w:r>
-      <w:ins w:id="121" w:author="Adam" w:date="2017-01-11T15:43:00Z">
+      <w:ins w:id="122" w:author="Adam" w:date="2017-01-11T15:43:00Z">
         <w:r>
           <w:t xml:space="preserve">de </w:t>
         </w:r>
@@ -3769,17 +3793,17 @@
       <w:r>
         <w:t>motor</w:t>
       </w:r>
-      <w:ins w:id="122" w:author="Adam" w:date="2017-01-11T15:43:00Z">
+      <w:ins w:id="123" w:author="Adam" w:date="2017-01-11T15:43:00Z">
         <w:r>
           <w:t xml:space="preserve"> a</w:t>
         </w:r>
       </w:ins>
-      <w:del w:id="123" w:author="Adam" w:date="2017-01-11T15:43:00Z">
+      <w:del w:id="124" w:author="Adam" w:date="2017-01-11T15:43:00Z">
         <w:r>
           <w:delText>-</w:delText>
         </w:r>
       </w:del>
-      <w:ins w:id="124" w:author="Adam" w:date="2017-01-11T15:43:00Z">
+      <w:ins w:id="125" w:author="Adam" w:date="2017-01-11T15:43:00Z">
         <w:r>
           <w:t xml:space="preserve"> um </w:t>
         </w:r>
@@ -3787,17 +3811,17 @@
       <w:r>
         <w:t>pinhão</w:t>
       </w:r>
-      <w:ins w:id="125" w:author="Adam" w:date="2017-01-11T15:43:00Z">
+      <w:ins w:id="126" w:author="Adam" w:date="2017-01-11T15:43:00Z">
         <w:r>
           <w:t xml:space="preserve"> e este a uma</w:t>
         </w:r>
       </w:ins>
-      <w:del w:id="126" w:author="Adam" w:date="2017-01-11T15:43:00Z">
+      <w:del w:id="127" w:author="Adam" w:date="2017-01-11T15:43:00Z">
         <w:r>
           <w:delText>-</w:delText>
         </w:r>
       </w:del>
-      <w:ins w:id="127" w:author="Adam" w:date="2017-01-11T15:43:00Z">
+      <w:ins w:id="128" w:author="Adam" w:date="2017-01-11T15:43:00Z">
         <w:r>
           <w:t xml:space="preserve"> </w:t>
         </w:r>
@@ -3810,7 +3834,7 @@
       <w:r>
         <w:t xml:space="preserve">Na parte traseira da cabine foi feito um recorte e colocado vidro emoldurado com dimensão de </w:t>
       </w:r>
-      <w:ins w:id="128" w:author="Adam" w:date="2017-01-11T15:44:00Z">
+      <w:ins w:id="129" w:author="Adam" w:date="2017-01-11T15:44:00Z">
         <w:r>
           <w:t>0,</w:t>
         </w:r>
@@ -3818,7 +3842,7 @@
       <w:r>
         <w:t>40X</w:t>
       </w:r>
-      <w:ins w:id="129" w:author="Adam" w:date="2017-01-11T15:44:00Z">
+      <w:ins w:id="130" w:author="Adam" w:date="2017-01-11T15:44:00Z">
         <w:r>
           <w:t>0,</w:t>
         </w:r>
@@ -3826,7 +3850,7 @@
       <w:r>
         <w:t>40</w:t>
       </w:r>
-      <w:del w:id="130" w:author="Adam" w:date="2017-01-11T15:44:00Z">
+      <w:del w:id="131" w:author="Adam" w:date="2017-01-11T15:44:00Z">
         <w:r>
           <w:delText>c</w:delText>
         </w:r>
@@ -3834,12 +3858,12 @@
       <w:r>
         <w:t xml:space="preserve">m </w:t>
       </w:r>
-      <w:ins w:id="131" w:author="Adam" w:date="2017-01-11T15:44:00Z">
+      <w:ins w:id="132" w:author="Adam" w:date="2017-01-11T15:44:00Z">
         <w:r>
           <w:t>tendo</w:t>
         </w:r>
       </w:ins>
-      <w:del w:id="132" w:author="Adam" w:date="2017-01-11T15:44:00Z">
+      <w:del w:id="133" w:author="Adam" w:date="2017-01-11T15:44:00Z">
         <w:r>
           <w:delText>e</w:delText>
         </w:r>
@@ -3879,11 +3903,11 @@
       <w:pPr>
         <w:pStyle w:val="Ttulo1"/>
       </w:pPr>
-      <w:bookmarkStart w:id="133" w:name="_Toc471571705"/>
+      <w:bookmarkStart w:id="134" w:name="_Toc471571705"/>
       <w:r>
         <w:t>Sistema</w:t>
       </w:r>
-      <w:bookmarkEnd w:id="133"/>
+      <w:bookmarkEnd w:id="134"/>
     </w:p>
     <w:p>
       <w:r>
@@ -3902,12 +3926,12 @@
       <w:pPr>
         <w:pStyle w:val="Ttulo2"/>
       </w:pPr>
-      <w:bookmarkStart w:id="134" w:name="_Toc471571706"/>
+      <w:bookmarkStart w:id="135" w:name="_Toc471571706"/>
       <w:r>
         <w:lastRenderedPageBreak/>
         <w:t>Hardware</w:t>
       </w:r>
-      <w:bookmarkEnd w:id="134"/>
+      <w:bookmarkEnd w:id="135"/>
       <w:r>
         <w:t xml:space="preserve">  </w:t>
       </w:r>
@@ -3927,18 +3951,39 @@
     </w:p>
     <w:p>
       <w:r>
-        <w:t>Cada parte do hardware utilizado no projeto será detalhado. Serão separados nos três grupos: entradas, saídas e controlador.</w:t>
+        <w:t xml:space="preserve">Cada parte do hardware utilizado no projeto será detalhado. Serão separados nos </w:t>
+      </w:r>
+      <w:del w:id="136" w:author="Adam" w:date="2017-02-14T09:01:00Z">
+        <w:r>
+          <w:delText xml:space="preserve">três </w:delText>
+        </w:r>
+      </w:del>
+      <w:ins w:id="137" w:author="Adam" w:date="2017-02-14T09:01:00Z">
+        <w:r>
+          <w:t xml:space="preserve">quatro </w:t>
+        </w:r>
+      </w:ins>
+      <w:r>
+        <w:t>grupos:</w:t>
+      </w:r>
+      <w:ins w:id="138" w:author="Adam" w:date="2017-02-14T09:01:00Z">
+        <w:r>
+          <w:t xml:space="preserve"> fontes de alimentação,</w:t>
+        </w:r>
+      </w:ins>
+      <w:r>
+        <w:t xml:space="preserve"> entradas, saídas e controlador.</w:t>
       </w:r>
     </w:p>
     <w:p>
       <w:pPr>
         <w:pStyle w:val="Ttulo2"/>
       </w:pPr>
-      <w:bookmarkStart w:id="135" w:name="_Toc471571707"/>
+      <w:bookmarkStart w:id="139" w:name="_Toc471571707"/>
       <w:r>
         <w:t>Software</w:t>
       </w:r>
-      <w:bookmarkEnd w:id="135"/>
+      <w:bookmarkEnd w:id="139"/>
       <w:r>
         <w:t xml:space="preserve"> </w:t>
       </w:r>
@@ -4000,6 +4045,11 @@
       </w:r>
     </w:p>
     <w:p>
+      <w:pPr>
+        <w:rPr>
+          <w:ins w:id="140" w:author="Adam" w:date="2017-02-14T09:02:00Z"/>
+        </w:rPr>
+      </w:pPr>
       <w:r>
         <w:t xml:space="preserve">A última face de software, a que interage virtualmente com o usuário, </w:t>
       </w:r>
@@ -4007,28 +4057,29 @@
         <w:t>é mais destinada a supervisão e gerenciamento, não controle. É realizada em interface gráfica, permitindo o usuário obter informações mais detalhadas sobre todo o sistema. É um software que possibilita desde a obtenção de dados de hardware como estado dos sensores, tempo de trabalho de um motor, até o gerenciamento das pessoas que utilizaram o sistema, a personalização de sons, de comandos de voz, ou ajuste de aspectos de engenharia, como o ajuste da velocidade de um motor. Mais detalhes deste software são demonstrados na seção de Interface.</w:t>
       </w:r>
     </w:p>
+    <w:p/>
     <w:p>
       <w:pPr>
         <w:pStyle w:val="Ttulo1"/>
       </w:pPr>
-      <w:bookmarkStart w:id="136" w:name="_Toc471571708"/>
+      <w:bookmarkStart w:id="141" w:name="_Toc471571708"/>
       <w:r>
         <w:t>Hardware</w:t>
       </w:r>
       <w:r>
         <w:t xml:space="preserve"> – Entradas físicas</w:t>
       </w:r>
-      <w:bookmarkEnd w:id="136"/>
+      <w:bookmarkEnd w:id="141"/>
     </w:p>
     <w:p>
       <w:pPr>
         <w:pStyle w:val="Ttulo2"/>
       </w:pPr>
-      <w:bookmarkStart w:id="137" w:name="_Toc471571709"/>
+      <w:bookmarkStart w:id="142" w:name="_Toc471571709"/>
       <w:r>
         <w:t>Sensores</w:t>
       </w:r>
-      <w:bookmarkEnd w:id="137"/>
+      <w:bookmarkEnd w:id="142"/>
     </w:p>
     <w:p>
       <w:pPr>
@@ -4043,14 +4094,13 @@
       <w:r>
         <w:t>do tipo micro-switch. Esta opção se deu pelo fato de o sensor magnético não ter boa repetibilidade, ou seja, nem sempre ele atuava na mesma posição, podendo trazer danos à instalação e insegurança ao usuário. O sensor ultrassônico é uma boa opção, porém o tempo de reação entre sensoriamento e comando para o motor foi muito alto em nível de maquete.</w:t>
       </w:r>
-      <w:bookmarkStart w:id="138" w:name="_GoBack"/>
-      <w:bookmarkEnd w:id="138"/>
     </w:p>
     <w:p>
       <w:pPr>
         <w:ind w:firstLine="708"/>
       </w:pPr>
       <w:r>
+        <w:lastRenderedPageBreak/>
         <w:t>Os sensores utilizados foram</w:t>
       </w:r>
       <w:r>
@@ -4081,11 +4131,7 @@
         <w:t xml:space="preserve">oram instalados </w:t>
       </w:r>
       <w:r>
-        <w:t xml:space="preserve">dois em cada porta, sendo um no extremo externo do eixo de movimento horizontal, </w:t>
-      </w:r>
-      <w:r>
-        <w:lastRenderedPageBreak/>
-        <w:t>indicando porta totalmente aberta e um no extremo interno do eixo de movimentação, indicando port</w:t>
+        <w:t>dois em cada porta, sendo um no extremo externo do eixo de movimento horizontal, indicando porta totalmente aberta e um no extremo interno do eixo de movimentação, indicando port</w:t>
       </w:r>
       <w:r>
         <w:t>a</w:t>
@@ -4256,12 +4302,12 @@
         <w:pStyle w:val="Legenda"/>
         <w:jc w:val="center"/>
       </w:pPr>
-      <w:bookmarkStart w:id="139" w:name="_Ref471630751"/>
+      <w:bookmarkStart w:id="143" w:name="_Ref471630751"/>
       <w:r>
         <w:t xml:space="preserve">Figura </w:t>
       </w:r>
       <w:fldSimple w:instr=" SEQ Figura \* ARABIC ">
-        <w:ins w:id="140" w:author="Adam" w:date="2017-01-11T13:12:00Z">
+        <w:ins w:id="144" w:author="Adam" w:date="2017-02-14T09:37:00Z">
           <w:r>
             <w:rPr>
               <w:noProof/>
@@ -4269,7 +4315,7 @@
             <w:t>2</w:t>
           </w:r>
         </w:ins>
-        <w:del w:id="141" w:author="Adam" w:date="2017-01-11T13:12:00Z">
+        <w:del w:id="145" w:author="Adam" w:date="2017-01-11T13:12:00Z">
           <w:r>
             <w:rPr>
               <w:noProof/>
@@ -4278,7 +4324,7 @@
           </w:r>
         </w:del>
       </w:fldSimple>
-      <w:bookmarkEnd w:id="139"/>
+      <w:bookmarkEnd w:id="143"/>
       <w:r>
         <w:t xml:space="preserve"> - Micro-switch</w:t>
       </w:r>
@@ -4341,7 +4387,7 @@
         <w:t xml:space="preserve">Figura </w:t>
       </w:r>
       <w:fldSimple w:instr=" SEQ Figura \* ARABIC ">
-        <w:ins w:id="142" w:author="Adam" w:date="2017-01-11T13:12:00Z">
+        <w:ins w:id="146" w:author="Adam" w:date="2017-02-14T09:37:00Z">
           <w:r>
             <w:rPr>
               <w:noProof/>
@@ -4349,7 +4395,7 @@
             <w:t>3</w:t>
           </w:r>
         </w:ins>
-        <w:del w:id="143" w:author="Adam" w:date="2017-01-11T13:12:00Z">
+        <w:del w:id="147" w:author="Adam" w:date="2017-01-11T13:12:00Z">
           <w:r>
             <w:rPr>
               <w:noProof/>
@@ -4381,7 +4427,11 @@
         <w:ind w:firstLine="708"/>
       </w:pPr>
       <w:r>
-        <w:t xml:space="preserve">Uma fonte de </w:t>
+        <w:t xml:space="preserve">Uma fonte </w:t>
+      </w:r>
+      <w:proofErr w:type="gramStart"/>
+      <w:r>
+        <w:t xml:space="preserve">de </w:t>
       </w:r>
       <m:oMath>
         <m:r>
@@ -4418,7 +4468,11 @@
         </m:sSub>
       </m:oMath>
       <w:r>
-        <w:t xml:space="preserve"> alimenta o comum dos sensores. Em estado de repouso o sensor </w:t>
+        <w:t xml:space="preserve"> alimenta</w:t>
+      </w:r>
+      <w:proofErr w:type="gramEnd"/>
+      <w:r>
+        <w:t xml:space="preserve"> o comum dos sensores. Em estado de repouso o sensor </w:t>
       </w:r>
       <w:r>
         <w:t xml:space="preserve">de porta totalmente aberta </w:t>
@@ -4491,7 +4545,21 @@
         <w:rPr>
           <w:rFonts w:eastAsiaTheme="minorEastAsia"/>
         </w:rPr>
-        <w:t xml:space="preserve"> limita a corrente que atravessa o led. </w:t>
+        <w:t xml:space="preserve"> </w:t>
+      </w:r>
+      <w:proofErr w:type="gramStart"/>
+      <w:r>
+        <w:rPr>
+          <w:rFonts w:eastAsiaTheme="minorEastAsia"/>
+        </w:rPr>
+        <w:t>limita</w:t>
+      </w:r>
+      <w:proofErr w:type="gramEnd"/>
+      <w:r>
+        <w:rPr>
+          <w:rFonts w:eastAsiaTheme="minorEastAsia"/>
+        </w:rPr>
+        <w:t xml:space="preserve"> a corrente que atravessa o led. </w:t>
       </w:r>
       <w:r>
         <w:t xml:space="preserve">Existem </w:t>
@@ -4514,7 +4582,11 @@
         <w:t xml:space="preserve">Apesar de o Arduino possuir resistores de pull-up na suas portas, experimentamos valores altos de tensão </w:t>
       </w:r>
       <w:r>
-        <w:t xml:space="preserve">(cerca de </w:t>
+        <w:t xml:space="preserve">(cerca </w:t>
+      </w:r>
+      <w:proofErr w:type="gramStart"/>
+      <w:r>
+        <w:t xml:space="preserve">de </w:t>
       </w:r>
       <m:oMath>
         <m:r>
@@ -4525,7 +4597,11 @@
         </m:r>
       </m:oMath>
       <w:r>
-        <w:t xml:space="preserve">) </w:t>
+        <w:t>)</w:t>
+      </w:r>
+      <w:proofErr w:type="gramEnd"/>
+      <w:r>
+        <w:t xml:space="preserve"> </w:t>
       </w:r>
       <w:r>
         <w:t>para o estado lógico 0</w:t>
@@ -4534,7 +4610,11 @@
         <w:t xml:space="preserve"> no uso desta micro-switch</w:t>
       </w:r>
       <w:r>
-        <w:t xml:space="preserve">. O resistor </w:t>
+        <w:t xml:space="preserve">. O </w:t>
+      </w:r>
+      <w:proofErr w:type="gramStart"/>
+      <w:r>
+        <w:t xml:space="preserve">resistor </w:t>
       </w:r>
       <m:oMath>
         <m:sSub>
@@ -4565,7 +4645,11 @@
         </m:sSub>
       </m:oMath>
       <w:r>
-        <w:t xml:space="preserve"> portanto faz uma redundância deste </w:t>
+        <w:t xml:space="preserve"> portanto</w:t>
+      </w:r>
+      <w:proofErr w:type="gramEnd"/>
+      <w:r>
+        <w:t xml:space="preserve"> faz uma redundância deste </w:t>
       </w:r>
       <w:r>
         <w:rPr>
@@ -4657,7 +4741,7 @@
         <w:t xml:space="preserve">Figura </w:t>
       </w:r>
       <w:fldSimple w:instr=" SEQ Figura \* ARABIC ">
-        <w:ins w:id="144" w:author="Adam" w:date="2017-01-11T13:12:00Z">
+        <w:ins w:id="148" w:author="Adam" w:date="2017-02-14T09:37:00Z">
           <w:r>
             <w:rPr>
               <w:noProof/>
@@ -4665,7 +4749,7 @@
             <w:t>4</w:t>
           </w:r>
         </w:ins>
-        <w:del w:id="145" w:author="Adam" w:date="2017-01-11T13:12:00Z">
+        <w:del w:id="149" w:author="Adam" w:date="2017-01-11T13:12:00Z">
           <w:r>
             <w:rPr>
               <w:noProof/>
@@ -4681,7 +4765,15 @@
     <w:p>
       <w:r>
         <w:lastRenderedPageBreak/>
-        <w:t>A matriz de causa e efeito tem por objetivo mostrar graficamente a consequência gerada por cada ação ou por um conjunto delas. Cada X marcado representa uma ação. Se em uma coluna aparecer mais de um X tratamos como uma lógica OU. A lógica E por sua vez deve ser representada por um E. Caso haja mais de uma possibilidade de conjunção, o E deve ser sucedido de um numeral, como E1, E2, En.</w:t>
+        <w:t xml:space="preserve">A matriz de causa e efeito tem por objetivo mostrar graficamente a consequência gerada por cada ação ou por um conjunto delas. Cada X marcado representa uma ação. Se em uma coluna aparecer mais de um X tratamos como uma lógica OU. A lógica E por sua vez deve ser representada por um E. Caso haja mais de uma possibilidade de conjunção, o E deve ser sucedido de um numeral, como E1, E2, </w:t>
+      </w:r>
+      <w:proofErr w:type="spellStart"/>
+      <w:r>
+        <w:t>En</w:t>
+      </w:r>
+      <w:proofErr w:type="spellEnd"/>
+      <w:r>
+        <w:t>.</w:t>
       </w:r>
     </w:p>
     <w:p>
@@ -4845,7 +4937,7 @@
         <w:t xml:space="preserve">Figura </w:t>
       </w:r>
       <w:fldSimple w:instr=" SEQ Figura \* ARABIC ">
-        <w:ins w:id="146" w:author="Adam" w:date="2017-01-11T13:12:00Z">
+        <w:ins w:id="150" w:author="Adam" w:date="2017-02-14T09:37:00Z">
           <w:r>
             <w:rPr>
               <w:noProof/>
@@ -4853,7 +4945,7 @@
             <w:t>5</w:t>
           </w:r>
         </w:ins>
-        <w:del w:id="147" w:author="Adam" w:date="2017-01-11T13:12:00Z">
+        <w:del w:id="151" w:author="Adam" w:date="2017-01-11T13:12:00Z">
           <w:r>
             <w:rPr>
               <w:noProof/>
@@ -4932,12 +5024,12 @@
       <w:pPr>
         <w:pStyle w:val="Ttulo2"/>
       </w:pPr>
-      <w:bookmarkStart w:id="148" w:name="_Toc471571710"/>
+      <w:bookmarkStart w:id="152" w:name="_Toc471571710"/>
       <w:r>
         <w:lastRenderedPageBreak/>
         <w:t>Botões</w:t>
       </w:r>
-      <w:bookmarkEnd w:id="148"/>
+      <w:bookmarkEnd w:id="152"/>
     </w:p>
     <w:p>
       <w:r>
@@ -4955,11 +5047,11 @@
       <w:pPr>
         <w:pStyle w:val="Ttulo3"/>
       </w:pPr>
-      <w:bookmarkStart w:id="149" w:name="_Toc471571711"/>
+      <w:bookmarkStart w:id="153" w:name="_Toc471571711"/>
       <w:r>
         <w:t>Botões de seleção do andar</w:t>
       </w:r>
-      <w:bookmarkEnd w:id="149"/>
+      <w:bookmarkEnd w:id="153"/>
     </w:p>
     <w:p>
       <w:r>
@@ -4973,11 +5065,11 @@
       <w:pPr>
         <w:pStyle w:val="Ttulo3"/>
       </w:pPr>
-      <w:bookmarkStart w:id="150" w:name="_Toc471571712"/>
+      <w:bookmarkStart w:id="154" w:name="_Toc471571712"/>
       <w:r>
         <w:t>Botão de emergência</w:t>
       </w:r>
-      <w:bookmarkEnd w:id="150"/>
+      <w:bookmarkEnd w:id="154"/>
     </w:p>
     <w:p>
       <w:r>
@@ -4991,11 +5083,11 @@
       <w:pPr>
         <w:pStyle w:val="Ttulo3"/>
       </w:pPr>
-      <w:bookmarkStart w:id="151" w:name="_Toc471571713"/>
+      <w:bookmarkStart w:id="155" w:name="_Toc471571713"/>
       <w:r>
         <w:t>Botão de abertura e fechamento das portas</w:t>
       </w:r>
-      <w:bookmarkEnd w:id="151"/>
+      <w:bookmarkEnd w:id="155"/>
     </w:p>
     <w:p>
       <w:r>
@@ -5099,7 +5191,7 @@
         <w:t xml:space="preserve">Figura </w:t>
       </w:r>
       <w:fldSimple w:instr=" SEQ Figura \* ARABIC ">
-        <w:ins w:id="152" w:author="Adam" w:date="2017-01-11T13:12:00Z">
+        <w:ins w:id="156" w:author="Adam" w:date="2017-02-14T09:37:00Z">
           <w:r>
             <w:rPr>
               <w:noProof/>
@@ -5107,7 +5199,7 @@
             <w:t>6</w:t>
           </w:r>
         </w:ins>
-        <w:del w:id="153" w:author="Adam" w:date="2017-01-11T13:12:00Z">
+        <w:del w:id="157" w:author="Adam" w:date="2017-01-11T13:12:00Z">
           <w:r>
             <w:rPr>
               <w:noProof/>
@@ -5116,8 +5208,13 @@
           </w:r>
         </w:del>
       </w:fldSimple>
-      <w:r>
-        <w:t xml:space="preserve">  Botões de abertura e fechamento de portas</w:t>
+      <w:proofErr w:type="gramStart"/>
+      <w:r>
+        <w:t xml:space="preserve">  Botões</w:t>
+      </w:r>
+      <w:proofErr w:type="gramEnd"/>
+      <w:r>
+        <w:t xml:space="preserve"> de abertura e fechamento de portas</w:t>
       </w:r>
     </w:p>
     <w:p/>
@@ -5126,12 +5223,12 @@
       <w:pPr>
         <w:pStyle w:val="Ttulo1"/>
       </w:pPr>
-      <w:bookmarkStart w:id="154" w:name="_Toc471571714"/>
+      <w:bookmarkStart w:id="158" w:name="_Toc471571714"/>
       <w:r>
         <w:lastRenderedPageBreak/>
         <w:t>Comandos de Voz</w:t>
       </w:r>
-      <w:bookmarkEnd w:id="154"/>
+      <w:bookmarkEnd w:id="158"/>
     </w:p>
     <w:p>
       <w:pPr>
@@ -5161,7 +5258,15 @@
         <w:t xml:space="preserve"> capaz de </w:t>
       </w:r>
       <w:r>
-        <w:t>gravar e reconhecer até 49 comandos de voz. É o modelo V3.1 do fabricante Elechouse.</w:t>
+        <w:t xml:space="preserve">gravar e reconhecer até 49 comandos de voz. É o modelo V3.1 do fabricante </w:t>
+      </w:r>
+      <w:proofErr w:type="spellStart"/>
+      <w:r>
+        <w:t>Elechouse</w:t>
+      </w:r>
+      <w:proofErr w:type="spellEnd"/>
+      <w:r>
+        <w:t>.</w:t>
       </w:r>
     </w:p>
     <w:p>
@@ -5211,39 +5316,47 @@
       <w:pPr>
         <w:pStyle w:val="Ttulo1"/>
       </w:pPr>
-      <w:bookmarkStart w:id="155" w:name="_Toc471571715"/>
+      <w:bookmarkStart w:id="159" w:name="_Toc471571715"/>
       <w:r>
         <w:lastRenderedPageBreak/>
         <w:t>Hardware – Saídas físicas</w:t>
       </w:r>
-      <w:bookmarkEnd w:id="155"/>
+      <w:bookmarkEnd w:id="159"/>
     </w:p>
     <w:p>
       <w:pPr>
         <w:pStyle w:val="Ttulo2"/>
       </w:pPr>
-      <w:bookmarkStart w:id="156" w:name="_Toc471571716"/>
+      <w:bookmarkStart w:id="160" w:name="_Toc471571716"/>
       <w:r>
         <w:t>Motores</w:t>
       </w:r>
-      <w:bookmarkEnd w:id="156"/>
+      <w:bookmarkEnd w:id="160"/>
     </w:p>
     <w:p>
       <w:r>
         <w:t xml:space="preserve">Os motores são utilizados no projeto para a </w:t>
       </w:r>
-      <w:del w:id="157" w:author="Adam" w:date="2017-01-08T09:19:00Z">
+      <w:del w:id="161" w:author="Adam" w:date="2017-01-08T09:19:00Z">
         <w:r>
           <w:delText xml:space="preserve">transmissão </w:delText>
         </w:r>
       </w:del>
-      <w:ins w:id="158" w:author="Adam" w:date="2017-01-08T09:19:00Z">
+      <w:ins w:id="162" w:author="Adam" w:date="2017-01-08T09:19:00Z">
         <w:r>
           <w:t xml:space="preserve">conversão </w:t>
         </w:r>
       </w:ins>
       <w:r>
-        <w:t xml:space="preserve">de energia elétrica em energia mecânica, a fim de realizar movimentos, seja de abertura ou fechamento das portas, seja para o deslocamento vertical da cabine. Dentre os vários modelos testados, os que melhor alcançaram os resultados requeridos foram os de corrente contínua, devido tanto à praticidade de controle de velocidade e torque, quanto à disponibilidade de os encontrar acoplados à caixas de redução eficientes e de baixo custo. </w:t>
+        <w:t xml:space="preserve">de energia elétrica em energia mecânica, a fim de realizar movimentos, seja de abertura ou fechamento das portas, seja para o deslocamento vertical da cabine. Dentre os vários modelos testados, os que melhor alcançaram os resultados requeridos foram os de corrente contínua, devido tanto à praticidade de controle de velocidade e torque, quanto à disponibilidade de os encontrar acoplados </w:t>
+      </w:r>
+      <w:proofErr w:type="gramStart"/>
+      <w:r>
+        <w:t>à caixas de redução eficientes</w:t>
+      </w:r>
+      <w:proofErr w:type="gramEnd"/>
+      <w:r>
+        <w:t xml:space="preserve"> e de baixo custo. </w:t>
       </w:r>
       <w:r>
         <w:t xml:space="preserve">A sequência abaixo mostra </w:t>
@@ -5251,7 +5364,7 @@
       <w:r>
         <w:t xml:space="preserve">o objetivo do uso de cada motor e </w:t>
       </w:r>
-      <w:del w:id="159" w:author="Adam" w:date="2017-01-08T09:19:00Z">
+      <w:del w:id="163" w:author="Adam" w:date="2017-01-08T09:19:00Z">
         <w:r>
           <w:delText xml:space="preserve">termina por </w:delText>
         </w:r>
@@ -5259,7 +5372,7 @@
       <w:r>
         <w:t>explica</w:t>
       </w:r>
-      <w:del w:id="160" w:author="Adam" w:date="2017-01-08T09:19:00Z">
+      <w:del w:id="164" w:author="Adam" w:date="2017-01-08T09:19:00Z">
         <w:r>
           <w:delText>r</w:delText>
         </w:r>
@@ -5267,17 +5380,17 @@
       <w:r>
         <w:t xml:space="preserve"> </w:t>
       </w:r>
-      <w:ins w:id="161" w:author="Adam" w:date="2017-01-08T09:19:00Z">
+      <w:ins w:id="165" w:author="Adam" w:date="2017-01-08T09:19:00Z">
         <w:r>
           <w:t>sobre as técnicas auxiliares</w:t>
         </w:r>
       </w:ins>
-      <w:del w:id="162" w:author="Adam" w:date="2017-01-08T09:19:00Z">
+      <w:del w:id="166" w:author="Adam" w:date="2017-01-08T09:19:00Z">
         <w:r>
           <w:delText xml:space="preserve">os acessórios </w:delText>
         </w:r>
       </w:del>
-      <w:ins w:id="163" w:author="Adam" w:date="2017-01-08T09:20:00Z">
+      <w:ins w:id="167" w:author="Adam" w:date="2017-01-08T09:20:00Z">
         <w:r>
           <w:t xml:space="preserve"> </w:t>
         </w:r>
@@ -5285,12 +5398,12 @@
       <w:r>
         <w:t>necessári</w:t>
       </w:r>
-      <w:ins w:id="164" w:author="Adam" w:date="2017-01-08T09:20:00Z">
+      <w:ins w:id="168" w:author="Adam" w:date="2017-01-08T09:20:00Z">
         <w:r>
           <w:t>a</w:t>
         </w:r>
       </w:ins>
-      <w:del w:id="165" w:author="Adam" w:date="2017-01-08T09:20:00Z">
+      <w:del w:id="169" w:author="Adam" w:date="2017-01-08T09:20:00Z">
         <w:r>
           <w:delText>o</w:delText>
         </w:r>
@@ -5303,11 +5416,11 @@
       <w:pPr>
         <w:pStyle w:val="Ttulo3"/>
       </w:pPr>
-      <w:bookmarkStart w:id="166" w:name="_Toc471571717"/>
+      <w:bookmarkStart w:id="170" w:name="_Toc471571717"/>
       <w:r>
         <w:t>Motor de içamento</w:t>
       </w:r>
-      <w:bookmarkEnd w:id="166"/>
+      <w:bookmarkEnd w:id="170"/>
     </w:p>
     <w:p>
       <w:r>
@@ -5319,7 +5432,15 @@
     </w:p>
     <w:p>
       <w:r>
-        <w:t>O motor utilizado foi um motor DC do fabricante Mabuchi. Normalmente utilizado para erguer vidro elétrico de automóveis. O motor foi adquirido já acoplado a uma caixa de redução, que junta duas funcionalidades, manter um alto torque e uma baixa velocidade na mesma potência.</w:t>
+        <w:t xml:space="preserve">O motor utilizado foi um motor DC do fabricante </w:t>
+      </w:r>
+      <w:proofErr w:type="spellStart"/>
+      <w:r>
+        <w:t>Mabuchi</w:t>
+      </w:r>
+      <w:proofErr w:type="spellEnd"/>
+      <w:r>
+        <w:t>. Normalmente utilizado para erguer vidro elétrico de automóveis. O motor foi adquirido já acoplado a uma caixa de redução, que junta duas funcionalidades, manter um alto torque e uma baixa velocidade na mesma potência.</w:t>
       </w:r>
       <w:r>
         <w:t xml:space="preserve"> Para o içamento foi utilizado ainda um conjunto constituído de polia</w:t>
@@ -5349,32 +5470,32 @@
       <w:r>
         <w:t xml:space="preserve"> de redução deste modelo</w:t>
       </w:r>
-      <w:ins w:id="167" w:author="Adam" w:date="2017-01-08T09:20:00Z">
+      <w:ins w:id="171" w:author="Adam" w:date="2017-01-08T09:20:00Z">
         <w:r>
           <w:t xml:space="preserve">, na seção Diagrama de corpo livre </w:t>
         </w:r>
       </w:ins>
-      <w:ins w:id="168" w:author="Adam" w:date="2017-01-08T09:21:00Z">
+      <w:ins w:id="172" w:author="Adam" w:date="2017-01-08T09:21:00Z">
         <w:r>
           <w:t>são</w:t>
         </w:r>
       </w:ins>
-      <w:ins w:id="169" w:author="Adam" w:date="2017-01-08T09:20:00Z">
+      <w:ins w:id="173" w:author="Adam" w:date="2017-01-08T09:20:00Z">
         <w:r>
           <w:t xml:space="preserve"> demonstrada</w:t>
         </w:r>
       </w:ins>
-      <w:ins w:id="170" w:author="Adam" w:date="2017-01-08T09:21:00Z">
+      <w:ins w:id="174" w:author="Adam" w:date="2017-01-08T09:21:00Z">
         <w:r>
           <w:t>s as forças atuantes no conjunto, sobretudo as forças realizadas pelo motor de içamento.</w:t>
         </w:r>
       </w:ins>
-      <w:ins w:id="171" w:author="Adam" w:date="2017-01-08T09:20:00Z">
+      <w:ins w:id="175" w:author="Adam" w:date="2017-01-08T09:20:00Z">
         <w:r>
           <w:t xml:space="preserve"> </w:t>
         </w:r>
       </w:ins>
-      <w:del w:id="172" w:author="Adam" w:date="2017-01-08T09:20:00Z">
+      <w:del w:id="176" w:author="Adam" w:date="2017-01-08T09:20:00Z">
         <w:r>
           <w:delText>.</w:delText>
         </w:r>
@@ -5385,11 +5506,11 @@
       <w:pPr>
         <w:pStyle w:val="Ttulo3"/>
       </w:pPr>
-      <w:bookmarkStart w:id="173" w:name="_Toc471571718"/>
+      <w:bookmarkStart w:id="177" w:name="_Toc471571718"/>
       <w:r>
         <w:t>Motores das portas</w:t>
       </w:r>
-      <w:bookmarkEnd w:id="173"/>
+      <w:bookmarkEnd w:id="177"/>
     </w:p>
     <w:p>
       <w:r>
@@ -5419,7 +5540,7 @@
     <w:p>
       <w:pPr>
         <w:rPr>
-          <w:ins w:id="174" w:author="Adam" w:date="2017-01-08T09:22:00Z"/>
+          <w:ins w:id="178" w:author="Adam" w:date="2017-01-08T09:22:00Z"/>
         </w:rPr>
       </w:pPr>
       <w:r>
@@ -5468,10 +5589,10 @@
     <w:p>
       <w:pPr>
         <w:rPr>
-          <w:ins w:id="175" w:author="Adam" w:date="2017-01-08T09:22:00Z"/>
-        </w:rPr>
-      </w:pPr>
-      <w:ins w:id="176" w:author="Adam" w:date="2017-01-08T09:22:00Z">
+          <w:ins w:id="179" w:author="Adam" w:date="2017-01-08T09:22:00Z"/>
+        </w:rPr>
+      </w:pPr>
+      <w:ins w:id="180" w:author="Adam" w:date="2017-01-08T09:22:00Z">
         <w:r>
           <w:lastRenderedPageBreak/>
           <w:t xml:space="preserve">Na seção Diagrama de corpo livre são demonstradas as forças atuantes no conjunto, sobretudo as forças realizadas pelo motor de deslocamento das portas. </w:t>
@@ -5481,7 +5602,7 @@
     <w:p>
       <w:pPr>
         <w:rPr>
-          <w:del w:id="177" w:author="Adam" w:date="2017-01-08T09:22:00Z"/>
+          <w:del w:id="181" w:author="Adam" w:date="2017-01-08T09:22:00Z"/>
         </w:rPr>
       </w:pPr>
     </w:p>
@@ -5496,15 +5617,23 @@
       <w:pPr>
         <w:pStyle w:val="Ttulo2"/>
       </w:pPr>
-      <w:bookmarkStart w:id="178" w:name="_Toc471571719"/>
+      <w:bookmarkStart w:id="182" w:name="_Toc471571719"/>
       <w:r>
         <w:t>Driver</w:t>
       </w:r>
-      <w:bookmarkEnd w:id="178"/>
-    </w:p>
-    <w:p>
-      <w:r>
-        <w:t xml:space="preserve">Os motores deverão ser acionados para um ou outro sentido de rotação a fim de realizar o trabalho que lhes é solicitado. Porém quem define qual motor, qual sentido e qual potência deverá operar é o controlador. O controlador porém opera apenas com potências da ordem de poucos mili-watts. Esta pequena potência que o controlador fornece não é suficiente para fazer com que os motores funcionem em suas características de trabalho. Desta forma utilizamos recursos para que com esta pequena potência fornecida pelo controlador, grandes potências sejam controladas. </w:t>
+      <w:bookmarkEnd w:id="182"/>
+    </w:p>
+    <w:p>
+      <w:r>
+        <w:t xml:space="preserve">Os motores deverão ser acionados para um ou outro sentido de rotação a fim de realizar o trabalho que lhes é solicitado. Porém quem define qual motor, qual sentido e qual potência deverá operar é o controlador. O controlador porém opera apenas com potências da ordem de poucos </w:t>
+      </w:r>
+      <w:proofErr w:type="spellStart"/>
+      <w:r>
+        <w:t>mili</w:t>
+      </w:r>
+      <w:proofErr w:type="spellEnd"/>
+      <w:r>
+        <w:t xml:space="preserve">-watts. Esta pequena potência que o controlador fornece não é suficiente para fazer com que os motores funcionem em suas características de trabalho. Desta forma utilizamos recursos para que com esta pequena potência fornecida pelo controlador, grandes potências sejam controladas. </w:t>
       </w:r>
       <w:r>
         <w:t>Um destes recursos é o driver de potência.</w:t>
@@ -5547,14 +5676,14 @@
       <w:pPr>
         <w:pStyle w:val="Ttulo2"/>
       </w:pPr>
-      <w:bookmarkStart w:id="179" w:name="_Toc471571720"/>
+      <w:bookmarkStart w:id="183" w:name="_Toc471571720"/>
       <w:r>
         <w:t>Regulador</w:t>
       </w:r>
       <w:r>
         <w:t xml:space="preserve"> de tensão</w:t>
       </w:r>
-      <w:bookmarkEnd w:id="179"/>
+      <w:bookmarkEnd w:id="183"/>
     </w:p>
     <w:p>
       <w:r>
@@ -5613,7 +5742,7 @@
       <w:pPr>
         <w:pStyle w:val="Ttulo1"/>
       </w:pPr>
-      <w:bookmarkStart w:id="180" w:name="_Toc471571721"/>
+      <w:bookmarkStart w:id="184" w:name="_Toc471571721"/>
       <w:r>
         <w:t xml:space="preserve">Hardware </w:t>
       </w:r>
@@ -5626,7 +5755,7 @@
       <w:r>
         <w:t>Controlador</w:t>
       </w:r>
-      <w:bookmarkEnd w:id="180"/>
+      <w:bookmarkEnd w:id="184"/>
     </w:p>
     <w:p>
       <w:r>
@@ -5650,9 +5779,19 @@
       <w:r>
         <w:t xml:space="preserve">da linha </w:t>
       </w:r>
-      <w:r>
-        <w:t>Atmel Smart</w:t>
-      </w:r>
+      <w:proofErr w:type="spellStart"/>
+      <w:r>
+        <w:t>Atmel</w:t>
+      </w:r>
+      <w:proofErr w:type="spellEnd"/>
+      <w:r>
+        <w:t xml:space="preserve"> </w:t>
+      </w:r>
+      <w:proofErr w:type="spellStart"/>
+      <w:r>
+        <w:t>Smart</w:t>
+      </w:r>
+      <w:proofErr w:type="spellEnd"/>
       <w:r>
         <w:t xml:space="preserve"> do fabricante Microchip. </w:t>
       </w:r>
@@ -5667,12 +5806,42 @@
       <w:r>
         <w:t>que o controlador pudesse ser programado foi necessário obter a IDE (</w:t>
       </w:r>
+      <w:proofErr w:type="spellStart"/>
       <w:r>
         <w:rPr>
           <w:i/>
         </w:rPr>
-        <w:t>Integrated Development Environment</w:t>
-      </w:r>
+        <w:t>Integrated</w:t>
+      </w:r>
+      <w:proofErr w:type="spellEnd"/>
+      <w:r>
+        <w:rPr>
+          <w:i/>
+        </w:rPr>
+        <w:t xml:space="preserve"> </w:t>
+      </w:r>
+      <w:proofErr w:type="spellStart"/>
+      <w:r>
+        <w:rPr>
+          <w:i/>
+        </w:rPr>
+        <w:t>Development</w:t>
+      </w:r>
+      <w:proofErr w:type="spellEnd"/>
+      <w:r>
+        <w:rPr>
+          <w:i/>
+        </w:rPr>
+        <w:t xml:space="preserve"> </w:t>
+      </w:r>
+      <w:proofErr w:type="spellStart"/>
+      <w:r>
+        <w:rPr>
+          <w:i/>
+        </w:rPr>
+        <w:t>Environment</w:t>
+      </w:r>
+      <w:proofErr w:type="spellEnd"/>
       <w:r>
         <w:t> ou Ambiente de Desenvolvimento Integrado</w:t>
       </w:r>
@@ -5717,7 +5886,7 @@
           <w:lang w:val="en-US"/>
         </w:rPr>
       </w:pPr>
-      <w:bookmarkStart w:id="181" w:name="_Toc471571722"/>
+      <w:bookmarkStart w:id="185" w:name="_Toc471571722"/>
       <w:r>
         <w:rPr>
           <w:highlight w:val="yellow"/>
@@ -5725,7 +5894,7 @@
         </w:rPr>
         <w:t>Software - Firmware</w:t>
       </w:r>
-      <w:bookmarkEnd w:id="181"/>
+      <w:bookmarkEnd w:id="185"/>
     </w:p>
     <w:p>
       <w:pPr>
@@ -5735,7 +5904,7 @@
           <w:lang w:val="en-US"/>
         </w:rPr>
       </w:pPr>
-      <w:bookmarkStart w:id="182" w:name="_Toc471571723"/>
+      <w:bookmarkStart w:id="186" w:name="_Toc471571723"/>
       <w:r>
         <w:rPr>
           <w:highlight w:val="yellow"/>
@@ -5743,7 +5912,7 @@
         </w:rPr>
         <w:t>Software - Controle</w:t>
       </w:r>
-      <w:bookmarkEnd w:id="182"/>
+      <w:bookmarkEnd w:id="186"/>
     </w:p>
     <w:p>
       <w:pPr>
@@ -5753,7 +5922,7 @@
           <w:lang w:val="en-US"/>
         </w:rPr>
       </w:pPr>
-      <w:bookmarkStart w:id="183" w:name="_Toc471571724"/>
+      <w:bookmarkStart w:id="187" w:name="_Toc471571724"/>
       <w:r>
         <w:rPr>
           <w:highlight w:val="yellow"/>
@@ -5761,7 +5930,7 @@
         </w:rPr>
         <w:t>Software - Interface</w:t>
       </w:r>
-      <w:bookmarkEnd w:id="183"/>
+      <w:bookmarkEnd w:id="187"/>
     </w:p>
     <w:p>
       <w:pPr>
@@ -5778,7 +5947,7 @@
           <w:highlight w:val="yellow"/>
         </w:rPr>
       </w:pPr>
-      <w:bookmarkStart w:id="184" w:name="_Toc471571725"/>
+      <w:bookmarkStart w:id="188" w:name="_Toc471571725"/>
       <w:r>
         <w:rPr>
           <w:highlight w:val="yellow"/>
@@ -5791,25 +5960,25 @@
         </w:rPr>
         <w:t>ria de Cálculo</w:t>
       </w:r>
-      <w:bookmarkEnd w:id="184"/>
+      <w:bookmarkEnd w:id="188"/>
     </w:p>
     <w:p>
       <w:pPr>
         <w:pStyle w:val="Ttulo2"/>
         <w:rPr>
-          <w:ins w:id="185" w:author="Adam" w:date="2017-01-08T09:22:00Z"/>
-          <w:rPrChange w:id="186" w:author="Adam" w:date="2017-01-08T09:23:00Z">
-            <w:rPr>
-              <w:ins w:id="187" w:author="Adam" w:date="2017-01-08T09:22:00Z"/>
+          <w:ins w:id="189" w:author="Adam" w:date="2017-01-08T09:22:00Z"/>
+          <w:rPrChange w:id="190" w:author="Adam" w:date="2017-01-08T09:23:00Z">
+            <w:rPr>
+              <w:ins w:id="191" w:author="Adam" w:date="2017-01-08T09:22:00Z"/>
               <w:highlight w:val="yellow"/>
             </w:rPr>
           </w:rPrChange>
         </w:rPr>
       </w:pPr>
-      <w:bookmarkStart w:id="188" w:name="_Toc471571726"/>
-      <w:r>
-        <w:rPr>
-          <w:rPrChange w:id="189" w:author="Adam" w:date="2017-01-08T11:01:00Z">
+      <w:bookmarkStart w:id="192" w:name="_Toc471571726"/>
+      <w:r>
+        <w:rPr>
+          <w:rPrChange w:id="193" w:author="Adam" w:date="2017-01-08T11:01:00Z">
             <w:rPr>
               <w:highlight w:val="yellow"/>
             </w:rPr>
@@ -5817,20 +5986,20 @@
         </w:rPr>
         <w:t>Motor das portas</w:t>
       </w:r>
-      <w:bookmarkEnd w:id="188"/>
-    </w:p>
-    <w:p>
-      <w:pPr>
-        <w:rPr>
-          <w:ins w:id="190" w:author="Adam" w:date="2017-01-08T09:22:00Z"/>
-          <w:rPrChange w:id="191" w:author="Adam" w:date="2017-01-08T09:23:00Z">
-            <w:rPr>
-              <w:ins w:id="192" w:author="Adam" w:date="2017-01-08T09:22:00Z"/>
+      <w:bookmarkEnd w:id="192"/>
+    </w:p>
+    <w:p>
+      <w:pPr>
+        <w:rPr>
+          <w:ins w:id="194" w:author="Adam" w:date="2017-01-08T09:22:00Z"/>
+          <w:rPrChange w:id="195" w:author="Adam" w:date="2017-01-08T09:23:00Z">
+            <w:rPr>
+              <w:ins w:id="196" w:author="Adam" w:date="2017-01-08T09:22:00Z"/>
               <w:highlight w:val="yellow"/>
             </w:rPr>
           </w:rPrChange>
         </w:rPr>
-        <w:pPrChange w:id="193" w:author="Adam" w:date="2017-01-08T09:22:00Z">
+        <w:pPrChange w:id="197" w:author="Adam" w:date="2017-01-08T09:22:00Z">
           <w:pPr>
             <w:pStyle w:val="Ttulo2"/>
           </w:pPr>
@@ -5840,19 +6009,20 @@
     <w:p>
       <w:pPr>
         <w:rPr>
-          <w:ins w:id="194" w:author="Adam" w:date="2017-01-09T07:51:00Z"/>
+          <w:ins w:id="198" w:author="Adam" w:date="2017-01-09T07:51:00Z"/>
           <w:rFonts w:eastAsiaTheme="minorEastAsia"/>
         </w:rPr>
-        <w:pPrChange w:id="195" w:author="Adam" w:date="2017-01-08T09:22:00Z">
+        <w:pPrChange w:id="199" w:author="Adam" w:date="2017-01-08T09:22:00Z">
           <w:pPr>
             <w:pStyle w:val="Ttulo2"/>
           </w:pPr>
         </w:pPrChange>
       </w:pPr>
-      <w:ins w:id="196" w:author="Adam" w:date="2017-01-08T09:22:00Z">
-        <w:r>
-          <w:rPr>
-            <w:rPrChange w:id="197" w:author="Adam" w:date="2017-01-08T10:14:00Z">
+      <w:proofErr w:type="gramStart"/>
+      <w:ins w:id="200" w:author="Adam" w:date="2017-01-08T09:22:00Z">
+        <w:r>
+          <w:rPr>
+            <w:rPrChange w:id="201" w:author="Adam" w:date="2017-01-08T10:14:00Z">
               <w:rPr>
                 <w:highlight w:val="yellow"/>
               </w:rPr>
@@ -5861,7 +6031,7 @@
           <w:t xml:space="preserve">Abaixo segue na </w:t>
         </w:r>
       </w:ins>
-      <w:ins w:id="198" w:author="Adam" w:date="2017-01-08T10:14:00Z">
+      <w:ins w:id="202" w:author="Adam" w:date="2017-01-08T10:14:00Z">
         <w:r>
           <w:fldChar w:fldCharType="begin"/>
         </w:r>
@@ -5872,12 +6042,12 @@
       <w:r>
         <w:instrText xml:space="preserve"> \* MERGEFORMAT </w:instrText>
       </w:r>
-      <w:ins w:id="199" w:author="Adam" w:date="2017-01-08T10:14:00Z">
+      <w:ins w:id="203" w:author="Adam" w:date="2017-01-08T10:14:00Z">
         <w:r>
           <w:fldChar w:fldCharType="end"/>
         </w:r>
       </w:ins>
-      <w:ins w:id="200" w:author="Adam" w:date="2017-01-08T09:23:00Z">
+      <w:ins w:id="204" w:author="Adam" w:date="2017-01-08T09:23:00Z">
         <w:r>
           <w:fldChar w:fldCharType="begin"/>
         </w:r>
@@ -5888,17 +6058,21 @@
       <w:r>
         <w:instrText xml:space="preserve"> \* MERGEFORMAT </w:instrText>
       </w:r>
-      <w:ins w:id="201" w:author="Adam" w:date="2017-01-08T09:23:00Z">
+      <w:ins w:id="205" w:author="Adam" w:date="2017-01-08T09:23:00Z">
         <w:r>
           <w:fldChar w:fldCharType="end"/>
         </w:r>
       </w:ins>
-      <w:ins w:id="202" w:author="Adam" w:date="2017-01-08T09:24:00Z">
-        <w:r>
-          <w:t xml:space="preserve"> os detalhes </w:t>
-        </w:r>
-      </w:ins>
-      <w:ins w:id="203" w:author="Adam" w:date="2017-01-08T10:05:00Z">
+      <w:ins w:id="206" w:author="Adam" w:date="2017-01-08T09:24:00Z">
+        <w:r>
+          <w:t xml:space="preserve"> os</w:t>
+        </w:r>
+        <w:proofErr w:type="gramEnd"/>
+        <w:r>
+          <w:t xml:space="preserve"> detalhes </w:t>
+        </w:r>
+      </w:ins>
+      <w:ins w:id="207" w:author="Adam" w:date="2017-01-08T10:05:00Z">
         <w:r>
           <w:t>técnicos dos motores utilizados para movimentar</w:t>
         </w:r>
@@ -5906,34 +6080,38 @@
           <w:t xml:space="preserve"> as portas. </w:t>
         </w:r>
       </w:ins>
-      <w:ins w:id="204" w:author="Adam" w:date="2017-01-08T10:06:00Z">
+      <w:ins w:id="208" w:author="Adam" w:date="2017-01-08T10:06:00Z">
         <w:r>
           <w:t>A tabela mostra os diferentes parâmetros dado um mesmo motor acoplado a diferentes caixas de reduç</w:t>
         </w:r>
       </w:ins>
-      <w:ins w:id="205" w:author="Adam" w:date="2017-01-08T10:07:00Z">
+      <w:ins w:id="209" w:author="Adam" w:date="2017-01-08T10:07:00Z">
         <w:r>
           <w:t xml:space="preserve">ão por engrenagens. É importante frisar que teoricamente a potência final do motor, a potência mecânica, é constante para o mesmo motor, mesmo variando-se a </w:t>
         </w:r>
       </w:ins>
-      <w:ins w:id="206" w:author="Adam" w:date="2017-01-08T10:08:00Z">
+      <w:ins w:id="210" w:author="Adam" w:date="2017-01-08T10:08:00Z">
         <w:r>
           <w:t>relação</w:t>
         </w:r>
       </w:ins>
-      <w:ins w:id="207" w:author="Adam" w:date="2017-01-08T10:07:00Z">
+      <w:ins w:id="211" w:author="Adam" w:date="2017-01-08T10:07:00Z">
         <w:r>
           <w:t xml:space="preserve"> </w:t>
         </w:r>
       </w:ins>
-      <w:ins w:id="208" w:author="Adam" w:date="2017-01-08T10:08:00Z">
+      <w:ins w:id="212" w:author="Adam" w:date="2017-01-08T10:08:00Z">
         <w:r>
           <w:t>de engrenagens da caixa redutora, mas esta modificação nas relações de engrenagem acabam acarretando mais ou menos perda de potência por atrito, então vamos uma não linearidade na proporç</w:t>
         </w:r>
       </w:ins>
-      <w:ins w:id="209" w:author="Adam" w:date="2017-01-08T10:09:00Z">
-        <w:r>
-          <w:t xml:space="preserve">ão torque </w:t>
+      <w:ins w:id="213" w:author="Adam" w:date="2017-01-08T10:09:00Z">
+        <w:r>
+          <w:t xml:space="preserve">ão </w:t>
+        </w:r>
+        <w:proofErr w:type="gramStart"/>
+        <w:r>
+          <w:t xml:space="preserve">torque </w:t>
         </w:r>
         <m:oMath>
           <m:r>
@@ -5947,7 +6125,14 @@
           <w:rPr>
             <w:rFonts w:eastAsiaTheme="minorEastAsia"/>
           </w:rPr>
-          <w:t xml:space="preserve"> velocidade angular. </w:t>
+          <w:t xml:space="preserve"> velocidade</w:t>
+        </w:r>
+        <w:proofErr w:type="gramEnd"/>
+        <w:r>
+          <w:rPr>
+            <w:rFonts w:eastAsiaTheme="minorEastAsia"/>
+          </w:rPr>
+          <w:t xml:space="preserve"> angular. </w:t>
         </w:r>
       </w:ins>
     </w:p>
@@ -5955,10 +6140,10 @@
       <w:pPr>
         <w:keepNext/>
         <w:rPr>
-          <w:ins w:id="210" w:author="Adam" w:date="2017-01-09T07:51:00Z"/>
-        </w:rPr>
-      </w:pPr>
-      <w:ins w:id="211" w:author="Adam" w:date="2017-01-09T07:51:00Z">
+          <w:ins w:id="214" w:author="Adam" w:date="2017-01-09T07:51:00Z"/>
+        </w:rPr>
+      </w:pPr>
+      <w:ins w:id="215" w:author="Adam" w:date="2017-01-09T07:51:00Z">
         <w:r>
           <w:rPr>
             <w:noProof/>
@@ -6008,11 +6193,11 @@
         <w:pStyle w:val="Legenda"/>
         <w:jc w:val="center"/>
         <w:rPr>
-          <w:ins w:id="212" w:author="Adam" w:date="2017-01-09T07:51:00Z"/>
-        </w:rPr>
-      </w:pPr>
-      <w:bookmarkStart w:id="213" w:name="_Ref471712152"/>
-      <w:ins w:id="214" w:author="Adam" w:date="2017-01-09T07:51:00Z">
+          <w:ins w:id="216" w:author="Adam" w:date="2017-01-09T07:51:00Z"/>
+        </w:rPr>
+      </w:pPr>
+      <w:bookmarkStart w:id="217" w:name="_Ref471712152"/>
+      <w:ins w:id="218" w:author="Adam" w:date="2017-01-09T07:51:00Z">
         <w:r>
           <w:t xml:space="preserve">Figura </w:t>
         </w:r>
@@ -6026,7 +6211,7 @@
           <w:fldChar w:fldCharType="separate"/>
         </w:r>
       </w:ins>
-      <w:ins w:id="215" w:author="Adam" w:date="2017-01-11T13:12:00Z">
+      <w:ins w:id="219" w:author="Adam" w:date="2017-02-14T09:37:00Z">
         <w:r>
           <w:rPr>
             <w:noProof/>
@@ -6034,14 +6219,14 @@
           <w:t>7</w:t>
         </w:r>
       </w:ins>
-      <w:ins w:id="216" w:author="Adam" w:date="2017-01-09T07:51:00Z">
+      <w:ins w:id="220" w:author="Adam" w:date="2017-01-09T07:51:00Z">
         <w:r>
           <w:rPr>
             <w:noProof/>
           </w:rPr>
           <w:fldChar w:fldCharType="end"/>
         </w:r>
-        <w:bookmarkEnd w:id="213"/>
+        <w:bookmarkEnd w:id="217"/>
         <w:r>
           <w:t xml:space="preserve"> - </w:t>
         </w:r>
@@ -6067,10 +6252,10 @@
         <w:pStyle w:val="Legenda"/>
         <w:jc w:val="center"/>
         <w:rPr>
-          <w:ins w:id="217" w:author="Adam" w:date="2017-01-09T07:51:00Z"/>
-        </w:rPr>
-      </w:pPr>
-      <w:ins w:id="218" w:author="Adam" w:date="2017-01-09T07:51:00Z">
+          <w:ins w:id="221" w:author="Adam" w:date="2017-01-09T07:51:00Z"/>
+        </w:rPr>
+      </w:pPr>
+      <w:ins w:id="222" w:author="Adam" w:date="2017-01-09T07:51:00Z">
         <w:r>
           <w:t>Fonte (</w:t>
         </w:r>
@@ -6085,10 +6270,10 @@
     <w:p>
       <w:pPr>
         <w:rPr>
-          <w:ins w:id="219" w:author="Adam" w:date="2017-01-08T10:09:00Z"/>
+          <w:ins w:id="223" w:author="Adam" w:date="2017-01-08T10:09:00Z"/>
           <w:rFonts w:eastAsiaTheme="minorEastAsia"/>
         </w:rPr>
-        <w:pPrChange w:id="220" w:author="Adam" w:date="2017-01-08T09:22:00Z">
+        <w:pPrChange w:id="224" w:author="Adam" w:date="2017-01-08T09:22:00Z">
           <w:pPr>
             <w:pStyle w:val="Ttulo2"/>
           </w:pPr>
@@ -6098,16 +6283,16 @@
     <w:p>
       <w:pPr>
         <w:rPr>
-          <w:ins w:id="221" w:author="Adam" w:date="2017-01-08T10:16:00Z"/>
+          <w:ins w:id="225" w:author="Adam" w:date="2017-01-08T10:16:00Z"/>
           <w:rFonts w:eastAsiaTheme="minorEastAsia"/>
         </w:rPr>
-        <w:pPrChange w:id="222" w:author="Adam" w:date="2017-01-08T09:22:00Z">
+        <w:pPrChange w:id="226" w:author="Adam" w:date="2017-01-08T09:22:00Z">
           <w:pPr>
             <w:pStyle w:val="Ttulo2"/>
           </w:pPr>
         </w:pPrChange>
       </w:pPr>
-      <w:ins w:id="223" w:author="Adam" w:date="2017-01-08T10:09:00Z">
+      <w:ins w:id="227" w:author="Adam" w:date="2017-01-08T10:09:00Z">
         <w:r>
           <w:rPr>
             <w:rFonts w:eastAsiaTheme="minorEastAsia"/>
@@ -6115,7 +6300,7 @@
           <w:t xml:space="preserve">No projeto utilizou-se o </w:t>
         </w:r>
       </w:ins>
-      <w:ins w:id="224" w:author="Adam" w:date="2017-01-08T10:10:00Z">
+      <w:ins w:id="228" w:author="Adam" w:date="2017-01-08T10:10:00Z">
         <w:r>
           <w:rPr>
             <w:rFonts w:eastAsiaTheme="minorEastAsia"/>
@@ -6123,7 +6308,7 @@
           <w:t xml:space="preserve">micro </w:t>
         </w:r>
       </w:ins>
-      <w:ins w:id="225" w:author="Adam" w:date="2017-01-08T10:09:00Z">
+      <w:ins w:id="229" w:author="Adam" w:date="2017-01-08T10:09:00Z">
         <w:r>
           <w:rPr>
             <w:rFonts w:eastAsiaTheme="minorEastAsia"/>
@@ -6131,19 +6316,33 @@
           <w:t xml:space="preserve">motor </w:t>
         </w:r>
       </w:ins>
-      <w:ins w:id="226" w:author="Adam" w:date="2017-01-08T10:11:00Z">
+      <w:ins w:id="230" w:author="Adam" w:date="2017-01-08T10:11:00Z">
         <w:r>
           <w:rPr>
             <w:rFonts w:eastAsiaTheme="minorEastAsia"/>
           </w:rPr>
-          <w:t xml:space="preserve">N20 do fabricante Polulu, </w:t>
-        </w:r>
-      </w:ins>
-      <w:ins w:id="227" w:author="Adam" w:date="2017-01-08T10:12:00Z">
+          <w:t xml:space="preserve">N20 do fabricante </w:t>
+        </w:r>
+        <w:proofErr w:type="spellStart"/>
         <w:r>
           <w:rPr>
             <w:rFonts w:eastAsiaTheme="minorEastAsia"/>
           </w:rPr>
+          <w:t>Polulu</w:t>
+        </w:r>
+        <w:proofErr w:type="spellEnd"/>
+        <w:r>
+          <w:rPr>
+            <w:rFonts w:eastAsiaTheme="minorEastAsia"/>
+          </w:rPr>
+          <w:t xml:space="preserve">, </w:t>
+        </w:r>
+      </w:ins>
+      <w:ins w:id="231" w:author="Adam" w:date="2017-01-08T10:12:00Z">
+        <w:r>
+          <w:rPr>
+            <w:rFonts w:eastAsiaTheme="minorEastAsia"/>
+          </w:rPr>
           <w:fldChar w:fldCharType="begin"/>
         </w:r>
         <w:r>
@@ -6164,7 +6363,7 @@
         </w:rPr>
         <w:fldChar w:fldCharType="separate"/>
       </w:r>
-      <w:ins w:id="228" w:author="Adam" w:date="2017-01-09T09:20:00Z">
+      <w:ins w:id="232" w:author="Adam" w:date="2017-01-09T09:20:00Z">
         <w:r>
           <w:t xml:space="preserve">Figura </w:t>
         </w:r>
@@ -6175,7 +6374,7 @@
           <w:t>7</w:t>
         </w:r>
       </w:ins>
-      <w:ins w:id="229" w:author="Adam" w:date="2017-01-08T10:12:00Z">
+      <w:ins w:id="233" w:author="Adam" w:date="2017-01-08T10:12:00Z">
         <w:r>
           <w:rPr>
             <w:rFonts w:eastAsiaTheme="minorEastAsia"/>
@@ -6183,7 +6382,7 @@
           <w:fldChar w:fldCharType="end"/>
         </w:r>
       </w:ins>
-      <w:ins w:id="230" w:author="Adam" w:date="2017-01-08T10:14:00Z">
+      <w:ins w:id="234" w:author="Adam" w:date="2017-01-08T10:14:00Z">
         <w:r>
           <w:rPr>
             <w:rFonts w:eastAsiaTheme="minorEastAsia"/>
@@ -6191,7 +6390,7 @@
           <w:t xml:space="preserve">, com caixa de redução acoplada com relação de </w:t>
         </w:r>
       </w:ins>
-      <w:ins w:id="231" w:author="Adam" w:date="2017-01-08T10:15:00Z">
+      <w:ins w:id="235" w:author="Adam" w:date="2017-01-08T10:15:00Z">
         <w:r>
           <w:rPr>
             <w:rFonts w:eastAsiaTheme="minorEastAsia"/>
@@ -6203,16 +6402,16 @@
     <w:p>
       <w:pPr>
         <w:rPr>
-          <w:ins w:id="232" w:author="Adam" w:date="2017-01-08T11:14:00Z"/>
+          <w:ins w:id="236" w:author="Adam" w:date="2017-01-08T11:14:00Z"/>
           <w:rFonts w:eastAsiaTheme="minorEastAsia"/>
         </w:rPr>
-        <w:pPrChange w:id="233" w:author="Adam" w:date="2017-01-08T09:22:00Z">
+        <w:pPrChange w:id="237" w:author="Adam" w:date="2017-01-08T09:22:00Z">
           <w:pPr>
             <w:pStyle w:val="Ttulo2"/>
           </w:pPr>
         </w:pPrChange>
       </w:pPr>
-      <w:ins w:id="234" w:author="Adam" w:date="2017-01-08T10:16:00Z">
+      <w:ins w:id="238" w:author="Adam" w:date="2017-01-08T10:16:00Z">
         <w:r>
           <w:rPr>
             <w:rFonts w:eastAsiaTheme="minorEastAsia"/>
@@ -6220,7 +6419,7 @@
           <w:t xml:space="preserve">Para que se possa entender </w:t>
         </w:r>
       </w:ins>
-      <w:ins w:id="235" w:author="Adam" w:date="2017-01-08T10:28:00Z">
+      <w:ins w:id="239" w:author="Adam" w:date="2017-01-08T10:28:00Z">
         <w:r>
           <w:rPr>
             <w:rFonts w:eastAsiaTheme="minorEastAsia"/>
@@ -6228,7 +6427,7 @@
           <w:t xml:space="preserve">a tabela e </w:t>
         </w:r>
       </w:ins>
-      <w:ins w:id="236" w:author="Adam" w:date="2017-01-08T10:16:00Z">
+      <w:ins w:id="240" w:author="Adam" w:date="2017-01-08T10:16:00Z">
         <w:r>
           <w:rPr>
             <w:rFonts w:eastAsiaTheme="minorEastAsia"/>
@@ -6236,7 +6435,7 @@
           <w:t xml:space="preserve">o fator de </w:t>
         </w:r>
       </w:ins>
-      <w:ins w:id="237" w:author="Adam" w:date="2017-01-08T10:29:00Z">
+      <w:ins w:id="241" w:author="Adam" w:date="2017-01-08T10:29:00Z">
         <w:r>
           <w:rPr>
             <w:rFonts w:eastAsiaTheme="minorEastAsia"/>
@@ -6244,7 +6443,7 @@
           <w:t>redução</w:t>
         </w:r>
       </w:ins>
-      <w:ins w:id="238" w:author="Adam" w:date="2017-01-08T10:17:00Z">
+      <w:ins w:id="242" w:author="Adam" w:date="2017-01-08T10:17:00Z">
         <w:r>
           <w:rPr>
             <w:rFonts w:eastAsiaTheme="minorEastAsia"/>
@@ -6252,7 +6451,7 @@
           <w:t xml:space="preserve">, lançamos mão da relação que há entre potência </w:t>
         </w:r>
       </w:ins>
-      <w:ins w:id="239" w:author="Adam" w:date="2017-01-08T10:29:00Z">
+      <w:ins w:id="243" w:author="Adam" w:date="2017-01-08T10:29:00Z">
         <w:r>
           <w:rPr>
             <w:rFonts w:eastAsiaTheme="minorEastAsia"/>
@@ -6260,7 +6459,7 @@
           <w:t xml:space="preserve">elétrica, potência </w:t>
         </w:r>
       </w:ins>
-      <w:ins w:id="240" w:author="Adam" w:date="2017-01-08T10:17:00Z">
+      <w:ins w:id="244" w:author="Adam" w:date="2017-01-08T10:17:00Z">
         <w:r>
           <w:rPr>
             <w:rFonts w:eastAsiaTheme="minorEastAsia"/>
@@ -6268,7 +6467,7 @@
           <w:t xml:space="preserve">mecânica </w:t>
         </w:r>
       </w:ins>
-      <w:ins w:id="241" w:author="Adam" w:date="2017-01-08T10:18:00Z">
+      <w:ins w:id="245" w:author="Adam" w:date="2017-01-08T10:18:00Z">
         <w:r>
           <w:rPr>
             <w:rFonts w:eastAsiaTheme="minorEastAsia"/>
@@ -6276,7 +6475,7 @@
           <w:t>no eixo do motor</w:t>
         </w:r>
       </w:ins>
-      <w:ins w:id="242" w:author="Adam" w:date="2017-01-08T10:29:00Z">
+      <w:ins w:id="246" w:author="Adam" w:date="2017-01-08T10:29:00Z">
         <w:r>
           <w:rPr>
             <w:rFonts w:eastAsiaTheme="minorEastAsia"/>
@@ -6284,7 +6483,7 @@
           <w:t xml:space="preserve"> e a eficiência do conjunto</w:t>
         </w:r>
       </w:ins>
-      <w:ins w:id="243" w:author="Adam" w:date="2017-01-08T10:36:00Z">
+      <w:ins w:id="247" w:author="Adam" w:date="2017-01-08T10:36:00Z">
         <w:r>
           <w:rPr>
             <w:rFonts w:eastAsiaTheme="minorEastAsia"/>
@@ -6316,7 +6515,7 @@
       <w:tr>
         <w:trPr>
           <w:jc w:val="center"/>
-          <w:ins w:id="244" w:author="Adam" w:date="2017-01-08T11:23:00Z"/>
+          <w:ins w:id="248" w:author="Adam" w:date="2017-01-08T11:23:00Z"/>
         </w:trPr>
         <w:tc>
           <w:tcPr>
@@ -6326,7 +6525,7 @@
             <w:pPr>
               <w:ind w:firstLine="0"/>
               <w:rPr>
-                <w:ins w:id="245" w:author="Adam" w:date="2017-01-08T11:23:00Z"/>
+                <w:ins w:id="249" w:author="Adam" w:date="2017-01-08T11:23:00Z"/>
                 <w:rFonts w:eastAsiaTheme="minorEastAsia"/>
               </w:rPr>
             </w:pPr>
@@ -6339,10 +6538,10 @@
           <w:p>
             <w:pPr>
               <w:rPr>
-                <w:ins w:id="246" w:author="Adam" w:date="2017-01-08T11:23:00Z"/>
+                <w:ins w:id="250" w:author="Adam" w:date="2017-01-08T11:23:00Z"/>
                 <w:rFonts w:eastAsiaTheme="minorEastAsia"/>
               </w:rPr>
-              <w:pPrChange w:id="247" w:author="Adam" w:date="2017-01-08T11:21:00Z">
+              <w:pPrChange w:id="251" w:author="Adam" w:date="2017-01-08T11:21:00Z">
                 <w:pPr>
                   <w:ind w:firstLine="0"/>
                 </w:pPr>
@@ -6350,46 +6549,6 @@
             </w:pPr>
             <m:oMathPara>
               <m:oMath>
-                <m:sSub>
-                  <m:sSubPr>
-                    <m:ctrlPr>
-                      <w:ins w:id="248" w:author="Adam" w:date="2017-01-08T11:23:00Z">
-                        <w:rPr>
-                          <w:rFonts w:ascii="Cambria Math" w:eastAsiaTheme="minorEastAsia" w:hAnsi="Cambria Math"/>
-                          <w:i/>
-                        </w:rPr>
-                      </w:ins>
-                    </m:ctrlPr>
-                  </m:sSubPr>
-                  <m:e>
-                    <m:r>
-                      <w:ins w:id="249" w:author="Adam" w:date="2017-01-08T11:23:00Z">
-                        <w:rPr>
-                          <w:rFonts w:ascii="Cambria Math" w:eastAsiaTheme="minorEastAsia" w:hAnsi="Cambria Math"/>
-                        </w:rPr>
-                        <m:t>P</m:t>
-                      </w:ins>
-                    </m:r>
-                  </m:e>
-                  <m:sub>
-                    <m:r>
-                      <w:ins w:id="250" w:author="Adam" w:date="2017-01-08T11:23:00Z">
-                        <w:rPr>
-                          <w:rFonts w:ascii="Cambria Math" w:eastAsiaTheme="minorEastAsia" w:hAnsi="Cambria Math"/>
-                        </w:rPr>
-                        <m:t>mec</m:t>
-                      </w:ins>
-                    </m:r>
-                  </m:sub>
-                </m:sSub>
-                <m:r>
-                  <w:ins w:id="251" w:author="Adam" w:date="2017-01-08T11:23:00Z">
-                    <w:rPr>
-                      <w:rFonts w:ascii="Cambria Math" w:eastAsiaTheme="minorEastAsia" w:hAnsi="Cambria Math"/>
-                    </w:rPr>
-                    <m:t>=η×</m:t>
-                  </w:ins>
-                </m:r>
                 <m:sSub>
                   <m:sSubPr>
                     <m:ctrlPr>
@@ -6417,6 +6576,46 @@
                         <w:rPr>
                           <w:rFonts w:ascii="Cambria Math" w:eastAsiaTheme="minorEastAsia" w:hAnsi="Cambria Math"/>
                         </w:rPr>
+                        <m:t>mec</m:t>
+                      </w:ins>
+                    </m:r>
+                  </m:sub>
+                </m:sSub>
+                <m:r>
+                  <w:ins w:id="255" w:author="Adam" w:date="2017-01-08T11:23:00Z">
+                    <w:rPr>
+                      <w:rFonts w:ascii="Cambria Math" w:eastAsiaTheme="minorEastAsia" w:hAnsi="Cambria Math"/>
+                    </w:rPr>
+                    <m:t>=η×</m:t>
+                  </w:ins>
+                </m:r>
+                <m:sSub>
+                  <m:sSubPr>
+                    <m:ctrlPr>
+                      <w:ins w:id="256" w:author="Adam" w:date="2017-01-08T11:23:00Z">
+                        <w:rPr>
+                          <w:rFonts w:ascii="Cambria Math" w:eastAsiaTheme="minorEastAsia" w:hAnsi="Cambria Math"/>
+                          <w:i/>
+                        </w:rPr>
+                      </w:ins>
+                    </m:ctrlPr>
+                  </m:sSubPr>
+                  <m:e>
+                    <m:r>
+                      <w:ins w:id="257" w:author="Adam" w:date="2017-01-08T11:23:00Z">
+                        <w:rPr>
+                          <w:rFonts w:ascii="Cambria Math" w:eastAsiaTheme="minorEastAsia" w:hAnsi="Cambria Math"/>
+                        </w:rPr>
+                        <m:t>P</m:t>
+                      </w:ins>
+                    </m:r>
+                  </m:e>
+                  <m:sub>
+                    <m:r>
+                      <w:ins w:id="258" w:author="Adam" w:date="2017-01-08T11:23:00Z">
+                        <w:rPr>
+                          <w:rFonts w:ascii="Cambria Math" w:eastAsiaTheme="minorEastAsia" w:hAnsi="Cambria Math"/>
+                        </w:rPr>
                         <m:t>el</m:t>
                       </w:ins>
                     </m:r>
@@ -6435,18 +6634,18 @@
               <w:ind w:firstLine="0"/>
               <w:jc w:val="center"/>
               <w:rPr>
-                <w:ins w:id="255" w:author="Adam" w:date="2017-01-08T11:23:00Z"/>
+                <w:ins w:id="259" w:author="Adam" w:date="2017-01-08T11:23:00Z"/>
                 <w:rFonts w:eastAsiaTheme="minorEastAsia"/>
               </w:rPr>
             </w:pPr>
-            <w:ins w:id="256" w:author="Adam" w:date="2017-01-08T11:23:00Z">
+            <w:ins w:id="260" w:author="Adam" w:date="2017-01-08T11:23:00Z">
               <w:r>
                 <w:rPr>
                   <w:rFonts w:eastAsiaTheme="minorEastAsia"/>
                 </w:rPr>
                 <w:t>[</w:t>
               </w:r>
-              <w:bookmarkStart w:id="257" w:name="eq1"/>
+              <w:bookmarkStart w:id="261" w:name="eq1"/>
               <w:r>
                 <w:rPr>
                   <w:rFonts w:eastAsiaTheme="minorEastAsia"/>
@@ -6479,14 +6678,14 @@
               </w:rPr>
               <w:t>1</w:t>
             </w:r>
-            <w:ins w:id="258" w:author="Adam" w:date="2017-01-08T11:23:00Z">
+            <w:ins w:id="262" w:author="Adam" w:date="2017-01-08T11:23:00Z">
               <w:r>
                 <w:rPr>
                   <w:rFonts w:eastAsiaTheme="minorEastAsia"/>
                 </w:rPr>
                 <w:fldChar w:fldCharType="end"/>
               </w:r>
-              <w:bookmarkEnd w:id="257"/>
+              <w:bookmarkEnd w:id="261"/>
               <w:r>
                 <w:rPr>
                   <w:rFonts w:eastAsiaTheme="minorEastAsia"/>
@@ -6501,10 +6700,10 @@
     <w:p>
       <w:pPr>
         <w:rPr>
-          <w:ins w:id="259" w:author="Adam" w:date="2017-01-08T11:17:00Z"/>
+          <w:ins w:id="263" w:author="Adam" w:date="2017-01-08T11:17:00Z"/>
           <w:rFonts w:eastAsiaTheme="minorEastAsia"/>
         </w:rPr>
-        <w:pPrChange w:id="260" w:author="Adam" w:date="2017-01-08T09:22:00Z">
+        <w:pPrChange w:id="264" w:author="Adam" w:date="2017-01-08T09:22:00Z">
           <w:pPr>
             <w:pStyle w:val="Ttulo2"/>
           </w:pPr>
@@ -6514,16 +6713,16 @@
     <w:p>
       <w:pPr>
         <w:rPr>
-          <w:ins w:id="261" w:author="Adam" w:date="2017-01-08T10:19:00Z"/>
+          <w:ins w:id="265" w:author="Adam" w:date="2017-01-08T10:19:00Z"/>
           <w:rFonts w:eastAsiaTheme="minorEastAsia"/>
         </w:rPr>
-        <w:pPrChange w:id="262" w:author="Adam" w:date="2017-01-08T09:22:00Z">
+        <w:pPrChange w:id="266" w:author="Adam" w:date="2017-01-08T09:22:00Z">
           <w:pPr>
             <w:pStyle w:val="Ttulo2"/>
           </w:pPr>
         </w:pPrChange>
       </w:pPr>
-      <w:ins w:id="263" w:author="Adam" w:date="2017-01-08T10:30:00Z">
+      <w:ins w:id="267" w:author="Adam" w:date="2017-01-08T10:30:00Z">
         <w:r>
           <w:rPr>
             <w:rFonts w:eastAsiaTheme="minorEastAsia"/>
@@ -6555,7 +6754,7 @@
       <w:tr>
         <w:trPr>
           <w:jc w:val="center"/>
-          <w:ins w:id="264" w:author="Adam" w:date="2017-01-08T11:23:00Z"/>
+          <w:ins w:id="268" w:author="Adam" w:date="2017-01-08T11:23:00Z"/>
         </w:trPr>
         <w:tc>
           <w:tcPr>
@@ -6565,7 +6764,7 @@
             <w:pPr>
               <w:ind w:firstLine="0"/>
               <w:rPr>
-                <w:ins w:id="265" w:author="Adam" w:date="2017-01-08T11:23:00Z"/>
+                <w:ins w:id="269" w:author="Adam" w:date="2017-01-08T11:23:00Z"/>
                 <w:rFonts w:eastAsiaTheme="minorEastAsia"/>
               </w:rPr>
             </w:pPr>
@@ -6578,10 +6777,10 @@
           <w:p>
             <w:pPr>
               <w:rPr>
-                <w:ins w:id="266" w:author="Adam" w:date="2017-01-08T11:23:00Z"/>
+                <w:ins w:id="270" w:author="Adam" w:date="2017-01-08T11:23:00Z"/>
                 <w:rFonts w:eastAsiaTheme="minorEastAsia"/>
               </w:rPr>
-              <w:pPrChange w:id="267" w:author="Adam" w:date="2017-01-08T11:21:00Z">
+              <w:pPrChange w:id="271" w:author="Adam" w:date="2017-01-08T11:21:00Z">
                 <w:pPr>
                   <w:ind w:firstLine="0"/>
                 </w:pPr>
@@ -6592,7 +6791,7 @@
                 <m:sSub>
                   <m:sSubPr>
                     <m:ctrlPr>
-                      <w:ins w:id="268" w:author="Adam" w:date="2017-01-09T07:33:00Z">
+                      <w:ins w:id="272" w:author="Adam" w:date="2017-01-09T07:33:00Z">
                         <w:rPr>
                           <w:rFonts w:ascii="Cambria Math" w:eastAsiaTheme="minorEastAsia" w:hAnsi="Cambria Math"/>
                           <w:i/>
@@ -6602,7 +6801,7 @@
                   </m:sSubPr>
                   <m:e>
                     <m:r>
-                      <w:ins w:id="269" w:author="Adam" w:date="2017-01-09T07:33:00Z">
+                      <w:ins w:id="273" w:author="Adam" w:date="2017-01-09T07:33:00Z">
                         <w:rPr>
                           <w:rFonts w:ascii="Cambria Math" w:eastAsiaTheme="minorEastAsia" w:hAnsi="Cambria Math"/>
                         </w:rPr>
@@ -6612,7 +6811,7 @@
                   </m:e>
                   <m:sub>
                     <m:r>
-                      <w:ins w:id="270" w:author="Adam" w:date="2017-01-09T07:33:00Z">
+                      <w:ins w:id="274" w:author="Adam" w:date="2017-01-09T07:33:00Z">
                         <w:rPr>
                           <w:rFonts w:ascii="Cambria Math" w:eastAsiaTheme="minorEastAsia" w:hAnsi="Cambria Math"/>
                         </w:rPr>
@@ -6622,7 +6821,7 @@
                   </m:sub>
                 </m:sSub>
                 <m:r>
-                  <w:ins w:id="271" w:author="Adam" w:date="2017-01-09T07:33:00Z">
+                  <w:ins w:id="275" w:author="Adam" w:date="2017-01-09T07:33:00Z">
                     <w:rPr>
                       <w:rFonts w:ascii="Cambria Math" w:eastAsiaTheme="minorEastAsia" w:hAnsi="Cambria Math"/>
                     </w:rPr>
@@ -6642,11 +6841,11 @@
               <w:ind w:firstLine="0"/>
               <w:jc w:val="center"/>
               <w:rPr>
-                <w:ins w:id="272" w:author="Adam" w:date="2017-01-08T11:23:00Z"/>
+                <w:ins w:id="276" w:author="Adam" w:date="2017-01-08T11:23:00Z"/>
                 <w:rFonts w:eastAsiaTheme="minorEastAsia"/>
               </w:rPr>
             </w:pPr>
-            <w:ins w:id="273" w:author="Adam" w:date="2017-01-08T11:23:00Z">
+            <w:ins w:id="277" w:author="Adam" w:date="2017-01-08T11:23:00Z">
               <w:r>
                 <w:rPr>
                   <w:rFonts w:eastAsiaTheme="minorEastAsia"/>
@@ -6679,7 +6878,7 @@
               </w:rPr>
               <w:t>2</w:t>
             </w:r>
-            <w:ins w:id="274" w:author="Adam" w:date="2017-01-08T11:23:00Z">
+            <w:ins w:id="278" w:author="Adam" w:date="2017-01-08T11:23:00Z">
               <w:r>
                 <w:rPr>
                   <w:rFonts w:eastAsiaTheme="minorEastAsia"/>
@@ -6700,10 +6899,10 @@
     <w:p>
       <w:pPr>
         <w:rPr>
-          <w:ins w:id="275" w:author="Adam" w:date="2017-01-08T11:23:00Z"/>
+          <w:ins w:id="279" w:author="Adam" w:date="2017-01-08T11:23:00Z"/>
           <w:rFonts w:eastAsiaTheme="minorEastAsia"/>
         </w:rPr>
-        <w:pPrChange w:id="276" w:author="Adam" w:date="2017-01-08T09:22:00Z">
+        <w:pPrChange w:id="280" w:author="Adam" w:date="2017-01-08T09:22:00Z">
           <w:pPr>
             <w:pStyle w:val="Ttulo2"/>
           </w:pPr>
@@ -6713,16 +6912,16 @@
     <w:p>
       <w:pPr>
         <w:rPr>
-          <w:ins w:id="277" w:author="Adam" w:date="2017-01-08T10:33:00Z"/>
+          <w:ins w:id="281" w:author="Adam" w:date="2017-01-08T10:33:00Z"/>
           <w:rFonts w:eastAsiaTheme="minorEastAsia"/>
         </w:rPr>
-        <w:pPrChange w:id="278" w:author="Adam" w:date="2017-01-08T09:22:00Z">
+        <w:pPrChange w:id="282" w:author="Adam" w:date="2017-01-08T09:22:00Z">
           <w:pPr>
             <w:pStyle w:val="Ttulo2"/>
           </w:pPr>
         </w:pPrChange>
       </w:pPr>
-      <w:ins w:id="279" w:author="Adam" w:date="2017-01-08T10:20:00Z">
+      <w:ins w:id="283" w:author="Adam" w:date="2017-01-08T10:20:00Z">
         <w:r>
           <w:rPr>
             <w:rFonts w:eastAsiaTheme="minorEastAsia"/>
@@ -6730,7 +6929,7 @@
           <w:t>Onde</w:t>
         </w:r>
       </w:ins>
-      <w:ins w:id="280" w:author="Adam" w:date="2017-01-08T10:21:00Z">
+      <w:ins w:id="284" w:author="Adam" w:date="2017-01-08T10:21:00Z">
         <w:r>
           <w:rPr>
             <w:rFonts w:eastAsiaTheme="minorEastAsia"/>
@@ -6742,7 +6941,7 @@
     <w:p>
       <w:pPr>
         <w:rPr>
-          <w:ins w:id="281" w:author="Adam" w:date="2017-01-08T10:33:00Z"/>
+          <w:ins w:id="285" w:author="Adam" w:date="2017-01-08T10:33:00Z"/>
           <w:rFonts w:eastAsiaTheme="minorEastAsia"/>
         </w:rPr>
       </w:pPr>
@@ -6750,7 +6949,7 @@
         <m:sSub>
           <m:sSubPr>
             <m:ctrlPr>
-              <w:ins w:id="282" w:author="Adam" w:date="2017-01-08T10:33:00Z">
+              <w:ins w:id="286" w:author="Adam" w:date="2017-01-08T10:33:00Z">
                 <w:rPr>
                   <w:rFonts w:ascii="Cambria Math" w:eastAsiaTheme="minorEastAsia" w:hAnsi="Cambria Math"/>
                   <w:i/>
@@ -6760,7 +6959,7 @@
           </m:sSubPr>
           <m:e>
             <m:r>
-              <w:ins w:id="283" w:author="Adam" w:date="2017-01-08T10:33:00Z">
+              <w:ins w:id="287" w:author="Adam" w:date="2017-01-08T10:33:00Z">
                 <w:rPr>
                   <w:rFonts w:ascii="Cambria Math" w:eastAsiaTheme="minorEastAsia" w:hAnsi="Cambria Math"/>
                 </w:rPr>
@@ -6770,7 +6969,7 @@
           </m:e>
           <m:sub>
             <m:r>
-              <w:ins w:id="284" w:author="Adam" w:date="2017-01-08T10:33:00Z">
+              <w:ins w:id="288" w:author="Adam" w:date="2017-01-08T10:33:00Z">
                 <w:rPr>
                   <w:rFonts w:ascii="Cambria Math" w:eastAsiaTheme="minorEastAsia" w:hAnsi="Cambria Math"/>
                 </w:rPr>
@@ -6780,12 +6979,26 @@
           </m:sub>
         </m:sSub>
       </m:oMath>
-      <w:ins w:id="285" w:author="Adam" w:date="2017-01-08T10:33:00Z">
+      <w:ins w:id="289" w:author="Adam" w:date="2017-01-08T10:33:00Z">
         <w:r>
           <w:rPr>
             <w:rFonts w:eastAsiaTheme="minorEastAsia"/>
           </w:rPr>
-          <w:t xml:space="preserve"> é a potência no eixo do motor sem a caixa de redução, dado em </w:t>
+          <w:t xml:space="preserve"> </w:t>
+        </w:r>
+        <w:proofErr w:type="gramStart"/>
+        <w:r>
+          <w:rPr>
+            <w:rFonts w:eastAsiaTheme="minorEastAsia"/>
+          </w:rPr>
+          <w:t>é</w:t>
+        </w:r>
+        <w:proofErr w:type="gramEnd"/>
+        <w:r>
+          <w:rPr>
+            <w:rFonts w:eastAsiaTheme="minorEastAsia"/>
+          </w:rPr>
+          <w:t xml:space="preserve"> a potência no eixo do motor sem a caixa de redução, dado em </w:t>
         </w:r>
         <m:oMath>
           <m:r>
@@ -6806,7 +7019,7 @@
     <w:p>
       <w:pPr>
         <w:rPr>
-          <w:ins w:id="286" w:author="Adam" w:date="2017-01-08T10:30:00Z"/>
+          <w:ins w:id="290" w:author="Adam" w:date="2017-01-08T10:30:00Z"/>
           <w:rFonts w:eastAsiaTheme="minorEastAsia"/>
         </w:rPr>
       </w:pPr>
@@ -6814,7 +7027,7 @@
         <m:sSub>
           <m:sSubPr>
             <m:ctrlPr>
-              <w:ins w:id="287" w:author="Adam" w:date="2017-01-08T10:30:00Z">
+              <w:ins w:id="291" w:author="Adam" w:date="2017-01-08T10:30:00Z">
                 <w:rPr>
                   <w:rFonts w:ascii="Cambria Math" w:eastAsiaTheme="minorEastAsia" w:hAnsi="Cambria Math"/>
                   <w:i/>
@@ -6824,7 +7037,7 @@
           </m:sSubPr>
           <m:e>
             <m:r>
-              <w:ins w:id="288" w:author="Adam" w:date="2017-01-08T10:30:00Z">
+              <w:ins w:id="292" w:author="Adam" w:date="2017-01-08T10:30:00Z">
                 <w:rPr>
                   <w:rFonts w:ascii="Cambria Math" w:eastAsiaTheme="minorEastAsia" w:hAnsi="Cambria Math"/>
                 </w:rPr>
@@ -6834,7 +7047,7 @@
           </m:e>
           <m:sub>
             <m:r>
-              <w:ins w:id="289" w:author="Adam" w:date="2017-01-08T10:30:00Z">
+              <w:ins w:id="293" w:author="Adam" w:date="2017-01-08T10:30:00Z">
                 <w:rPr>
                   <w:rFonts w:ascii="Cambria Math" w:eastAsiaTheme="minorEastAsia" w:hAnsi="Cambria Math"/>
                 </w:rPr>
@@ -6844,12 +7057,26 @@
           </m:sub>
         </m:sSub>
       </m:oMath>
-      <w:ins w:id="290" w:author="Adam" w:date="2017-01-08T10:30:00Z">
+      <w:ins w:id="294" w:author="Adam" w:date="2017-01-08T10:30:00Z">
         <w:r>
           <w:rPr>
             <w:rFonts w:eastAsiaTheme="minorEastAsia"/>
           </w:rPr>
-          <w:t xml:space="preserve"> é a potência que alimenta o motor, dada em </w:t>
+          <w:t xml:space="preserve"> </w:t>
+        </w:r>
+        <w:proofErr w:type="gramStart"/>
+        <w:r>
+          <w:rPr>
+            <w:rFonts w:eastAsiaTheme="minorEastAsia"/>
+          </w:rPr>
+          <w:t>é</w:t>
+        </w:r>
+        <w:proofErr w:type="gramEnd"/>
+        <w:r>
+          <w:rPr>
+            <w:rFonts w:eastAsiaTheme="minorEastAsia"/>
+          </w:rPr>
+          <w:t xml:space="preserve"> a potência que alimenta o motor, dada em </w:t>
         </w:r>
         <m:oMath>
           <m:r>
@@ -6870,52 +7097,7 @@
     <w:p>
       <w:pPr>
         <w:rPr>
-          <w:ins w:id="291" w:author="Adam" w:date="2017-01-08T10:20:00Z"/>
-          <w:rFonts w:eastAsiaTheme="minorEastAsia"/>
-        </w:rPr>
-        <w:pPrChange w:id="292" w:author="Adam" w:date="2017-01-08T09:22:00Z">
-          <w:pPr>
-            <w:pStyle w:val="Ttulo2"/>
-          </w:pPr>
-        </w:pPrChange>
-      </w:pPr>
-      <m:oMath>
-        <m:r>
-          <w:ins w:id="293" w:author="Adam" w:date="2017-01-08T10:31:00Z">
-            <w:rPr>
-              <w:rFonts w:ascii="Cambria Math" w:eastAsiaTheme="minorEastAsia" w:hAnsi="Cambria Math"/>
-            </w:rPr>
-            <m:t>η</m:t>
-          </w:ins>
-        </m:r>
-      </m:oMath>
-      <w:ins w:id="294" w:author="Adam" w:date="2017-01-08T10:31:00Z">
-        <w:r>
-          <w:rPr>
-            <w:rFonts w:eastAsiaTheme="minorEastAsia"/>
-          </w:rPr>
-          <w:t xml:space="preserve"> é a eficiência do conjunto, dado em </w:t>
-        </w:r>
-        <m:oMath>
-          <m:r>
-            <w:rPr>
-              <w:rFonts w:ascii="Cambria Math" w:eastAsiaTheme="minorEastAsia" w:hAnsi="Cambria Math"/>
-            </w:rPr>
-            <m:t>%</m:t>
-          </m:r>
-        </m:oMath>
-        <w:r>
-          <w:rPr>
-            <w:rFonts w:eastAsiaTheme="minorEastAsia"/>
-          </w:rPr>
-          <w:t>.</w:t>
-        </w:r>
-      </w:ins>
-    </w:p>
-    <w:p>
-      <w:pPr>
-        <w:rPr>
-          <w:ins w:id="295" w:author="Adam" w:date="2017-01-08T10:21:00Z"/>
+          <w:ins w:id="295" w:author="Adam" w:date="2017-01-08T10:20:00Z"/>
           <w:rFonts w:eastAsiaTheme="minorEastAsia"/>
         </w:rPr>
         <w:pPrChange w:id="296" w:author="Adam" w:date="2017-01-08T09:22:00Z">
@@ -6926,7 +7108,66 @@
       </w:pPr>
       <m:oMath>
         <m:r>
-          <w:ins w:id="297" w:author="Adam" w:date="2017-01-08T10:21:00Z">
+          <w:ins w:id="297" w:author="Adam" w:date="2017-01-08T10:31:00Z">
+            <w:rPr>
+              <w:rFonts w:ascii="Cambria Math" w:eastAsiaTheme="minorEastAsia" w:hAnsi="Cambria Math"/>
+            </w:rPr>
+            <m:t>η</m:t>
+          </w:ins>
+        </m:r>
+      </m:oMath>
+      <w:ins w:id="298" w:author="Adam" w:date="2017-01-08T10:31:00Z">
+        <w:r>
+          <w:rPr>
+            <w:rFonts w:eastAsiaTheme="minorEastAsia"/>
+          </w:rPr>
+          <w:t xml:space="preserve"> </w:t>
+        </w:r>
+        <w:proofErr w:type="gramStart"/>
+        <w:r>
+          <w:rPr>
+            <w:rFonts w:eastAsiaTheme="minorEastAsia"/>
+          </w:rPr>
+          <w:t>é</w:t>
+        </w:r>
+        <w:proofErr w:type="gramEnd"/>
+        <w:r>
+          <w:rPr>
+            <w:rFonts w:eastAsiaTheme="minorEastAsia"/>
+          </w:rPr>
+          <w:t xml:space="preserve"> a eficiência do conjunto, dado em </w:t>
+        </w:r>
+        <m:oMath>
+          <m:r>
+            <w:rPr>
+              <w:rFonts w:ascii="Cambria Math" w:eastAsiaTheme="minorEastAsia" w:hAnsi="Cambria Math"/>
+            </w:rPr>
+            <m:t>%</m:t>
+          </m:r>
+        </m:oMath>
+        <w:r>
+          <w:rPr>
+            <w:rFonts w:eastAsiaTheme="minorEastAsia"/>
+          </w:rPr>
+          <w:t>.</w:t>
+        </w:r>
+      </w:ins>
+    </w:p>
+    <w:p>
+      <w:pPr>
+        <w:rPr>
+          <w:ins w:id="299" w:author="Adam" w:date="2017-01-08T10:21:00Z"/>
+          <w:rFonts w:eastAsiaTheme="minorEastAsia"/>
+        </w:rPr>
+        <w:pPrChange w:id="300" w:author="Adam" w:date="2017-01-08T09:22:00Z">
+          <w:pPr>
+            <w:pStyle w:val="Ttulo2"/>
+          </w:pPr>
+        </w:pPrChange>
+      </w:pPr>
+      <m:oMath>
+        <m:r>
+          <w:ins w:id="301" w:author="Adam" w:date="2017-01-08T10:21:00Z">
             <w:rPr>
               <w:rFonts w:ascii="Cambria Math" w:eastAsiaTheme="minorEastAsia" w:hAnsi="Cambria Math"/>
             </w:rPr>
@@ -6934,12 +7175,26 @@
           </w:ins>
         </m:r>
       </m:oMath>
-      <w:ins w:id="298" w:author="Adam" w:date="2017-01-08T10:21:00Z">
+      <w:ins w:id="302" w:author="Adam" w:date="2017-01-08T10:21:00Z">
         <w:r>
           <w:rPr>
             <w:rFonts w:eastAsiaTheme="minorEastAsia"/>
           </w:rPr>
-          <w:t xml:space="preserve"> é o valor da rotação do eixo, dado em </w:t>
+          <w:t xml:space="preserve"> </w:t>
+        </w:r>
+        <w:proofErr w:type="gramStart"/>
+        <w:r>
+          <w:rPr>
+            <w:rFonts w:eastAsiaTheme="minorEastAsia"/>
+          </w:rPr>
+          <w:t>é</w:t>
+        </w:r>
+        <w:proofErr w:type="gramEnd"/>
+        <w:r>
+          <w:rPr>
+            <w:rFonts w:eastAsiaTheme="minorEastAsia"/>
+          </w:rPr>
+          <w:t xml:space="preserve"> o valor da rotação do eixo, dado em </w:t>
         </w:r>
         <m:oMath>
           <m:f>
@@ -6980,10 +7235,10 @@
     <w:p>
       <w:pPr>
         <w:rPr>
-          <w:ins w:id="299" w:author="Adam" w:date="2017-01-08T10:22:00Z"/>
+          <w:ins w:id="303" w:author="Adam" w:date="2017-01-08T10:22:00Z"/>
           <w:rFonts w:eastAsiaTheme="minorEastAsia"/>
         </w:rPr>
-        <w:pPrChange w:id="300" w:author="Adam" w:date="2017-01-08T09:22:00Z">
+        <w:pPrChange w:id="304" w:author="Adam" w:date="2017-01-08T09:22:00Z">
           <w:pPr>
             <w:pStyle w:val="Ttulo2"/>
           </w:pPr>
@@ -6991,7 +7246,7 @@
       </w:pPr>
       <m:oMath>
         <m:r>
-          <w:ins w:id="301" w:author="Adam" w:date="2017-01-08T10:21:00Z">
+          <w:ins w:id="305" w:author="Adam" w:date="2017-01-08T10:21:00Z">
             <w:rPr>
               <w:rFonts w:ascii="Cambria Math" w:eastAsiaTheme="minorEastAsia" w:hAnsi="Cambria Math"/>
             </w:rPr>
@@ -6999,12 +7254,26 @@
           </w:ins>
         </m:r>
       </m:oMath>
-      <w:ins w:id="302" w:author="Adam" w:date="2017-01-08T10:21:00Z">
+      <w:ins w:id="306" w:author="Adam" w:date="2017-01-08T10:21:00Z">
         <w:r>
           <w:rPr>
             <w:rFonts w:eastAsiaTheme="minorEastAsia"/>
           </w:rPr>
-          <w:t xml:space="preserve"> é o conjugado dado em </w:t>
+          <w:t xml:space="preserve"> </w:t>
+        </w:r>
+        <w:proofErr w:type="gramStart"/>
+        <w:r>
+          <w:rPr>
+            <w:rFonts w:eastAsiaTheme="minorEastAsia"/>
+          </w:rPr>
+          <w:t>é</w:t>
+        </w:r>
+        <w:proofErr w:type="gramEnd"/>
+        <w:r>
+          <w:rPr>
+            <w:rFonts w:eastAsiaTheme="minorEastAsia"/>
+          </w:rPr>
+          <w:t xml:space="preserve"> o conjugado dado em </w:t>
         </w:r>
         <m:oMath>
           <m:r>
@@ -7017,7 +7286,7 @@
       </w:ins>
       <m:oMath>
         <m:r>
-          <w:ins w:id="303" w:author="Adam" w:date="2017-01-08T10:22:00Z">
+          <w:ins w:id="307" w:author="Adam" w:date="2017-01-08T10:22:00Z">
             <w:rPr>
               <w:rFonts w:ascii="Cambria Math" w:eastAsiaTheme="minorEastAsia" w:hAnsi="Cambria Math"/>
             </w:rPr>
@@ -7025,7 +7294,7 @@
           </w:ins>
         </m:r>
       </m:oMath>
-      <w:ins w:id="304" w:author="Adam" w:date="2017-01-08T10:22:00Z">
+      <w:ins w:id="308" w:author="Adam" w:date="2017-01-08T10:22:00Z">
         <w:r>
           <w:rPr>
             <w:rFonts w:eastAsiaTheme="minorEastAsia"/>
@@ -7037,36 +7306,7 @@
     <w:p>
       <w:pPr>
         <w:rPr>
-          <w:ins w:id="305" w:author="Adam" w:date="2017-01-08T10:35:00Z"/>
-          <w:rFonts w:eastAsiaTheme="minorEastAsia"/>
-        </w:rPr>
-        <w:pPrChange w:id="306" w:author="Adam" w:date="2017-01-08T10:34:00Z">
-          <w:pPr>
-            <w:pStyle w:val="Ttulo2"/>
-          </w:pPr>
-        </w:pPrChange>
-      </w:pPr>
-      <w:ins w:id="307" w:author="Adam" w:date="2017-01-08T10:34:00Z">
-        <w:r>
-          <w:rPr>
-            <w:rFonts w:eastAsiaTheme="minorEastAsia"/>
-          </w:rPr>
-          <w:t xml:space="preserve">Sobre a potência elétrica, é aquela que fornecemos para o motor poder realizar trabalho, ou seja, é aquela que será convertida em trabalho mecânico. </w:t>
-        </w:r>
-      </w:ins>
-      <w:ins w:id="308" w:author="Adam" w:date="2017-01-08T10:35:00Z">
-        <w:r>
-          <w:rPr>
-            <w:rFonts w:eastAsiaTheme="minorEastAsia"/>
-          </w:rPr>
-          <w:t xml:space="preserve"> Nem toda a potência elétrica é convertida em potência mecânica. O total convertido é definido pela eficiência do conjunto. </w:t>
-        </w:r>
-      </w:ins>
-    </w:p>
-    <w:p>
-      <w:pPr>
-        <w:rPr>
-          <w:ins w:id="309" w:author="Adam" w:date="2017-01-08T10:26:00Z"/>
+          <w:ins w:id="309" w:author="Adam" w:date="2017-01-08T10:35:00Z"/>
           <w:rFonts w:eastAsiaTheme="minorEastAsia"/>
         </w:rPr>
         <w:pPrChange w:id="310" w:author="Adam" w:date="2017-01-08T10:34:00Z">
@@ -7075,15 +7315,44 @@
           </w:pPr>
         </w:pPrChange>
       </w:pPr>
-      <w:ins w:id="311" w:author="Adam" w:date="2017-01-08T10:36:00Z">
+      <w:ins w:id="311" w:author="Adam" w:date="2017-01-08T10:34:00Z">
         <w:r>
           <w:rPr>
             <w:rFonts w:eastAsiaTheme="minorEastAsia"/>
           </w:rPr>
+          <w:t xml:space="preserve">Sobre a potência elétrica, é aquela que fornecemos para o motor poder realizar trabalho, ou seja, é aquela que será convertida em trabalho mecânico. </w:t>
+        </w:r>
+      </w:ins>
+      <w:ins w:id="312" w:author="Adam" w:date="2017-01-08T10:35:00Z">
+        <w:r>
+          <w:rPr>
+            <w:rFonts w:eastAsiaTheme="minorEastAsia"/>
+          </w:rPr>
+          <w:t xml:space="preserve"> Nem toda a potência elétrica é convertida em potência mecânica. O total convertido é definido pela eficiência do conjunto. </w:t>
+        </w:r>
+      </w:ins>
+    </w:p>
+    <w:p>
+      <w:pPr>
+        <w:rPr>
+          <w:ins w:id="313" w:author="Adam" w:date="2017-01-08T10:26:00Z"/>
+          <w:rFonts w:eastAsiaTheme="minorEastAsia"/>
+        </w:rPr>
+        <w:pPrChange w:id="314" w:author="Adam" w:date="2017-01-08T10:34:00Z">
+          <w:pPr>
+            <w:pStyle w:val="Ttulo2"/>
+          </w:pPr>
+        </w:pPrChange>
+      </w:pPr>
+      <w:ins w:id="315" w:author="Adam" w:date="2017-01-08T10:36:00Z">
+        <w:r>
+          <w:rPr>
+            <w:rFonts w:eastAsiaTheme="minorEastAsia"/>
+          </w:rPr>
           <w:t>O</w:t>
         </w:r>
       </w:ins>
-      <w:ins w:id="312" w:author="Adam" w:date="2017-01-08T10:22:00Z">
+      <w:ins w:id="316" w:author="Adam" w:date="2017-01-08T10:22:00Z">
         <w:r>
           <w:rPr>
             <w:rFonts w:eastAsiaTheme="minorEastAsia"/>
@@ -7091,7 +7360,7 @@
           <w:t xml:space="preserve"> motor aplicado ao projeto tem como característica</w:t>
         </w:r>
       </w:ins>
-      <w:ins w:id="313" w:author="Adam" w:date="2017-01-08T10:36:00Z">
+      <w:ins w:id="317" w:author="Adam" w:date="2017-01-08T10:36:00Z">
         <w:r>
           <w:rPr>
             <w:rFonts w:eastAsiaTheme="minorEastAsia"/>
@@ -7099,7 +7368,7 @@
           <w:t xml:space="preserve"> de fabricação</w:t>
         </w:r>
       </w:ins>
-      <w:ins w:id="314" w:author="Adam" w:date="2017-01-08T10:22:00Z">
+      <w:ins w:id="318" w:author="Adam" w:date="2017-01-08T10:22:00Z">
         <w:r>
           <w:rPr>
             <w:rFonts w:eastAsiaTheme="minorEastAsia"/>
@@ -7107,7 +7376,7 @@
           <w:t xml:space="preserve"> </w:t>
         </w:r>
       </w:ins>
-      <w:ins w:id="315" w:author="Adam" w:date="2017-01-08T10:24:00Z">
+      <w:ins w:id="319" w:author="Adam" w:date="2017-01-08T10:24:00Z">
         <w:r>
           <w:rPr>
             <w:rFonts w:eastAsiaTheme="minorEastAsia"/>
@@ -7115,17 +7384,24 @@
           <w:t xml:space="preserve">manter </w:t>
         </w:r>
       </w:ins>
-      <w:ins w:id="316" w:author="Adam" w:date="2017-01-08T10:52:00Z">
+      <w:ins w:id="320" w:author="Adam" w:date="2017-01-08T10:52:00Z">
         <w:r>
           <w:rPr>
             <w:rFonts w:eastAsiaTheme="minorEastAsia"/>
           </w:rPr>
-          <w:t xml:space="preserve">seu eixo girando a </w:t>
+          <w:t xml:space="preserve">seu eixo girando </w:t>
+        </w:r>
+        <w:proofErr w:type="gramStart"/>
+        <w:r>
+          <w:rPr>
+            <w:rFonts w:eastAsiaTheme="minorEastAsia"/>
+          </w:rPr>
+          <w:t xml:space="preserve">a </w:t>
         </w:r>
       </w:ins>
       <m:oMath>
         <m:r>
-          <w:ins w:id="317" w:author="Adam" w:date="2017-01-08T10:24:00Z">
+          <w:ins w:id="321" w:author="Adam" w:date="2017-01-08T10:24:00Z">
             <w:rPr>
               <w:rFonts w:ascii="Cambria Math" w:eastAsiaTheme="minorEastAsia" w:hAnsi="Cambria Math"/>
             </w:rPr>
@@ -7133,7 +7409,7 @@
           </w:ins>
         </m:r>
       </m:oMath>
-      <w:ins w:id="318" w:author="Adam" w:date="2017-01-08T10:24:00Z">
+      <w:ins w:id="322" w:author="Adam" w:date="2017-01-08T10:24:00Z">
         <w:r>
           <w:rPr>
             <w:rFonts w:eastAsiaTheme="minorEastAsia"/>
@@ -7141,23 +7417,30 @@
           <w:t xml:space="preserve"> </w:t>
         </w:r>
       </w:ins>
-      <w:ins w:id="319" w:author="Adam" w:date="2017-01-08T10:52:00Z">
+      <w:ins w:id="323" w:author="Adam" w:date="2017-01-08T10:52:00Z">
         <w:r>
           <w:rPr>
             <w:rFonts w:eastAsiaTheme="minorEastAsia"/>
           </w:rPr>
-          <w:t xml:space="preserve">rotações por minuto </w:t>
-        </w:r>
-      </w:ins>
-      <w:ins w:id="320" w:author="Adam" w:date="2017-01-08T10:24:00Z">
+          <w:t>rotações</w:t>
+        </w:r>
+        <w:proofErr w:type="gramEnd"/>
         <w:r>
           <w:rPr>
             <w:rFonts w:eastAsiaTheme="minorEastAsia"/>
           </w:rPr>
+          <w:t xml:space="preserve"> por minuto </w:t>
+        </w:r>
+      </w:ins>
+      <w:ins w:id="324" w:author="Adam" w:date="2017-01-08T10:24:00Z">
+        <w:r>
+          <w:rPr>
+            <w:rFonts w:eastAsiaTheme="minorEastAsia"/>
+          </w:rPr>
           <w:t>ao lhe</w:t>
         </w:r>
       </w:ins>
-      <w:ins w:id="321" w:author="Adam" w:date="2017-01-08T10:25:00Z">
+      <w:ins w:id="325" w:author="Adam" w:date="2017-01-08T10:25:00Z">
         <w:r>
           <w:rPr>
             <w:rFonts w:eastAsiaTheme="minorEastAsia"/>
@@ -7165,7 +7448,7 @@
           <w:t xml:space="preserve"> ser</w:t>
         </w:r>
       </w:ins>
-      <w:ins w:id="322" w:author="Adam" w:date="2017-01-08T10:24:00Z">
+      <w:ins w:id="326" w:author="Adam" w:date="2017-01-08T10:24:00Z">
         <w:r>
           <w:rPr>
             <w:rFonts w:eastAsiaTheme="minorEastAsia"/>
@@ -7187,7 +7470,7 @@
           <w:t xml:space="preserve"> </w:t>
         </w:r>
       </w:ins>
-      <w:ins w:id="323" w:author="Adam" w:date="2017-01-08T10:25:00Z">
+      <w:ins w:id="327" w:author="Adam" w:date="2017-01-08T10:25:00Z">
         <w:r>
           <w:rPr>
             <w:rFonts w:eastAsiaTheme="minorEastAsia"/>
@@ -7209,7 +7492,7 @@
           <w:t>. Estes valore</w:t>
         </w:r>
       </w:ins>
-      <w:ins w:id="324" w:author="Adam" w:date="2017-01-08T10:36:00Z">
+      <w:ins w:id="328" w:author="Adam" w:date="2017-01-08T10:36:00Z">
         <w:r>
           <w:rPr>
             <w:rFonts w:eastAsiaTheme="minorEastAsia"/>
@@ -7217,7 +7500,7 @@
           <w:t>s</w:t>
         </w:r>
       </w:ins>
-      <w:ins w:id="325" w:author="Adam" w:date="2017-01-08T10:25:00Z">
+      <w:ins w:id="329" w:author="Adam" w:date="2017-01-08T10:25:00Z">
         <w:r>
           <w:rPr>
             <w:rFonts w:eastAsiaTheme="minorEastAsia"/>
@@ -7225,7 +7508,7 @@
           <w:t xml:space="preserve"> são a potência de entrada, ou pot</w:t>
         </w:r>
       </w:ins>
-      <w:ins w:id="326" w:author="Adam" w:date="2017-01-08T10:26:00Z">
+      <w:ins w:id="330" w:author="Adam" w:date="2017-01-08T10:26:00Z">
         <w:r>
           <w:rPr>
             <w:rFonts w:eastAsiaTheme="minorEastAsia"/>
@@ -7257,7 +7540,7 @@
       <w:tr>
         <w:trPr>
           <w:jc w:val="center"/>
-          <w:ins w:id="327" w:author="Adam" w:date="2017-01-08T11:22:00Z"/>
+          <w:ins w:id="331" w:author="Adam" w:date="2017-01-08T11:22:00Z"/>
         </w:trPr>
         <w:tc>
           <w:tcPr>
@@ -7267,7 +7550,7 @@
             <w:pPr>
               <w:ind w:firstLine="0"/>
               <w:rPr>
-                <w:ins w:id="328" w:author="Adam" w:date="2017-01-08T11:22:00Z"/>
+                <w:ins w:id="332" w:author="Adam" w:date="2017-01-08T11:22:00Z"/>
                 <w:rFonts w:eastAsiaTheme="minorEastAsia"/>
               </w:rPr>
             </w:pPr>
@@ -7280,10 +7563,10 @@
           <w:p>
             <w:pPr>
               <w:rPr>
-                <w:ins w:id="329" w:author="Adam" w:date="2017-01-08T11:22:00Z"/>
+                <w:ins w:id="333" w:author="Adam" w:date="2017-01-08T11:22:00Z"/>
                 <w:rFonts w:eastAsiaTheme="minorEastAsia"/>
               </w:rPr>
-              <w:pPrChange w:id="330" w:author="Adam" w:date="2017-01-08T11:21:00Z">
+              <w:pPrChange w:id="334" w:author="Adam" w:date="2017-01-08T11:21:00Z">
                 <w:pPr>
                   <w:ind w:firstLine="0"/>
                 </w:pPr>
@@ -7294,7 +7577,7 @@
                 <m:sSub>
                   <m:sSubPr>
                     <m:ctrlPr>
-                      <w:ins w:id="331" w:author="Adam" w:date="2017-01-08T11:22:00Z">
+                      <w:ins w:id="335" w:author="Adam" w:date="2017-01-08T11:22:00Z">
                         <w:rPr>
                           <w:rFonts w:ascii="Cambria Math" w:eastAsiaTheme="minorEastAsia" w:hAnsi="Cambria Math"/>
                           <w:i/>
@@ -7304,7 +7587,7 @@
                   </m:sSubPr>
                   <m:e>
                     <m:r>
-                      <w:ins w:id="332" w:author="Adam" w:date="2017-01-08T11:22:00Z">
+                      <w:ins w:id="336" w:author="Adam" w:date="2017-01-08T11:22:00Z">
                         <w:rPr>
                           <w:rFonts w:ascii="Cambria Math" w:eastAsiaTheme="minorEastAsia" w:hAnsi="Cambria Math"/>
                         </w:rPr>
@@ -7314,7 +7597,7 @@
                   </m:e>
                   <m:sub>
                     <m:r>
-                      <w:ins w:id="333" w:author="Adam" w:date="2017-01-08T11:22:00Z">
+                      <w:ins w:id="337" w:author="Adam" w:date="2017-01-08T11:22:00Z">
                         <w:rPr>
                           <w:rFonts w:ascii="Cambria Math" w:eastAsiaTheme="minorEastAsia" w:hAnsi="Cambria Math"/>
                         </w:rPr>
@@ -7324,7 +7607,7 @@
                   </m:sub>
                 </m:sSub>
                 <m:r>
-                  <w:ins w:id="334" w:author="Adam" w:date="2017-01-08T11:22:00Z">
+                  <w:ins w:id="338" w:author="Adam" w:date="2017-01-08T11:22:00Z">
                     <w:rPr>
                       <w:rFonts w:ascii="Cambria Math" w:eastAsiaTheme="minorEastAsia" w:hAnsi="Cambria Math"/>
                     </w:rPr>
@@ -7344,11 +7627,11 @@
               <w:ind w:firstLine="0"/>
               <w:jc w:val="center"/>
               <w:rPr>
-                <w:ins w:id="335" w:author="Adam" w:date="2017-01-08T11:22:00Z"/>
+                <w:ins w:id="339" w:author="Adam" w:date="2017-01-08T11:22:00Z"/>
                 <w:rFonts w:eastAsiaTheme="minorEastAsia"/>
               </w:rPr>
             </w:pPr>
-            <w:ins w:id="336" w:author="Adam" w:date="2017-01-08T11:22:00Z">
+            <w:ins w:id="340" w:author="Adam" w:date="2017-01-08T11:22:00Z">
               <w:r>
                 <w:rPr>
                   <w:rFonts w:eastAsiaTheme="minorEastAsia"/>
@@ -7381,7 +7664,7 @@
               </w:rPr>
               <w:t>3</w:t>
             </w:r>
-            <w:ins w:id="337" w:author="Adam" w:date="2017-01-08T11:22:00Z">
+            <w:ins w:id="341" w:author="Adam" w:date="2017-01-08T11:22:00Z">
               <w:r>
                 <w:rPr>
                   <w:rFonts w:eastAsiaTheme="minorEastAsia"/>
@@ -7402,7 +7685,7 @@
     <w:p>
       <w:pPr>
         <w:rPr>
-          <w:ins w:id="338" w:author="Adam" w:date="2017-01-08T11:22:00Z"/>
+          <w:ins w:id="342" w:author="Adam" w:date="2017-01-08T11:22:00Z"/>
           <w:rFonts w:eastAsiaTheme="minorEastAsia"/>
         </w:rPr>
       </w:pPr>
@@ -7410,16 +7693,15 @@
     <w:p>
       <w:pPr>
         <w:rPr>
-          <w:ins w:id="339" w:author="Adam" w:date="2017-01-08T10:26:00Z"/>
+          <w:ins w:id="343" w:author="Adam" w:date="2017-01-08T10:26:00Z"/>
           <w:rFonts w:eastAsiaTheme="minorEastAsia"/>
         </w:rPr>
       </w:pPr>
-      <w:ins w:id="340" w:author="Adam" w:date="2017-01-08T10:26:00Z">
+      <w:ins w:id="344" w:author="Adam" w:date="2017-01-08T10:26:00Z">
         <w:r>
           <w:rPr>
             <w:rFonts w:eastAsiaTheme="minorEastAsia"/>
           </w:rPr>
-          <w:lastRenderedPageBreak/>
           <w:t>Onde:</w:t>
         </w:r>
       </w:ins>
@@ -7427,13 +7709,13 @@
     <w:p>
       <w:pPr>
         <w:rPr>
-          <w:ins w:id="341" w:author="Adam" w:date="2017-01-08T10:26:00Z"/>
+          <w:ins w:id="345" w:author="Adam" w:date="2017-01-08T10:26:00Z"/>
           <w:rFonts w:eastAsiaTheme="minorEastAsia"/>
         </w:rPr>
       </w:pPr>
       <m:oMath>
         <m:r>
-          <w:ins w:id="342" w:author="Adam" w:date="2017-01-08T10:27:00Z">
+          <w:ins w:id="346" w:author="Adam" w:date="2017-01-08T10:27:00Z">
             <w:rPr>
               <w:rFonts w:ascii="Cambria Math" w:eastAsiaTheme="minorEastAsia" w:hAnsi="Cambria Math"/>
             </w:rPr>
@@ -7441,23 +7723,37 @@
           </w:ins>
         </m:r>
       </m:oMath>
-      <w:ins w:id="343" w:author="Adam" w:date="2017-01-08T10:26:00Z">
+      <w:ins w:id="347" w:author="Adam" w:date="2017-01-08T10:26:00Z">
         <w:r>
           <w:rPr>
             <w:rFonts w:eastAsiaTheme="minorEastAsia"/>
           </w:rPr>
-          <w:t xml:space="preserve"> é o valor da </w:t>
-        </w:r>
-      </w:ins>
-      <w:ins w:id="344" w:author="Adam" w:date="2017-01-08T10:27:00Z">
+          <w:t xml:space="preserve"> </w:t>
+        </w:r>
+        <w:proofErr w:type="gramStart"/>
         <w:r>
           <w:rPr>
             <w:rFonts w:eastAsiaTheme="minorEastAsia"/>
           </w:rPr>
+          <w:t>é</w:t>
+        </w:r>
+        <w:proofErr w:type="gramEnd"/>
+        <w:r>
+          <w:rPr>
+            <w:rFonts w:eastAsiaTheme="minorEastAsia"/>
+          </w:rPr>
+          <w:t xml:space="preserve"> o valor da </w:t>
+        </w:r>
+      </w:ins>
+      <w:ins w:id="348" w:author="Adam" w:date="2017-01-08T10:27:00Z">
+        <w:r>
+          <w:rPr>
+            <w:rFonts w:eastAsiaTheme="minorEastAsia"/>
+          </w:rPr>
           <w:t>tensão nos terminais do motor</w:t>
         </w:r>
       </w:ins>
-      <w:ins w:id="345" w:author="Adam" w:date="2017-01-08T10:26:00Z">
+      <w:ins w:id="349" w:author="Adam" w:date="2017-01-08T10:26:00Z">
         <w:r>
           <w:rPr>
             <w:rFonts w:eastAsiaTheme="minorEastAsia"/>
@@ -7467,7 +7763,7 @@
       </w:ins>
       <m:oMath>
         <m:r>
-          <w:ins w:id="346" w:author="Adam" w:date="2017-01-08T10:27:00Z">
+          <w:ins w:id="350" w:author="Adam" w:date="2017-01-08T10:27:00Z">
             <w:rPr>
               <w:rFonts w:ascii="Cambria Math" w:eastAsiaTheme="minorEastAsia" w:hAnsi="Cambria Math"/>
             </w:rPr>
@@ -7475,7 +7771,7 @@
           </w:ins>
         </m:r>
       </m:oMath>
-      <w:ins w:id="347" w:author="Adam" w:date="2017-01-08T10:26:00Z">
+      <w:ins w:id="351" w:author="Adam" w:date="2017-01-08T10:26:00Z">
         <w:r>
           <w:rPr>
             <w:rFonts w:eastAsiaTheme="minorEastAsia"/>
@@ -7487,13 +7783,13 @@
     <w:p>
       <w:pPr>
         <w:rPr>
-          <w:ins w:id="348" w:author="Adam" w:date="2017-01-08T10:26:00Z"/>
+          <w:ins w:id="352" w:author="Adam" w:date="2017-01-08T10:26:00Z"/>
           <w:rFonts w:eastAsiaTheme="minorEastAsia"/>
         </w:rPr>
       </w:pPr>
       <m:oMath>
         <m:r>
-          <w:ins w:id="349" w:author="Adam" w:date="2017-01-08T10:27:00Z">
+          <w:ins w:id="353" w:author="Adam" w:date="2017-01-08T10:27:00Z">
             <w:rPr>
               <w:rFonts w:ascii="Cambria Math" w:eastAsiaTheme="minorEastAsia" w:hAnsi="Cambria Math"/>
             </w:rPr>
@@ -7501,23 +7797,37 @@
           </w:ins>
         </m:r>
       </m:oMath>
-      <w:ins w:id="350" w:author="Adam" w:date="2017-01-08T10:26:00Z">
+      <w:ins w:id="354" w:author="Adam" w:date="2017-01-08T10:26:00Z">
         <w:r>
           <w:rPr>
             <w:rFonts w:eastAsiaTheme="minorEastAsia"/>
           </w:rPr>
-          <w:t xml:space="preserve"> é </w:t>
-        </w:r>
-      </w:ins>
-      <w:ins w:id="351" w:author="Adam" w:date="2017-01-08T10:27:00Z">
+          <w:t xml:space="preserve"> </w:t>
+        </w:r>
+        <w:proofErr w:type="gramStart"/>
         <w:r>
           <w:rPr>
             <w:rFonts w:eastAsiaTheme="minorEastAsia"/>
           </w:rPr>
+          <w:t>é</w:t>
+        </w:r>
+        <w:proofErr w:type="gramEnd"/>
+        <w:r>
+          <w:rPr>
+            <w:rFonts w:eastAsiaTheme="minorEastAsia"/>
+          </w:rPr>
+          <w:t xml:space="preserve"> </w:t>
+        </w:r>
+      </w:ins>
+      <w:ins w:id="355" w:author="Adam" w:date="2017-01-08T10:27:00Z">
+        <w:r>
+          <w:rPr>
+            <w:rFonts w:eastAsiaTheme="minorEastAsia"/>
+          </w:rPr>
           <w:t>a corrente que flui no motor desacoplado, ou seja, sem carga no eixo, dada em</w:t>
         </w:r>
       </w:ins>
-      <w:ins w:id="352" w:author="Adam" w:date="2017-01-08T10:26:00Z">
+      <w:ins w:id="356" w:author="Adam" w:date="2017-01-08T10:26:00Z">
         <w:r>
           <w:rPr>
             <w:rFonts w:eastAsiaTheme="minorEastAsia"/>
@@ -7527,7 +7837,7 @@
       </w:ins>
       <m:oMath>
         <m:r>
-          <w:ins w:id="353" w:author="Adam" w:date="2017-01-08T10:27:00Z">
+          <w:ins w:id="357" w:author="Adam" w:date="2017-01-08T10:27:00Z">
             <w:rPr>
               <w:rFonts w:ascii="Cambria Math" w:eastAsiaTheme="minorEastAsia" w:hAnsi="Cambria Math"/>
             </w:rPr>
@@ -7535,7 +7845,7 @@
           </w:ins>
         </m:r>
       </m:oMath>
-      <w:ins w:id="354" w:author="Adam" w:date="2017-01-08T10:26:00Z">
+      <w:ins w:id="358" w:author="Adam" w:date="2017-01-08T10:26:00Z">
         <w:r>
           <w:rPr>
             <w:rFonts w:eastAsiaTheme="minorEastAsia"/>
@@ -7549,15 +7859,15 @@
         <w:keepNext/>
         <w:jc w:val="center"/>
         <w:rPr>
-          <w:ins w:id="355" w:author="Adam" w:date="2017-01-08T10:11:00Z"/>
-        </w:rPr>
-        <w:pPrChange w:id="356" w:author="Adam" w:date="2017-01-08T10:11:00Z">
+          <w:ins w:id="359" w:author="Adam" w:date="2017-01-08T10:11:00Z"/>
+        </w:rPr>
+        <w:pPrChange w:id="360" w:author="Adam" w:date="2017-01-08T10:11:00Z">
           <w:pPr>
             <w:jc w:val="center"/>
           </w:pPr>
         </w:pPrChange>
       </w:pPr>
-      <w:ins w:id="357" w:author="Adam" w:date="2017-01-08T10:11:00Z">
+      <w:ins w:id="361" w:author="Adam" w:date="2017-01-08T10:11:00Z">
         <w:r>
           <w:rPr>
             <w:noProof/>
@@ -7606,16 +7916,16 @@
         <w:pStyle w:val="Legenda"/>
         <w:jc w:val="center"/>
         <w:rPr>
-          <w:ins w:id="358" w:author="Adam" w:date="2017-01-08T10:12:00Z"/>
-        </w:rPr>
-        <w:pPrChange w:id="359" w:author="Adam" w:date="2017-01-08T10:11:00Z">
+          <w:ins w:id="362" w:author="Adam" w:date="2017-01-08T10:12:00Z"/>
+        </w:rPr>
+        <w:pPrChange w:id="363" w:author="Adam" w:date="2017-01-08T10:11:00Z">
           <w:pPr>
             <w:pStyle w:val="Ttulo2"/>
           </w:pPr>
         </w:pPrChange>
       </w:pPr>
-      <w:bookmarkStart w:id="360" w:name="_Ref471633684"/>
-      <w:ins w:id="361" w:author="Adam" w:date="2017-01-08T10:11:00Z">
+      <w:bookmarkStart w:id="364" w:name="_Ref471633684"/>
+      <w:ins w:id="365" w:author="Adam" w:date="2017-01-08T10:11:00Z">
         <w:r>
           <w:t xml:space="preserve">Figura </w:t>
         </w:r>
@@ -7629,7 +7939,7 @@
       <w:r>
         <w:fldChar w:fldCharType="separate"/>
       </w:r>
-      <w:ins w:id="362" w:author="Adam" w:date="2017-01-11T13:12:00Z">
+      <w:ins w:id="366" w:author="Adam" w:date="2017-02-14T09:37:00Z">
         <w:r>
           <w:rPr>
             <w:noProof/>
@@ -7637,11 +7947,11 @@
           <w:t>8</w:t>
         </w:r>
       </w:ins>
-      <w:ins w:id="363" w:author="Adam" w:date="2017-01-08T10:11:00Z">
+      <w:ins w:id="367" w:author="Adam" w:date="2017-01-08T10:11:00Z">
         <w:r>
           <w:fldChar w:fldCharType="end"/>
         </w:r>
-        <w:bookmarkEnd w:id="360"/>
+        <w:bookmarkEnd w:id="364"/>
         <w:r>
           <w:t xml:space="preserve"> - Motor N20</w:t>
         </w:r>
@@ -7652,19 +7962,19 @@
         <w:pStyle w:val="Legenda"/>
         <w:jc w:val="center"/>
         <w:rPr>
-          <w:rPrChange w:id="364" w:author="Adam" w:date="2017-01-08T09:23:00Z">
+          <w:rPrChange w:id="368" w:author="Adam" w:date="2017-01-08T09:23:00Z">
             <w:rPr>
               <w:highlight w:val="yellow"/>
             </w:rPr>
           </w:rPrChange>
         </w:rPr>
-        <w:pPrChange w:id="365" w:author="Adam" w:date="2017-01-08T10:11:00Z">
+        <w:pPrChange w:id="369" w:author="Adam" w:date="2017-01-08T10:11:00Z">
           <w:pPr>
             <w:pStyle w:val="Ttulo2"/>
           </w:pPr>
         </w:pPrChange>
       </w:pPr>
-      <w:ins w:id="366" w:author="Adam" w:date="2017-01-08T10:12:00Z">
+      <w:ins w:id="370" w:author="Adam" w:date="2017-01-08T10:12:00Z">
         <w:r>
           <w:t xml:space="preserve">Fonte: </w:t>
         </w:r>
@@ -7677,36 +7987,36 @@
       <w:pPr>
         <w:keepNext/>
         <w:rPr>
-          <w:ins w:id="367" w:author="Adam" w:date="2017-01-08T11:24:00Z"/>
-        </w:rPr>
-        <w:pPrChange w:id="368" w:author="Adam" w:date="2017-01-08T10:52:00Z">
+          <w:ins w:id="371" w:author="Adam" w:date="2017-01-08T11:24:00Z"/>
+        </w:rPr>
+        <w:pPrChange w:id="372" w:author="Adam" w:date="2017-01-08T10:52:00Z">
           <w:pPr>
             <w:keepNext/>
             <w:jc w:val="center"/>
           </w:pPr>
         </w:pPrChange>
       </w:pPr>
-      <w:ins w:id="369" w:author="Adam" w:date="2017-01-08T10:56:00Z">
+      <w:ins w:id="373" w:author="Adam" w:date="2017-01-08T10:56:00Z">
         <w:r>
           <w:t xml:space="preserve">Tendo </w:t>
         </w:r>
       </w:ins>
-      <w:ins w:id="370" w:author="Adam" w:date="2017-01-08T11:01:00Z">
+      <w:ins w:id="374" w:author="Adam" w:date="2017-01-08T11:01:00Z">
         <w:r>
           <w:t>então os valores de tensão e corrente aplicadas ao motor</w:t>
         </w:r>
       </w:ins>
-      <w:ins w:id="371" w:author="Adam" w:date="2017-01-08T11:20:00Z">
+      <w:ins w:id="375" w:author="Adam" w:date="2017-01-08T11:20:00Z">
         <w:r>
           <w:t>,</w:t>
         </w:r>
       </w:ins>
-      <w:ins w:id="372" w:author="Adam" w:date="2017-01-08T11:01:00Z">
+      <w:ins w:id="376" w:author="Adam" w:date="2017-01-08T11:01:00Z">
         <w:r>
           <w:t xml:space="preserve"> através da</w:t>
         </w:r>
       </w:ins>
-      <w:ins w:id="373" w:author="Adam" w:date="2017-01-08T11:20:00Z">
+      <w:ins w:id="377" w:author="Adam" w:date="2017-01-08T11:20:00Z">
         <w:r>
           <w:t xml:space="preserve"> </w:t>
         </w:r>
@@ -7720,7 +8030,7 @@
       <w:r>
         <w:fldChar w:fldCharType="separate"/>
       </w:r>
-      <w:ins w:id="374" w:author="Adam" w:date="2017-01-09T09:20:00Z">
+      <w:ins w:id="378" w:author="Adam" w:date="2017-01-09T09:20:00Z">
         <w:r>
           <w:rPr>
             <w:rFonts w:eastAsiaTheme="minorEastAsia"/>
@@ -7735,27 +8045,27 @@
           <w:t>1</w:t>
         </w:r>
       </w:ins>
-      <w:ins w:id="375" w:author="Adam" w:date="2017-01-08T11:20:00Z">
+      <w:ins w:id="379" w:author="Adam" w:date="2017-01-08T11:20:00Z">
         <w:r>
           <w:fldChar w:fldCharType="end"/>
         </w:r>
       </w:ins>
-      <w:ins w:id="376" w:author="Adam" w:date="2017-01-08T11:01:00Z">
+      <w:ins w:id="380" w:author="Adam" w:date="2017-01-08T11:01:00Z">
         <w:r>
           <w:t xml:space="preserve"> </w:t>
         </w:r>
       </w:ins>
-      <w:ins w:id="377" w:author="Adam" w:date="2017-01-08T11:23:00Z">
+      <w:ins w:id="381" w:author="Adam" w:date="2017-01-08T11:23:00Z">
         <w:r>
           <w:t>obtemos a pot</w:t>
         </w:r>
       </w:ins>
-      <w:ins w:id="378" w:author="Adam" w:date="2017-01-08T11:24:00Z">
+      <w:ins w:id="382" w:author="Adam" w:date="2017-01-08T11:24:00Z">
         <w:r>
           <w:t>ência de entrada</w:t>
         </w:r>
       </w:ins>
-      <w:ins w:id="379" w:author="Adam" w:date="2017-01-08T11:20:00Z">
+      <w:ins w:id="383" w:author="Adam" w:date="2017-01-08T11:20:00Z">
         <w:r>
           <w:t>:</w:t>
         </w:r>
@@ -7784,7 +8094,7 @@
       <w:tr>
         <w:trPr>
           <w:jc w:val="center"/>
-          <w:ins w:id="380" w:author="Adam" w:date="2017-01-09T07:33:00Z"/>
+          <w:ins w:id="384" w:author="Adam" w:date="2017-01-09T07:33:00Z"/>
         </w:trPr>
         <w:tc>
           <w:tcPr>
@@ -7794,7 +8104,7 @@
             <w:pPr>
               <w:ind w:firstLine="0"/>
               <w:rPr>
-                <w:ins w:id="381" w:author="Adam" w:date="2017-01-09T07:33:00Z"/>
+                <w:ins w:id="385" w:author="Adam" w:date="2017-01-09T07:33:00Z"/>
                 <w:rFonts w:eastAsiaTheme="minorEastAsia"/>
               </w:rPr>
             </w:pPr>
@@ -7807,10 +8117,10 @@
           <w:p>
             <w:pPr>
               <w:rPr>
-                <w:ins w:id="382" w:author="Adam" w:date="2017-01-09T07:33:00Z"/>
+                <w:ins w:id="386" w:author="Adam" w:date="2017-01-09T07:33:00Z"/>
                 <w:rFonts w:eastAsiaTheme="minorEastAsia"/>
               </w:rPr>
-              <w:pPrChange w:id="383" w:author="Adam" w:date="2017-01-09T07:34:00Z">
+              <w:pPrChange w:id="387" w:author="Adam" w:date="2017-01-09T07:34:00Z">
                 <w:pPr>
                   <w:ind w:firstLine="0"/>
                 </w:pPr>
@@ -7821,7 +8131,7 @@
                 <m:sSub>
                   <m:sSubPr>
                     <m:ctrlPr>
-                      <w:ins w:id="384" w:author="Adam" w:date="2017-01-09T07:34:00Z">
+                      <w:ins w:id="388" w:author="Adam" w:date="2017-01-09T07:34:00Z">
                         <w:rPr>
                           <w:rFonts w:ascii="Cambria Math" w:eastAsiaTheme="minorEastAsia" w:hAnsi="Cambria Math"/>
                           <w:i/>
@@ -7831,7 +8141,7 @@
                   </m:sSubPr>
                   <m:e>
                     <m:r>
-                      <w:ins w:id="385" w:author="Adam" w:date="2017-01-09T07:34:00Z">
+                      <w:ins w:id="389" w:author="Adam" w:date="2017-01-09T07:34:00Z">
                         <w:rPr>
                           <w:rFonts w:ascii="Cambria Math" w:eastAsiaTheme="minorEastAsia" w:hAnsi="Cambria Math"/>
                         </w:rPr>
@@ -7841,7 +8151,7 @@
                   </m:e>
                   <m:sub>
                     <m:r>
-                      <w:ins w:id="386" w:author="Adam" w:date="2017-01-09T07:34:00Z">
+                      <w:ins w:id="390" w:author="Adam" w:date="2017-01-09T07:34:00Z">
                         <w:rPr>
                           <w:rFonts w:ascii="Cambria Math" w:eastAsiaTheme="minorEastAsia" w:hAnsi="Cambria Math"/>
                         </w:rPr>
@@ -7851,7 +8161,7 @@
                   </m:sub>
                 </m:sSub>
                 <m:r>
-                  <w:ins w:id="387" w:author="Adam" w:date="2017-01-09T07:34:00Z">
+                  <w:ins w:id="391" w:author="Adam" w:date="2017-01-09T07:34:00Z">
                     <w:rPr>
                       <w:rFonts w:ascii="Cambria Math" w:eastAsiaTheme="minorEastAsia" w:hAnsi="Cambria Math"/>
                     </w:rPr>
@@ -7870,10 +8180,10 @@
             <w:pPr>
               <w:ind w:firstLine="0"/>
               <w:rPr>
-                <w:ins w:id="388" w:author="Adam" w:date="2017-01-09T07:33:00Z"/>
+                <w:ins w:id="392" w:author="Adam" w:date="2017-01-09T07:33:00Z"/>
                 <w:rFonts w:eastAsiaTheme="minorEastAsia"/>
               </w:rPr>
-              <w:pPrChange w:id="389" w:author="Adam" w:date="2017-01-09T07:34:00Z">
+              <w:pPrChange w:id="393" w:author="Adam" w:date="2017-01-09T07:34:00Z">
                 <w:pPr>
                   <w:ind w:firstLine="0"/>
                   <w:jc w:val="center"/>
@@ -7888,10 +8198,10 @@
       <w:pPr>
         <w:keepNext/>
         <w:rPr>
-          <w:ins w:id="390" w:author="Adam" w:date="2017-01-09T07:33:00Z"/>
+          <w:ins w:id="394" w:author="Adam" w:date="2017-01-09T07:33:00Z"/>
           <w:rFonts w:eastAsiaTheme="minorEastAsia"/>
         </w:rPr>
-        <w:pPrChange w:id="391" w:author="Adam" w:date="2017-01-08T10:52:00Z">
+        <w:pPrChange w:id="395" w:author="Adam" w:date="2017-01-08T10:52:00Z">
           <w:pPr>
             <w:keepNext/>
             <w:jc w:val="center"/>
@@ -7922,7 +8232,7 @@
       <w:tr>
         <w:trPr>
           <w:jc w:val="center"/>
-          <w:ins w:id="392" w:author="Adam" w:date="2017-01-09T07:33:00Z"/>
+          <w:ins w:id="396" w:author="Adam" w:date="2017-01-09T07:33:00Z"/>
         </w:trPr>
         <w:tc>
           <w:tcPr>
@@ -7932,7 +8242,7 @@
             <w:pPr>
               <w:ind w:firstLine="0"/>
               <w:rPr>
-                <w:ins w:id="393" w:author="Adam" w:date="2017-01-09T07:33:00Z"/>
+                <w:ins w:id="397" w:author="Adam" w:date="2017-01-09T07:33:00Z"/>
                 <w:rFonts w:eastAsiaTheme="minorEastAsia"/>
               </w:rPr>
             </w:pPr>
@@ -7945,10 +8255,10 @@
           <w:p>
             <w:pPr>
               <w:rPr>
-                <w:ins w:id="394" w:author="Adam" w:date="2017-01-09T07:33:00Z"/>
+                <w:ins w:id="398" w:author="Adam" w:date="2017-01-09T07:33:00Z"/>
                 <w:rFonts w:eastAsiaTheme="minorEastAsia"/>
               </w:rPr>
-              <w:pPrChange w:id="395" w:author="Adam" w:date="2017-01-08T11:21:00Z">
+              <w:pPrChange w:id="399" w:author="Adam" w:date="2017-01-08T11:21:00Z">
                 <w:pPr>
                   <w:ind w:firstLine="0"/>
                 </w:pPr>
@@ -7959,7 +8269,7 @@
                 <m:sSub>
                   <m:sSubPr>
                     <m:ctrlPr>
-                      <w:ins w:id="396" w:author="Adam" w:date="2017-01-09T07:33:00Z">
+                      <w:ins w:id="400" w:author="Adam" w:date="2017-01-09T07:33:00Z">
                         <w:rPr>
                           <w:rFonts w:ascii="Cambria Math" w:eastAsiaTheme="minorEastAsia" w:hAnsi="Cambria Math"/>
                           <w:i/>
@@ -7969,7 +8279,7 @@
                   </m:sSubPr>
                   <m:e>
                     <m:r>
-                      <w:ins w:id="397" w:author="Adam" w:date="2017-01-09T07:33:00Z">
+                      <w:ins w:id="401" w:author="Adam" w:date="2017-01-09T07:33:00Z">
                         <w:rPr>
                           <w:rFonts w:ascii="Cambria Math" w:eastAsiaTheme="minorEastAsia" w:hAnsi="Cambria Math"/>
                         </w:rPr>
@@ -7979,7 +8289,7 @@
                   </m:e>
                   <m:sub>
                     <m:r>
-                      <w:ins w:id="398" w:author="Adam" w:date="2017-01-09T07:33:00Z">
+                      <w:ins w:id="402" w:author="Adam" w:date="2017-01-09T07:33:00Z">
                         <w:rPr>
                           <w:rFonts w:ascii="Cambria Math" w:eastAsiaTheme="minorEastAsia" w:hAnsi="Cambria Math"/>
                         </w:rPr>
@@ -7989,7 +8299,7 @@
                   </m:sub>
                 </m:sSub>
                 <m:r>
-                  <w:ins w:id="399" w:author="Adam" w:date="2017-01-09T07:33:00Z">
+                  <w:ins w:id="403" w:author="Adam" w:date="2017-01-09T07:33:00Z">
                     <w:rPr>
                       <w:rFonts w:ascii="Cambria Math" w:eastAsiaTheme="minorEastAsia" w:hAnsi="Cambria Math"/>
                     </w:rPr>
@@ -8009,18 +8319,18 @@
               <w:ind w:firstLine="0"/>
               <w:jc w:val="center"/>
               <w:rPr>
-                <w:ins w:id="400" w:author="Adam" w:date="2017-01-09T07:33:00Z"/>
+                <w:ins w:id="404" w:author="Adam" w:date="2017-01-09T07:33:00Z"/>
                 <w:rFonts w:eastAsiaTheme="minorEastAsia"/>
               </w:rPr>
             </w:pPr>
-            <w:ins w:id="401" w:author="Adam" w:date="2017-01-09T07:33:00Z">
+            <w:ins w:id="405" w:author="Adam" w:date="2017-01-09T07:33:00Z">
               <w:r>
                 <w:rPr>
                   <w:rFonts w:eastAsiaTheme="minorEastAsia"/>
                 </w:rPr>
                 <w:t>[</w:t>
               </w:r>
-              <w:bookmarkStart w:id="402" w:name="eq4"/>
+              <w:bookmarkStart w:id="406" w:name="eq4"/>
               <w:r>
                 <w:rPr>
                   <w:rFonts w:eastAsiaTheme="minorEastAsia"/>
@@ -8046,7 +8356,7 @@
                 <w:fldChar w:fldCharType="separate"/>
               </w:r>
             </w:ins>
-            <w:ins w:id="403" w:author="Adam" w:date="2017-01-09T09:20:00Z">
+            <w:ins w:id="407" w:author="Adam" w:date="2017-01-09T09:20:00Z">
               <w:r>
                 <w:rPr>
                   <w:rFonts w:eastAsiaTheme="minorEastAsia"/>
@@ -8055,7 +8365,7 @@
                 <w:t>4</w:t>
               </w:r>
             </w:ins>
-            <w:del w:id="404" w:author="Adam" w:date="2017-01-09T07:41:00Z">
+            <w:del w:id="408" w:author="Adam" w:date="2017-01-09T07:41:00Z">
               <w:r>
                 <w:rPr>
                   <w:rFonts w:eastAsiaTheme="minorEastAsia"/>
@@ -8064,14 +8374,14 @@
                 <w:delText>5</w:delText>
               </w:r>
             </w:del>
-            <w:ins w:id="405" w:author="Adam" w:date="2017-01-09T07:33:00Z">
+            <w:ins w:id="409" w:author="Adam" w:date="2017-01-09T07:33:00Z">
               <w:r>
                 <w:rPr>
                   <w:rFonts w:eastAsiaTheme="minorEastAsia"/>
                 </w:rPr>
                 <w:fldChar w:fldCharType="end"/>
               </w:r>
-              <w:bookmarkEnd w:id="402"/>
+              <w:bookmarkEnd w:id="406"/>
               <w:r>
                 <w:rPr>
                   <w:rFonts w:eastAsiaTheme="minorEastAsia"/>
@@ -8087,17 +8397,17 @@
       <w:pPr>
         <w:keepNext/>
         <w:rPr>
-          <w:ins w:id="406" w:author="Adam" w:date="2017-01-08T11:24:00Z"/>
+          <w:ins w:id="410" w:author="Adam" w:date="2017-01-08T11:24:00Z"/>
           <w:rFonts w:eastAsiaTheme="minorEastAsia"/>
-          <w:rPrChange w:id="407" w:author="Adam" w:date="2017-01-08T11:24:00Z">
-            <w:rPr>
-              <w:ins w:id="408" w:author="Adam" w:date="2017-01-08T11:24:00Z"/>
+          <w:rPrChange w:id="411" w:author="Adam" w:date="2017-01-08T11:24:00Z">
+            <w:rPr>
+              <w:ins w:id="412" w:author="Adam" w:date="2017-01-08T11:24:00Z"/>
               <w:rFonts w:ascii="Cambria Math" w:eastAsiaTheme="minorEastAsia" w:hAnsi="Cambria Math"/>
               <w:i/>
             </w:rPr>
           </w:rPrChange>
         </w:rPr>
-        <w:pPrChange w:id="409" w:author="Adam" w:date="2017-01-08T10:52:00Z">
+        <w:pPrChange w:id="413" w:author="Adam" w:date="2017-01-08T10:52:00Z">
           <w:pPr>
             <w:keepNext/>
             <w:jc w:val="center"/>
@@ -8109,17 +8419,17 @@
       <w:pPr>
         <w:keepNext/>
         <w:rPr>
-          <w:ins w:id="410" w:author="Adam" w:date="2017-01-08T11:27:00Z"/>
+          <w:ins w:id="414" w:author="Adam" w:date="2017-01-08T11:27:00Z"/>
           <w:rFonts w:eastAsiaTheme="minorEastAsia"/>
         </w:rPr>
-        <w:pPrChange w:id="411" w:author="Adam" w:date="2017-01-08T11:25:00Z">
+        <w:pPrChange w:id="415" w:author="Adam" w:date="2017-01-08T11:25:00Z">
           <w:pPr>
             <w:keepNext/>
             <w:jc w:val="center"/>
           </w:pPr>
         </w:pPrChange>
       </w:pPr>
-      <w:ins w:id="412" w:author="Adam" w:date="2017-01-08T11:25:00Z">
+      <w:ins w:id="416" w:author="Adam" w:date="2017-01-08T11:25:00Z">
         <w:r>
           <w:t xml:space="preserve">Este valor é importante para se projetar </w:t>
         </w:r>
@@ -8127,7 +8437,8 @@
           <w:t xml:space="preserve">os drivers e reguladores, sabendo-se que a corrente de rotor bloqueado </w:t>
         </w:r>
       </w:ins>
-      <w:ins w:id="413" w:author="Adam" w:date="2017-01-08T11:26:00Z">
+      <w:proofErr w:type="gramStart"/>
+      <w:ins w:id="417" w:author="Adam" w:date="2017-01-08T11:26:00Z">
         <w:r>
           <w:t xml:space="preserve">é </w:t>
         </w:r>
@@ -8143,7 +8454,14 @@
           <w:rPr>
             <w:rFonts w:eastAsiaTheme="minorEastAsia"/>
           </w:rPr>
-          <w:t xml:space="preserve"> e a tensão de alimentação é </w:t>
+          <w:t xml:space="preserve"> e</w:t>
+        </w:r>
+        <w:proofErr w:type="gramEnd"/>
+        <w:r>
+          <w:rPr>
+            <w:rFonts w:eastAsiaTheme="minorEastAsia"/>
+          </w:rPr>
+          <w:t xml:space="preserve"> a tensão de alimentação é </w:t>
         </w:r>
         <m:oMath>
           <m:r>
@@ -8160,12 +8478,19 @@
           <w:t>. Uma fonte de alimentaç</w:t>
         </w:r>
       </w:ins>
-      <w:ins w:id="414" w:author="Adam" w:date="2017-01-08T11:27:00Z">
+      <w:ins w:id="418" w:author="Adam" w:date="2017-01-08T11:27:00Z">
         <w:r>
           <w:rPr>
             <w:rFonts w:eastAsiaTheme="minorEastAsia"/>
           </w:rPr>
-          <w:t xml:space="preserve">ão deve fornecer portanto no mínimo </w:t>
+          <w:t xml:space="preserve">ão deve fornecer portanto no </w:t>
+        </w:r>
+        <w:proofErr w:type="gramStart"/>
+        <w:r>
+          <w:rPr>
+            <w:rFonts w:eastAsiaTheme="minorEastAsia"/>
+          </w:rPr>
+          <w:t xml:space="preserve">mínimo </w:t>
         </w:r>
         <m:oMath>
           <m:r>
@@ -8179,14 +8504,21 @@
           <w:rPr>
             <w:rFonts w:eastAsiaTheme="minorEastAsia"/>
           </w:rPr>
-          <w:t xml:space="preserve"> por motor de porta.</w:t>
-        </w:r>
-      </w:ins>
-      <w:ins w:id="415" w:author="Adam" w:date="2017-01-08T11:26:00Z">
+          <w:t xml:space="preserve"> por</w:t>
+        </w:r>
+        <w:proofErr w:type="gramEnd"/>
         <w:r>
           <w:rPr>
             <w:rFonts w:eastAsiaTheme="minorEastAsia"/>
           </w:rPr>
+          <w:t xml:space="preserve"> motor de porta.</w:t>
+        </w:r>
+      </w:ins>
+      <w:ins w:id="419" w:author="Adam" w:date="2017-01-08T11:26:00Z">
+        <w:r>
+          <w:rPr>
+            <w:rFonts w:eastAsiaTheme="minorEastAsia"/>
+          </w:rPr>
           <w:t xml:space="preserve"> </w:t>
         </w:r>
       </w:ins>
@@ -8195,21 +8527,21 @@
       <w:pPr>
         <w:keepNext/>
         <w:rPr>
-          <w:ins w:id="416" w:author="Adam" w:date="2017-01-08T11:29:00Z"/>
-        </w:rPr>
-        <w:pPrChange w:id="417" w:author="Adam" w:date="2017-01-08T11:25:00Z">
+          <w:ins w:id="420" w:author="Adam" w:date="2017-01-08T11:29:00Z"/>
+        </w:rPr>
+        <w:pPrChange w:id="421" w:author="Adam" w:date="2017-01-08T11:25:00Z">
           <w:pPr>
             <w:keepNext/>
             <w:jc w:val="center"/>
           </w:pPr>
         </w:pPrChange>
       </w:pPr>
-      <w:ins w:id="418" w:author="Adam" w:date="2017-01-08T11:27:00Z">
+      <w:ins w:id="422" w:author="Adam" w:date="2017-01-08T11:27:00Z">
         <w:r>
           <w:t xml:space="preserve">Na </w:t>
         </w:r>
       </w:ins>
-      <w:ins w:id="419" w:author="Adam" w:date="2017-01-08T11:29:00Z">
+      <w:ins w:id="423" w:author="Adam" w:date="2017-01-08T11:29:00Z">
         <w:r>
           <w:fldChar w:fldCharType="begin"/>
         </w:r>
@@ -8220,7 +8552,7 @@
       <w:r>
         <w:fldChar w:fldCharType="separate"/>
       </w:r>
-      <w:ins w:id="420" w:author="Adam" w:date="2017-01-09T09:20:00Z">
+      <w:ins w:id="424" w:author="Adam" w:date="2017-01-09T09:20:00Z">
         <w:r>
           <w:rPr>
             <w:rFonts w:eastAsiaTheme="minorEastAsia"/>
@@ -8235,7 +8567,7 @@
           <w:t>11</w:t>
         </w:r>
       </w:ins>
-      <w:ins w:id="421" w:author="Adam" w:date="2017-01-08T11:29:00Z">
+      <w:ins w:id="425" w:author="Adam" w:date="2017-01-08T11:29:00Z">
         <w:r>
           <w:fldChar w:fldCharType="end"/>
         </w:r>
@@ -8243,7 +8575,7 @@
           <w:t xml:space="preserve"> conseguimos obter a potência mecânica através dos dados da tabela da </w:t>
         </w:r>
       </w:ins>
-      <w:ins w:id="422" w:author="Adam" w:date="2017-01-09T08:00:00Z">
+      <w:ins w:id="426" w:author="Adam" w:date="2017-01-09T08:00:00Z">
         <w:r>
           <w:fldChar w:fldCharType="begin"/>
         </w:r>
@@ -8254,7 +8586,7 @@
       <w:r>
         <w:fldChar w:fldCharType="separate"/>
       </w:r>
-      <w:ins w:id="423" w:author="Adam" w:date="2017-01-09T09:20:00Z">
+      <w:ins w:id="427" w:author="Adam" w:date="2017-01-09T09:20:00Z">
         <w:r>
           <w:t xml:space="preserve">Figura </w:t>
         </w:r>
@@ -8265,12 +8597,12 @@
           <w:t>6</w:t>
         </w:r>
       </w:ins>
-      <w:ins w:id="424" w:author="Adam" w:date="2017-01-09T08:00:00Z">
+      <w:ins w:id="428" w:author="Adam" w:date="2017-01-09T08:00:00Z">
         <w:r>
           <w:fldChar w:fldCharType="end"/>
         </w:r>
       </w:ins>
-      <w:ins w:id="425" w:author="Adam" w:date="2017-01-08T11:29:00Z">
+      <w:ins w:id="429" w:author="Adam" w:date="2017-01-08T11:29:00Z">
         <w:r>
           <w:fldChar w:fldCharType="begin"/>
         </w:r>
@@ -8278,7 +8610,7 @@
           <w:instrText xml:space="preserve"> REF _Ref471633769 \h </w:instrText>
         </w:r>
       </w:ins>
-      <w:ins w:id="426" w:author="Adam" w:date="2017-01-08T11:29:00Z">
+      <w:ins w:id="430" w:author="Adam" w:date="2017-01-08T11:29:00Z">
         <w:r>
           <w:fldChar w:fldCharType="end"/>
         </w:r>
@@ -8306,7 +8638,7 @@
         <w:gridCol w:w="786"/>
         <w:gridCol w:w="3128"/>
         <w:gridCol w:w="1331"/>
-        <w:tblGridChange w:id="427">
+        <w:tblGridChange w:id="431">
           <w:tblGrid>
             <w:gridCol w:w="786"/>
             <w:gridCol w:w="3128"/>
@@ -8317,7 +8649,7 @@
       <w:tr>
         <w:trPr>
           <w:jc w:val="center"/>
-          <w:ins w:id="428" w:author="Adam" w:date="2017-01-08T11:29:00Z"/>
+          <w:ins w:id="432" w:author="Adam" w:date="2017-01-08T11:29:00Z"/>
         </w:trPr>
         <w:tc>
           <w:tcPr>
@@ -8327,7 +8659,7 @@
             <w:pPr>
               <w:ind w:firstLine="0"/>
               <w:rPr>
-                <w:ins w:id="429" w:author="Adam" w:date="2017-01-08T11:29:00Z"/>
+                <w:ins w:id="433" w:author="Adam" w:date="2017-01-08T11:29:00Z"/>
                 <w:rFonts w:eastAsiaTheme="minorEastAsia"/>
               </w:rPr>
             </w:pPr>
@@ -8340,7 +8672,7 @@
           <w:p>
             <w:pPr>
               <w:rPr>
-                <w:ins w:id="430" w:author="Adam" w:date="2017-01-08T11:29:00Z"/>
+                <w:ins w:id="434" w:author="Adam" w:date="2017-01-08T11:29:00Z"/>
                 <w:rFonts w:eastAsiaTheme="minorEastAsia"/>
               </w:rPr>
             </w:pPr>
@@ -8349,7 +8681,7 @@
                 <m:sSub>
                   <m:sSubPr>
                     <m:ctrlPr>
-                      <w:ins w:id="431" w:author="Adam" w:date="2017-01-08T11:29:00Z">
+                      <w:ins w:id="435" w:author="Adam" w:date="2017-01-08T11:29:00Z">
                         <w:rPr>
                           <w:rFonts w:ascii="Cambria Math" w:eastAsiaTheme="minorEastAsia" w:hAnsi="Cambria Math"/>
                           <w:i/>
@@ -8359,7 +8691,7 @@
                   </m:sSubPr>
                   <m:e>
                     <m:r>
-                      <w:ins w:id="432" w:author="Adam" w:date="2017-01-08T11:29:00Z">
+                      <w:ins w:id="436" w:author="Adam" w:date="2017-01-08T11:29:00Z">
                         <w:rPr>
                           <w:rFonts w:ascii="Cambria Math" w:eastAsiaTheme="minorEastAsia" w:hAnsi="Cambria Math"/>
                         </w:rPr>
@@ -8369,7 +8701,7 @@
                   </m:e>
                   <m:sub>
                     <m:r>
-                      <w:ins w:id="433" w:author="Adam" w:date="2017-01-08T11:29:00Z">
+                      <w:ins w:id="437" w:author="Adam" w:date="2017-01-08T11:29:00Z">
                         <w:rPr>
                           <w:rFonts w:ascii="Cambria Math" w:eastAsiaTheme="minorEastAsia" w:hAnsi="Cambria Math"/>
                         </w:rPr>
@@ -8379,7 +8711,7 @@
                   </m:sub>
                 </m:sSub>
                 <m:r>
-                  <w:ins w:id="434" w:author="Adam" w:date="2017-01-08T11:29:00Z">
+                  <w:ins w:id="438" w:author="Adam" w:date="2017-01-08T11:29:00Z">
                     <w:rPr>
                       <w:rFonts w:ascii="Cambria Math" w:eastAsiaTheme="minorEastAsia" w:hAnsi="Cambria Math"/>
                     </w:rPr>
@@ -8398,10 +8730,10 @@
             <w:pPr>
               <w:ind w:firstLine="0"/>
               <w:rPr>
-                <w:ins w:id="435" w:author="Adam" w:date="2017-01-08T11:29:00Z"/>
+                <w:ins w:id="439" w:author="Adam" w:date="2017-01-08T11:29:00Z"/>
                 <w:rFonts w:eastAsiaTheme="minorEastAsia"/>
               </w:rPr>
-              <w:pPrChange w:id="436" w:author="Adam" w:date="2017-01-08T11:41:00Z">
+              <w:pPrChange w:id="440" w:author="Adam" w:date="2017-01-08T11:41:00Z">
                 <w:pPr>
                   <w:ind w:firstLine="0"/>
                   <w:jc w:val="center"/>
@@ -8423,7 +8755,7 @@
             <w:insideH w:val="none" w:sz="0" w:space="0" w:color="auto"/>
             <w:insideV w:val="none" w:sz="0" w:space="0" w:color="auto"/>
           </w:tblBorders>
-          <w:tblPrExChange w:id="437" w:author="Adam" w:date="2017-01-08T11:30:00Z">
+          <w:tblPrExChange w:id="441" w:author="Adam" w:date="2017-01-08T11:30:00Z">
             <w:tblPrEx>
               <w:tblW w:w="5245" w:type="dxa"/>
               <w:jc w:val="center"/>
@@ -8441,8 +8773,8 @@
         <w:trPr>
           <w:trHeight w:val="70"/>
           <w:jc w:val="center"/>
-          <w:ins w:id="438" w:author="Adam" w:date="2017-01-08T11:29:00Z"/>
-          <w:trPrChange w:id="439" w:author="Adam" w:date="2017-01-08T11:30:00Z">
+          <w:ins w:id="442" w:author="Adam" w:date="2017-01-08T11:29:00Z"/>
+          <w:trPrChange w:id="443" w:author="Adam" w:date="2017-01-08T11:30:00Z">
             <w:trPr>
               <w:jc w:val="center"/>
             </w:trPr>
@@ -8451,7 +8783,7 @@
         <w:tc>
           <w:tcPr>
             <w:tcW w:w="786" w:type="dxa"/>
-            <w:tcPrChange w:id="440" w:author="Adam" w:date="2017-01-08T11:30:00Z">
+            <w:tcPrChange w:id="444" w:author="Adam" w:date="2017-01-08T11:30:00Z">
               <w:tcPr>
                 <w:tcW w:w="786" w:type="dxa"/>
               </w:tcPr>
@@ -8461,7 +8793,7 @@
             <w:pPr>
               <w:ind w:firstLine="0"/>
               <w:rPr>
-                <w:ins w:id="441" w:author="Adam" w:date="2017-01-08T11:29:00Z"/>
+                <w:ins w:id="445" w:author="Adam" w:date="2017-01-08T11:29:00Z"/>
                 <w:rFonts w:eastAsiaTheme="minorEastAsia"/>
               </w:rPr>
             </w:pPr>
@@ -8470,7 +8802,7 @@
         <w:tc>
           <w:tcPr>
             <w:tcW w:w="3128" w:type="dxa"/>
-            <w:tcPrChange w:id="442" w:author="Adam" w:date="2017-01-08T11:30:00Z">
+            <w:tcPrChange w:id="446" w:author="Adam" w:date="2017-01-08T11:30:00Z">
               <w:tcPr>
                 <w:tcW w:w="3128" w:type="dxa"/>
               </w:tcPr>
@@ -8479,7 +8811,7 @@
           <w:p>
             <w:pPr>
               <w:rPr>
-                <w:ins w:id="443" w:author="Adam" w:date="2017-01-08T11:29:00Z"/>
+                <w:ins w:id="447" w:author="Adam" w:date="2017-01-08T11:29:00Z"/>
                 <w:rFonts w:eastAsiaTheme="minorEastAsia"/>
               </w:rPr>
             </w:pPr>
@@ -8488,7 +8820,7 @@
         <w:tc>
           <w:tcPr>
             <w:tcW w:w="1331" w:type="dxa"/>
-            <w:tcPrChange w:id="444" w:author="Adam" w:date="2017-01-08T11:30:00Z">
+            <w:tcPrChange w:id="448" w:author="Adam" w:date="2017-01-08T11:30:00Z">
               <w:tcPr>
                 <w:tcW w:w="1331" w:type="dxa"/>
               </w:tcPr>
@@ -8499,7 +8831,7 @@
               <w:ind w:firstLine="0"/>
               <w:jc w:val="center"/>
               <w:rPr>
-                <w:ins w:id="445" w:author="Adam" w:date="2017-01-08T11:29:00Z"/>
+                <w:ins w:id="449" w:author="Adam" w:date="2017-01-08T11:29:00Z"/>
                 <w:rFonts w:eastAsiaTheme="minorEastAsia"/>
               </w:rPr>
             </w:pPr>
@@ -8511,16 +8843,16 @@
       <w:pPr>
         <w:keepNext/>
         <w:rPr>
-          <w:ins w:id="446" w:author="Adam" w:date="2017-01-09T07:34:00Z"/>
-        </w:rPr>
-        <w:pPrChange w:id="447" w:author="Adam" w:date="2017-01-08T11:25:00Z">
+          <w:ins w:id="450" w:author="Adam" w:date="2017-01-09T07:34:00Z"/>
+        </w:rPr>
+        <w:pPrChange w:id="451" w:author="Adam" w:date="2017-01-08T11:25:00Z">
           <w:pPr>
             <w:keepNext/>
             <w:jc w:val="center"/>
           </w:pPr>
         </w:pPrChange>
       </w:pPr>
-      <w:ins w:id="448" w:author="Adam" w:date="2017-01-08T11:30:00Z">
+      <w:ins w:id="452" w:author="Adam" w:date="2017-01-08T11:30:00Z">
         <w:r>
           <w:t>Antes de aplicar o valor à fórmula, é necessário converter os valores para o Sistema Internacional, assim:</w:t>
         </w:r>
@@ -8549,7 +8881,7 @@
       <w:tr>
         <w:trPr>
           <w:jc w:val="center"/>
-          <w:ins w:id="449" w:author="Adam" w:date="2017-01-09T07:34:00Z"/>
+          <w:ins w:id="453" w:author="Adam" w:date="2017-01-09T07:34:00Z"/>
         </w:trPr>
         <w:tc>
           <w:tcPr>
@@ -8559,7 +8891,7 @@
             <w:pPr>
               <w:ind w:firstLine="0"/>
               <w:rPr>
-                <w:ins w:id="450" w:author="Adam" w:date="2017-01-09T07:34:00Z"/>
+                <w:ins w:id="454" w:author="Adam" w:date="2017-01-09T07:34:00Z"/>
                 <w:rFonts w:eastAsiaTheme="minorEastAsia"/>
               </w:rPr>
             </w:pPr>
@@ -8572,10 +8904,10 @@
           <w:p>
             <w:pPr>
               <w:rPr>
-                <w:ins w:id="451" w:author="Adam" w:date="2017-01-09T07:34:00Z"/>
+                <w:ins w:id="455" w:author="Adam" w:date="2017-01-09T07:34:00Z"/>
                 <w:rFonts w:eastAsiaTheme="minorEastAsia"/>
               </w:rPr>
-              <w:pPrChange w:id="452" w:author="Adam" w:date="2017-01-08T11:21:00Z">
+              <w:pPrChange w:id="456" w:author="Adam" w:date="2017-01-08T11:21:00Z">
                 <w:pPr>
                   <w:ind w:firstLine="0"/>
                 </w:pPr>
@@ -8584,7 +8916,7 @@
             <m:oMathPara>
               <m:oMath>
                 <m:r>
-                  <w:ins w:id="453" w:author="Adam" w:date="2017-01-09T07:34:00Z">
+                  <w:ins w:id="457" w:author="Adam" w:date="2017-01-09T07:34:00Z">
                     <w:rPr>
                       <w:rFonts w:ascii="Cambria Math" w:hAnsi="Cambria Math"/>
                     </w:rPr>
@@ -8594,7 +8926,7 @@
                 <m:f>
                   <m:fPr>
                     <m:ctrlPr>
-                      <w:ins w:id="454" w:author="Adam" w:date="2017-01-09T07:34:00Z">
+                      <w:ins w:id="458" w:author="Adam" w:date="2017-01-09T07:34:00Z">
                         <w:rPr>
                           <w:rFonts w:ascii="Cambria Math" w:eastAsiaTheme="minorEastAsia" w:hAnsi="Cambria Math"/>
                           <w:i/>
@@ -8604,7 +8936,7 @@
                   </m:fPr>
                   <m:num>
                     <m:r>
-                      <w:ins w:id="455" w:author="Adam" w:date="2017-01-09T07:34:00Z">
+                      <w:ins w:id="459" w:author="Adam" w:date="2017-01-09T07:34:00Z">
                         <w:rPr>
                           <w:rFonts w:ascii="Cambria Math" w:eastAsiaTheme="minorEastAsia" w:hAnsi="Cambria Math"/>
                         </w:rPr>
@@ -8612,7 +8944,7 @@
                       </w:ins>
                     </m:r>
                     <m:ctrlPr>
-                      <w:ins w:id="456" w:author="Adam" w:date="2017-01-09T07:34:00Z">
+                      <w:ins w:id="460" w:author="Adam" w:date="2017-01-09T07:34:00Z">
                         <w:rPr>
                           <w:rFonts w:ascii="Cambria Math" w:hAnsi="Cambria Math"/>
                           <w:i/>
@@ -8622,7 +8954,7 @@
                   </m:num>
                   <m:den>
                     <m:r>
-                      <w:ins w:id="457" w:author="Adam" w:date="2017-01-09T07:34:00Z">
+                      <w:ins w:id="461" w:author="Adam" w:date="2017-01-09T07:34:00Z">
                         <w:rPr>
                           <w:rFonts w:ascii="Cambria Math" w:hAnsi="Cambria Math"/>
                         </w:rPr>
@@ -8632,7 +8964,7 @@
                   </m:den>
                 </m:f>
                 <m:r>
-                  <w:ins w:id="458" w:author="Adam" w:date="2017-01-09T07:34:00Z">
+                  <w:ins w:id="462" w:author="Adam" w:date="2017-01-09T07:34:00Z">
                     <w:rPr>
                       <w:rFonts w:ascii="Cambria Math" w:eastAsiaTheme="minorEastAsia" w:hAnsi="Cambria Math"/>
                     </w:rPr>
@@ -8642,7 +8974,7 @@
                 <m:f>
                   <m:fPr>
                     <m:ctrlPr>
-                      <w:ins w:id="459" w:author="Adam" w:date="2017-01-09T07:34:00Z">
+                      <w:ins w:id="463" w:author="Adam" w:date="2017-01-09T07:34:00Z">
                         <w:rPr>
                           <w:rFonts w:ascii="Cambria Math" w:eastAsiaTheme="minorEastAsia" w:hAnsi="Cambria Math"/>
                           <w:i/>
@@ -8652,7 +8984,7 @@
                   </m:fPr>
                   <m:num>
                     <m:r>
-                      <w:ins w:id="460" w:author="Adam" w:date="2017-01-09T07:34:00Z">
+                      <w:ins w:id="464" w:author="Adam" w:date="2017-01-09T07:34:00Z">
                         <w:rPr>
                           <w:rFonts w:ascii="Cambria Math" w:eastAsiaTheme="minorEastAsia" w:hAnsi="Cambria Math"/>
                         </w:rPr>
@@ -8662,7 +8994,7 @@
                   </m:num>
                   <m:den>
                     <m:r>
-                      <w:ins w:id="461" w:author="Adam" w:date="2017-01-09T07:34:00Z">
+                      <w:ins w:id="465" w:author="Adam" w:date="2017-01-09T07:34:00Z">
                         <w:rPr>
                           <w:rFonts w:ascii="Cambria Math" w:eastAsiaTheme="minorEastAsia" w:hAnsi="Cambria Math"/>
                         </w:rPr>
@@ -8685,18 +9017,18 @@
               <w:ind w:firstLine="0"/>
               <w:jc w:val="center"/>
               <w:rPr>
-                <w:ins w:id="462" w:author="Adam" w:date="2017-01-09T07:34:00Z"/>
+                <w:ins w:id="466" w:author="Adam" w:date="2017-01-09T07:34:00Z"/>
                 <w:rFonts w:eastAsiaTheme="minorEastAsia"/>
               </w:rPr>
             </w:pPr>
-            <w:ins w:id="463" w:author="Adam" w:date="2017-01-09T07:34:00Z">
+            <w:ins w:id="467" w:author="Adam" w:date="2017-01-09T07:34:00Z">
               <w:r>
                 <w:rPr>
                   <w:rFonts w:eastAsiaTheme="minorEastAsia"/>
                 </w:rPr>
                 <w:t>[</w:t>
               </w:r>
-              <w:bookmarkStart w:id="464" w:name="eq5"/>
+              <w:bookmarkStart w:id="468" w:name="eq5"/>
               <w:r>
                 <w:rPr>
                   <w:rFonts w:eastAsiaTheme="minorEastAsia"/>
@@ -8729,14 +9061,14 @@
               </w:rPr>
               <w:t>5</w:t>
             </w:r>
-            <w:ins w:id="465" w:author="Adam" w:date="2017-01-09T07:34:00Z">
+            <w:ins w:id="469" w:author="Adam" w:date="2017-01-09T07:34:00Z">
               <w:r>
                 <w:rPr>
                   <w:rFonts w:eastAsiaTheme="minorEastAsia"/>
                 </w:rPr>
                 <w:fldChar w:fldCharType="end"/>
               </w:r>
-              <w:bookmarkEnd w:id="464"/>
+              <w:bookmarkEnd w:id="468"/>
               <w:r>
                 <w:rPr>
                   <w:rFonts w:eastAsiaTheme="minorEastAsia"/>
@@ -8752,9 +9084,9 @@
       <w:pPr>
         <w:keepNext/>
         <w:rPr>
-          <w:ins w:id="466" w:author="Adam" w:date="2017-01-09T07:34:00Z"/>
-        </w:rPr>
-        <w:pPrChange w:id="467" w:author="Adam" w:date="2017-01-08T11:25:00Z">
+          <w:ins w:id="470" w:author="Adam" w:date="2017-01-09T07:34:00Z"/>
+        </w:rPr>
+        <w:pPrChange w:id="471" w:author="Adam" w:date="2017-01-08T11:25:00Z">
           <w:pPr>
             <w:keepNext/>
             <w:jc w:val="center"/>
@@ -8785,7 +9117,7 @@
       <w:tr>
         <w:trPr>
           <w:jc w:val="center"/>
-          <w:ins w:id="468" w:author="Adam" w:date="2017-01-09T07:34:00Z"/>
+          <w:ins w:id="472" w:author="Adam" w:date="2017-01-09T07:34:00Z"/>
         </w:trPr>
         <w:tc>
           <w:tcPr>
@@ -8795,7 +9127,7 @@
             <w:pPr>
               <w:ind w:firstLine="0"/>
               <w:rPr>
-                <w:ins w:id="469" w:author="Adam" w:date="2017-01-09T07:34:00Z"/>
+                <w:ins w:id="473" w:author="Adam" w:date="2017-01-09T07:34:00Z"/>
                 <w:rFonts w:eastAsiaTheme="minorEastAsia"/>
               </w:rPr>
             </w:pPr>
@@ -8808,10 +9140,10 @@
           <w:p>
             <w:pPr>
               <w:rPr>
-                <w:ins w:id="470" w:author="Adam" w:date="2017-01-09T07:34:00Z"/>
+                <w:ins w:id="474" w:author="Adam" w:date="2017-01-09T07:34:00Z"/>
                 <w:rFonts w:eastAsiaTheme="minorEastAsia"/>
               </w:rPr>
-              <w:pPrChange w:id="471" w:author="Adam" w:date="2017-01-08T11:21:00Z">
+              <w:pPrChange w:id="475" w:author="Adam" w:date="2017-01-08T11:21:00Z">
                 <w:pPr>
                   <w:ind w:firstLine="0"/>
                 </w:pPr>
@@ -8820,7 +9152,7 @@
             <m:oMathPara>
               <m:oMath>
                 <m:r>
-                  <w:ins w:id="472" w:author="Adam" w:date="2017-01-09T07:35:00Z">
+                  <w:ins w:id="476" w:author="Adam" w:date="2017-01-09T07:35:00Z">
                     <w:rPr>
                       <w:rFonts w:ascii="Cambria Math" w:hAnsi="Cambria Math"/>
                     </w:rPr>
@@ -8840,18 +9172,18 @@
               <w:ind w:firstLine="0"/>
               <w:jc w:val="center"/>
               <w:rPr>
-                <w:ins w:id="473" w:author="Adam" w:date="2017-01-09T07:34:00Z"/>
+                <w:ins w:id="477" w:author="Adam" w:date="2017-01-09T07:34:00Z"/>
                 <w:rFonts w:eastAsiaTheme="minorEastAsia"/>
               </w:rPr>
             </w:pPr>
-            <w:ins w:id="474" w:author="Adam" w:date="2017-01-09T07:34:00Z">
+            <w:ins w:id="478" w:author="Adam" w:date="2017-01-09T07:34:00Z">
               <w:r>
                 <w:rPr>
                   <w:rFonts w:eastAsiaTheme="minorEastAsia"/>
                 </w:rPr>
                 <w:t>[</w:t>
               </w:r>
-              <w:bookmarkStart w:id="475" w:name="eq6"/>
+              <w:bookmarkStart w:id="479" w:name="eq6"/>
               <w:r>
                 <w:rPr>
                   <w:rFonts w:eastAsiaTheme="minorEastAsia"/>
@@ -8884,14 +9216,14 @@
               </w:rPr>
               <w:t>6</w:t>
             </w:r>
-            <w:ins w:id="476" w:author="Adam" w:date="2017-01-09T07:34:00Z">
+            <w:ins w:id="480" w:author="Adam" w:date="2017-01-09T07:34:00Z">
               <w:r>
                 <w:rPr>
                   <w:rFonts w:eastAsiaTheme="minorEastAsia"/>
                 </w:rPr>
                 <w:fldChar w:fldCharType="end"/>
               </w:r>
-              <w:bookmarkEnd w:id="475"/>
+              <w:bookmarkEnd w:id="479"/>
               <w:r>
                 <w:rPr>
                   <w:rFonts w:eastAsiaTheme="minorEastAsia"/>
@@ -8907,9 +9239,9 @@
       <w:pPr>
         <w:keepNext/>
         <w:rPr>
-          <w:ins w:id="477" w:author="Adam" w:date="2017-01-08T11:40:00Z"/>
-        </w:rPr>
-        <w:pPrChange w:id="478" w:author="Adam" w:date="2017-01-08T11:25:00Z">
+          <w:ins w:id="481" w:author="Adam" w:date="2017-01-08T11:40:00Z"/>
+        </w:rPr>
+        <w:pPrChange w:id="482" w:author="Adam" w:date="2017-01-08T11:25:00Z">
           <w:pPr>
             <w:keepNext/>
             <w:jc w:val="center"/>
@@ -8921,21 +9253,21 @@
       <w:pPr>
         <w:keepNext/>
         <w:rPr>
-          <w:ins w:id="479" w:author="Adam" w:date="2017-01-09T07:35:00Z"/>
-        </w:rPr>
-        <w:pPrChange w:id="480" w:author="Adam" w:date="2017-01-08T11:25:00Z">
+          <w:ins w:id="483" w:author="Adam" w:date="2017-01-09T07:35:00Z"/>
+        </w:rPr>
+        <w:pPrChange w:id="484" w:author="Adam" w:date="2017-01-08T11:25:00Z">
           <w:pPr>
             <w:keepNext/>
             <w:jc w:val="center"/>
           </w:pPr>
         </w:pPrChange>
       </w:pPr>
-      <w:ins w:id="481" w:author="Adam" w:date="2017-01-08T11:54:00Z">
+      <w:ins w:id="485" w:author="Adam" w:date="2017-01-08T11:54:00Z">
         <w:r>
           <w:t>Substituindo os valores encontrados temos na</w:t>
         </w:r>
       </w:ins>
-      <w:ins w:id="482" w:author="Adam" w:date="2017-01-09T07:53:00Z">
+      <w:ins w:id="486" w:author="Adam" w:date="2017-01-09T07:53:00Z">
         <w:r>
           <w:t xml:space="preserve"> </w:t>
         </w:r>
@@ -8949,7 +9281,7 @@
       <w:r>
         <w:fldChar w:fldCharType="separate"/>
       </w:r>
-      <w:ins w:id="483" w:author="Adam" w:date="2017-01-09T09:20:00Z">
+      <w:ins w:id="487" w:author="Adam" w:date="2017-01-09T09:20:00Z">
         <w:r>
           <w:rPr>
             <w:rFonts w:eastAsiaTheme="minorEastAsia"/>
@@ -8964,17 +9296,17 @@
           <w:t>11</w:t>
         </w:r>
       </w:ins>
-      <w:ins w:id="484" w:author="Adam" w:date="2017-01-09T07:53:00Z">
+      <w:ins w:id="488" w:author="Adam" w:date="2017-01-09T07:53:00Z">
         <w:r>
           <w:fldChar w:fldCharType="end"/>
         </w:r>
       </w:ins>
-      <w:ins w:id="485" w:author="Adam" w:date="2017-01-08T11:54:00Z">
+      <w:ins w:id="489" w:author="Adam" w:date="2017-01-08T11:54:00Z">
         <w:r>
           <w:t xml:space="preserve"> </w:t>
         </w:r>
       </w:ins>
-      <w:ins w:id="486" w:author="Adam" w:date="2017-01-08T11:55:00Z">
+      <w:ins w:id="490" w:author="Adam" w:date="2017-01-08T11:55:00Z">
         <w:r>
           <w:t>o seguinte valor para potência desenvolvida na carga:</w:t>
         </w:r>
@@ -9003,7 +9335,7 @@
       <w:tr>
         <w:trPr>
           <w:jc w:val="center"/>
-          <w:ins w:id="487" w:author="Adam" w:date="2017-01-09T07:35:00Z"/>
+          <w:ins w:id="491" w:author="Adam" w:date="2017-01-09T07:35:00Z"/>
         </w:trPr>
         <w:tc>
           <w:tcPr>
@@ -9013,7 +9345,7 @@
             <w:pPr>
               <w:ind w:firstLine="0"/>
               <w:rPr>
-                <w:ins w:id="488" w:author="Adam" w:date="2017-01-09T07:35:00Z"/>
+                <w:ins w:id="492" w:author="Adam" w:date="2017-01-09T07:35:00Z"/>
                 <w:rFonts w:eastAsiaTheme="minorEastAsia"/>
               </w:rPr>
             </w:pPr>
@@ -9026,10 +9358,10 @@
           <w:p>
             <w:pPr>
               <w:rPr>
-                <w:ins w:id="489" w:author="Adam" w:date="2017-01-09T07:35:00Z"/>
+                <w:ins w:id="493" w:author="Adam" w:date="2017-01-09T07:35:00Z"/>
                 <w:rFonts w:eastAsiaTheme="minorEastAsia"/>
               </w:rPr>
-              <w:pPrChange w:id="490" w:author="Adam" w:date="2017-01-08T11:21:00Z">
+              <w:pPrChange w:id="494" w:author="Adam" w:date="2017-01-08T11:21:00Z">
                 <w:pPr>
                   <w:ind w:firstLine="0"/>
                 </w:pPr>
@@ -9040,7 +9372,7 @@
                 <m:sSub>
                   <m:sSubPr>
                     <m:ctrlPr>
-                      <w:ins w:id="491" w:author="Adam" w:date="2017-01-09T07:35:00Z">
+                      <w:ins w:id="495" w:author="Adam" w:date="2017-01-09T07:35:00Z">
                         <w:rPr>
                           <w:rFonts w:ascii="Cambria Math" w:eastAsiaTheme="minorEastAsia" w:hAnsi="Cambria Math"/>
                           <w:i/>
@@ -9050,7 +9382,7 @@
                   </m:sSubPr>
                   <m:e>
                     <m:r>
-                      <w:ins w:id="492" w:author="Adam" w:date="2017-01-09T07:35:00Z">
+                      <w:ins w:id="496" w:author="Adam" w:date="2017-01-09T07:35:00Z">
                         <w:rPr>
                           <w:rFonts w:ascii="Cambria Math" w:eastAsiaTheme="minorEastAsia" w:hAnsi="Cambria Math"/>
                         </w:rPr>
@@ -9060,7 +9392,7 @@
                   </m:e>
                   <m:sub>
                     <m:r>
-                      <w:ins w:id="493" w:author="Adam" w:date="2017-01-09T07:35:00Z">
+                      <w:ins w:id="497" w:author="Adam" w:date="2017-01-09T07:35:00Z">
                         <w:rPr>
                           <w:rFonts w:ascii="Cambria Math" w:eastAsiaTheme="minorEastAsia" w:hAnsi="Cambria Math"/>
                         </w:rPr>
@@ -9070,7 +9402,7 @@
                   </m:sub>
                 </m:sSub>
                 <m:r>
-                  <w:ins w:id="494" w:author="Adam" w:date="2017-01-09T07:35:00Z">
+                  <w:ins w:id="498" w:author="Adam" w:date="2017-01-09T07:35:00Z">
                     <w:rPr>
                       <w:rFonts w:ascii="Cambria Math" w:eastAsiaTheme="minorEastAsia" w:hAnsi="Cambria Math"/>
                     </w:rPr>
@@ -9090,18 +9422,18 @@
               <w:ind w:firstLine="0"/>
               <w:jc w:val="center"/>
               <w:rPr>
-                <w:ins w:id="495" w:author="Adam" w:date="2017-01-09T07:35:00Z"/>
+                <w:ins w:id="499" w:author="Adam" w:date="2017-01-09T07:35:00Z"/>
                 <w:rFonts w:eastAsiaTheme="minorEastAsia"/>
               </w:rPr>
             </w:pPr>
-            <w:ins w:id="496" w:author="Adam" w:date="2017-01-09T07:35:00Z">
+            <w:ins w:id="500" w:author="Adam" w:date="2017-01-09T07:35:00Z">
               <w:r>
                 <w:rPr>
                   <w:rFonts w:eastAsiaTheme="minorEastAsia"/>
                 </w:rPr>
                 <w:t>[</w:t>
               </w:r>
-              <w:bookmarkStart w:id="497" w:name="eq7"/>
+              <w:bookmarkStart w:id="501" w:name="eq7"/>
               <w:r>
                 <w:rPr>
                   <w:rFonts w:eastAsiaTheme="minorEastAsia"/>
@@ -9134,14 +9466,14 @@
               </w:rPr>
               <w:t>7</w:t>
             </w:r>
-            <w:ins w:id="498" w:author="Adam" w:date="2017-01-09T07:35:00Z">
+            <w:ins w:id="502" w:author="Adam" w:date="2017-01-09T07:35:00Z">
               <w:r>
                 <w:rPr>
                   <w:rFonts w:eastAsiaTheme="minorEastAsia"/>
                 </w:rPr>
                 <w:fldChar w:fldCharType="end"/>
               </w:r>
-              <w:bookmarkEnd w:id="497"/>
+              <w:bookmarkEnd w:id="501"/>
               <w:r>
                 <w:rPr>
                   <w:rFonts w:eastAsiaTheme="minorEastAsia"/>
@@ -9157,9 +9489,9 @@
       <w:pPr>
         <w:keepNext/>
         <w:rPr>
-          <w:ins w:id="499" w:author="Adam" w:date="2017-01-09T09:34:00Z"/>
-        </w:rPr>
-        <w:pPrChange w:id="500" w:author="Adam" w:date="2017-01-08T11:25:00Z">
+          <w:ins w:id="503" w:author="Adam" w:date="2017-01-09T09:34:00Z"/>
+        </w:rPr>
+        <w:pPrChange w:id="504" w:author="Adam" w:date="2017-01-08T11:25:00Z">
           <w:pPr>
             <w:keepNext/>
             <w:jc w:val="center"/>
@@ -9171,23 +9503,27 @@
       <w:pPr>
         <w:keepNext/>
         <w:rPr>
-          <w:ins w:id="501" w:author="Adam" w:date="2017-01-08T11:53:00Z"/>
-        </w:rPr>
-        <w:pPrChange w:id="502" w:author="Adam" w:date="2017-01-08T11:25:00Z">
+          <w:ins w:id="505" w:author="Adam" w:date="2017-01-08T11:53:00Z"/>
+        </w:rPr>
+        <w:pPrChange w:id="506" w:author="Adam" w:date="2017-01-08T11:25:00Z">
           <w:pPr>
             <w:keepNext/>
             <w:jc w:val="center"/>
           </w:pPr>
         </w:pPrChange>
       </w:pPr>
-      <w:ins w:id="503" w:author="Adam" w:date="2017-01-09T09:31:00Z">
+      <w:ins w:id="507" w:author="Adam" w:date="2017-01-09T09:31:00Z">
         <w:r>
           <w:t>A importância de se saber o valor da potência mecânica, se dá devido ao fato de este valor n</w:t>
         </w:r>
       </w:ins>
-      <w:ins w:id="504" w:author="Adam" w:date="2017-01-09T09:32:00Z">
-        <w:r>
-          <w:t xml:space="preserve">ão se alterar quando se mantém constante a potência elétrica aplicada ao conjunto do motor e caixa de redução. Com </w:t>
+      <w:ins w:id="508" w:author="Adam" w:date="2017-01-09T09:32:00Z">
+        <w:r>
+          <w:t xml:space="preserve">ão se alterar quando se mantém constante a potência elétrica aplicada ao conjunto do motor e caixa de redução. </w:t>
+        </w:r>
+        <w:proofErr w:type="gramStart"/>
+        <w:r>
+          <w:t xml:space="preserve">Com </w:t>
         </w:r>
         <m:oMath>
           <m:sSub>
@@ -9221,12 +9557,19 @@
           <w:rPr>
             <w:rFonts w:eastAsiaTheme="minorEastAsia"/>
           </w:rPr>
-          <w:t xml:space="preserve"> constante, podemos redefinir os fatores </w:t>
+          <w:t xml:space="preserve"> constante</w:t>
+        </w:r>
+        <w:proofErr w:type="gramEnd"/>
+        <w:r>
+          <w:rPr>
+            <w:rFonts w:eastAsiaTheme="minorEastAsia"/>
+          </w:rPr>
+          <w:t xml:space="preserve">, podemos redefinir os fatores </w:t>
         </w:r>
       </w:ins>
       <m:oMath>
         <m:r>
-          <w:ins w:id="505" w:author="Adam" w:date="2017-01-09T09:33:00Z">
+          <w:ins w:id="509" w:author="Adam" w:date="2017-01-09T09:33:00Z">
             <w:rPr>
               <w:rFonts w:ascii="Cambria Math" w:eastAsiaTheme="minorEastAsia" w:hAnsi="Cambria Math"/>
             </w:rPr>
@@ -9234,7 +9577,7 @@
           </w:ins>
         </m:r>
       </m:oMath>
-      <w:ins w:id="506" w:author="Adam" w:date="2017-01-09T09:33:00Z">
+      <w:ins w:id="510" w:author="Adam" w:date="2017-01-09T09:33:00Z">
         <w:r>
           <w:rPr>
             <w:rFonts w:eastAsiaTheme="minorEastAsia"/>
@@ -9260,7 +9603,7 @@
         <m:sSub>
           <m:sSubPr>
             <m:ctrlPr>
-              <w:ins w:id="507" w:author="Adam" w:date="2017-01-09T09:34:00Z">
+              <w:ins w:id="511" w:author="Adam" w:date="2017-01-09T09:34:00Z">
                 <w:rPr>
                   <w:rFonts w:ascii="Cambria Math" w:eastAsiaTheme="minorEastAsia" w:hAnsi="Cambria Math"/>
                   <w:i/>
@@ -9270,7 +9613,7 @@
           </m:sSubPr>
           <m:e>
             <m:r>
-              <w:ins w:id="508" w:author="Adam" w:date="2017-01-09T09:34:00Z">
+              <w:ins w:id="512" w:author="Adam" w:date="2017-01-09T09:34:00Z">
                 <w:rPr>
                   <w:rFonts w:ascii="Cambria Math" w:eastAsiaTheme="minorEastAsia" w:hAnsi="Cambria Math"/>
                 </w:rPr>
@@ -9280,7 +9623,7 @@
           </m:e>
           <m:sub>
             <m:r>
-              <w:ins w:id="509" w:author="Adam" w:date="2017-01-09T09:34:00Z">
+              <w:ins w:id="513" w:author="Adam" w:date="2017-01-09T09:34:00Z">
                 <w:rPr>
                   <w:rFonts w:ascii="Cambria Math" w:eastAsiaTheme="minorEastAsia" w:hAnsi="Cambria Math"/>
                 </w:rPr>
@@ -9290,7 +9633,7 @@
           </m:sub>
         </m:sSub>
       </m:oMath>
-      <w:ins w:id="510" w:author="Adam" w:date="2017-01-09T09:34:00Z">
+      <w:ins w:id="514" w:author="Adam" w:date="2017-01-09T09:34:00Z">
         <w:r>
           <w:rPr>
             <w:rFonts w:eastAsiaTheme="minorEastAsia"/>
@@ -9331,21 +9674,21 @@
       <w:pPr>
         <w:keepNext/>
         <w:rPr>
-          <w:ins w:id="511" w:author="Adam" w:date="2017-01-08T11:56:00Z"/>
-        </w:rPr>
-        <w:pPrChange w:id="512" w:author="Adam" w:date="2017-01-08T10:52:00Z">
+          <w:ins w:id="515" w:author="Adam" w:date="2017-01-08T11:56:00Z"/>
+        </w:rPr>
+        <w:pPrChange w:id="516" w:author="Adam" w:date="2017-01-08T10:52:00Z">
           <w:pPr>
             <w:keepNext/>
             <w:jc w:val="center"/>
           </w:pPr>
         </w:pPrChange>
       </w:pPr>
-      <w:ins w:id="513" w:author="Adam" w:date="2017-01-08T11:55:00Z">
+      <w:ins w:id="517" w:author="Adam" w:date="2017-01-08T11:55:00Z">
         <w:r>
           <w:t xml:space="preserve">E por fim na </w:t>
         </w:r>
       </w:ins>
-      <w:ins w:id="514" w:author="Adam" w:date="2017-01-08T11:56:00Z">
+      <w:ins w:id="518" w:author="Adam" w:date="2017-01-08T11:56:00Z">
         <w:r>
           <w:fldChar w:fldCharType="begin"/>
         </w:r>
@@ -9356,7 +9699,7 @@
       <w:r>
         <w:fldChar w:fldCharType="separate"/>
       </w:r>
-      <w:ins w:id="515" w:author="Adam" w:date="2017-01-09T09:20:00Z">
+      <w:ins w:id="519" w:author="Adam" w:date="2017-01-09T09:20:00Z">
         <w:r>
           <w:rPr>
             <w:rFonts w:eastAsiaTheme="minorEastAsia"/>
@@ -9371,7 +9714,7 @@
           <w:t>1</w:t>
         </w:r>
       </w:ins>
-      <w:ins w:id="516" w:author="Adam" w:date="2017-01-08T11:56:00Z">
+      <w:ins w:id="520" w:author="Adam" w:date="2017-01-08T11:56:00Z">
         <w:r>
           <w:fldChar w:fldCharType="end"/>
         </w:r>
@@ -9403,7 +9746,7 @@
       <w:tr>
         <w:trPr>
           <w:jc w:val="center"/>
-          <w:ins w:id="517" w:author="Adam" w:date="2017-01-08T11:56:00Z"/>
+          <w:ins w:id="521" w:author="Adam" w:date="2017-01-08T11:56:00Z"/>
         </w:trPr>
         <w:tc>
           <w:tcPr>
@@ -9413,7 +9756,7 @@
             <w:pPr>
               <w:ind w:firstLine="0"/>
               <w:rPr>
-                <w:ins w:id="518" w:author="Adam" w:date="2017-01-08T11:56:00Z"/>
+                <w:ins w:id="522" w:author="Adam" w:date="2017-01-08T11:56:00Z"/>
                 <w:rFonts w:eastAsiaTheme="minorEastAsia"/>
               </w:rPr>
             </w:pPr>
@@ -9426,52 +9769,12 @@
           <w:p>
             <w:pPr>
               <w:rPr>
-                <w:ins w:id="519" w:author="Adam" w:date="2017-01-08T11:56:00Z"/>
+                <w:ins w:id="523" w:author="Adam" w:date="2017-01-08T11:56:00Z"/>
                 <w:rFonts w:eastAsiaTheme="minorEastAsia"/>
               </w:rPr>
             </w:pPr>
             <m:oMathPara>
               <m:oMath>
-                <m:sSub>
-                  <m:sSubPr>
-                    <m:ctrlPr>
-                      <w:ins w:id="520" w:author="Adam" w:date="2017-01-08T11:56:00Z">
-                        <w:rPr>
-                          <w:rFonts w:ascii="Cambria Math" w:eastAsiaTheme="minorEastAsia" w:hAnsi="Cambria Math"/>
-                          <w:i/>
-                        </w:rPr>
-                      </w:ins>
-                    </m:ctrlPr>
-                  </m:sSubPr>
-                  <m:e>
-                    <m:r>
-                      <w:ins w:id="521" w:author="Adam" w:date="2017-01-08T11:56:00Z">
-                        <w:rPr>
-                          <w:rFonts w:ascii="Cambria Math" w:eastAsiaTheme="minorEastAsia" w:hAnsi="Cambria Math"/>
-                        </w:rPr>
-                        <m:t>P</m:t>
-                      </w:ins>
-                    </m:r>
-                  </m:e>
-                  <m:sub>
-                    <m:r>
-                      <w:ins w:id="522" w:author="Adam" w:date="2017-01-08T11:56:00Z">
-                        <w:rPr>
-                          <w:rFonts w:ascii="Cambria Math" w:eastAsiaTheme="minorEastAsia" w:hAnsi="Cambria Math"/>
-                        </w:rPr>
-                        <m:t>mec</m:t>
-                      </w:ins>
-                    </m:r>
-                  </m:sub>
-                </m:sSub>
-                <m:r>
-                  <w:ins w:id="523" w:author="Adam" w:date="2017-01-08T11:56:00Z">
-                    <w:rPr>
-                      <w:rFonts w:ascii="Cambria Math" w:eastAsiaTheme="minorEastAsia" w:hAnsi="Cambria Math"/>
-                    </w:rPr>
-                    <m:t>=η×</m:t>
-                  </w:ins>
-                </m:r>
                 <m:sSub>
                   <m:sSubPr>
                     <m:ctrlPr>
@@ -9499,6 +9802,46 @@
                         <w:rPr>
                           <w:rFonts w:ascii="Cambria Math" w:eastAsiaTheme="minorEastAsia" w:hAnsi="Cambria Math"/>
                         </w:rPr>
+                        <m:t>mec</m:t>
+                      </w:ins>
+                    </m:r>
+                  </m:sub>
+                </m:sSub>
+                <m:r>
+                  <w:ins w:id="527" w:author="Adam" w:date="2017-01-08T11:56:00Z">
+                    <w:rPr>
+                      <w:rFonts w:ascii="Cambria Math" w:eastAsiaTheme="minorEastAsia" w:hAnsi="Cambria Math"/>
+                    </w:rPr>
+                    <m:t>=η×</m:t>
+                  </w:ins>
+                </m:r>
+                <m:sSub>
+                  <m:sSubPr>
+                    <m:ctrlPr>
+                      <w:ins w:id="528" w:author="Adam" w:date="2017-01-08T11:56:00Z">
+                        <w:rPr>
+                          <w:rFonts w:ascii="Cambria Math" w:eastAsiaTheme="minorEastAsia" w:hAnsi="Cambria Math"/>
+                          <w:i/>
+                        </w:rPr>
+                      </w:ins>
+                    </m:ctrlPr>
+                  </m:sSubPr>
+                  <m:e>
+                    <m:r>
+                      <w:ins w:id="529" w:author="Adam" w:date="2017-01-08T11:56:00Z">
+                        <w:rPr>
+                          <w:rFonts w:ascii="Cambria Math" w:eastAsiaTheme="minorEastAsia" w:hAnsi="Cambria Math"/>
+                        </w:rPr>
+                        <m:t>P</m:t>
+                      </w:ins>
+                    </m:r>
+                  </m:e>
+                  <m:sub>
+                    <m:r>
+                      <w:ins w:id="530" w:author="Adam" w:date="2017-01-08T11:56:00Z">
+                        <w:rPr>
+                          <w:rFonts w:ascii="Cambria Math" w:eastAsiaTheme="minorEastAsia" w:hAnsi="Cambria Math"/>
+                        </w:rPr>
                         <m:t>el</m:t>
                       </w:ins>
                     </m:r>
@@ -9517,7 +9860,7 @@
               <w:ind w:firstLine="0"/>
               <w:jc w:val="center"/>
               <w:rPr>
-                <w:ins w:id="527" w:author="Adam" w:date="2017-01-08T11:56:00Z"/>
+                <w:ins w:id="531" w:author="Adam" w:date="2017-01-08T11:56:00Z"/>
                 <w:rFonts w:eastAsiaTheme="minorEastAsia"/>
               </w:rPr>
             </w:pPr>
@@ -9529,9 +9872,9 @@
       <w:pPr>
         <w:keepNext/>
         <w:rPr>
-          <w:ins w:id="528" w:author="Adam" w:date="2017-01-09T07:40:00Z"/>
-        </w:rPr>
-        <w:pPrChange w:id="529" w:author="Adam" w:date="2017-01-08T10:52:00Z">
+          <w:ins w:id="532" w:author="Adam" w:date="2017-01-09T07:40:00Z"/>
+        </w:rPr>
+        <w:pPrChange w:id="533" w:author="Adam" w:date="2017-01-08T10:52:00Z">
           <w:pPr>
             <w:keepNext/>
             <w:jc w:val="center"/>
@@ -9562,7 +9905,7 @@
       <w:tr>
         <w:trPr>
           <w:jc w:val="center"/>
-          <w:ins w:id="530" w:author="Adam" w:date="2017-01-09T07:40:00Z"/>
+          <w:ins w:id="534" w:author="Adam" w:date="2017-01-09T07:40:00Z"/>
         </w:trPr>
         <w:tc>
           <w:tcPr>
@@ -9572,7 +9915,7 @@
             <w:pPr>
               <w:ind w:firstLine="0"/>
               <w:rPr>
-                <w:ins w:id="531" w:author="Adam" w:date="2017-01-09T07:40:00Z"/>
+                <w:ins w:id="535" w:author="Adam" w:date="2017-01-09T07:40:00Z"/>
                 <w:rFonts w:eastAsiaTheme="minorEastAsia"/>
               </w:rPr>
             </w:pPr>
@@ -9585,10 +9928,10 @@
           <w:p>
             <w:pPr>
               <w:rPr>
-                <w:ins w:id="532" w:author="Adam" w:date="2017-01-09T07:40:00Z"/>
+                <w:ins w:id="536" w:author="Adam" w:date="2017-01-09T07:40:00Z"/>
                 <w:rFonts w:eastAsiaTheme="minorEastAsia"/>
               </w:rPr>
-              <w:pPrChange w:id="533" w:author="Adam" w:date="2017-01-08T11:21:00Z">
+              <w:pPrChange w:id="537" w:author="Adam" w:date="2017-01-08T11:21:00Z">
                 <w:pPr>
                   <w:ind w:firstLine="0"/>
                 </w:pPr>
@@ -9597,7 +9940,7 @@
             <m:oMathPara>
               <m:oMath>
                 <m:r>
-                  <w:ins w:id="534" w:author="Adam" w:date="2017-01-09T07:41:00Z">
+                  <w:ins w:id="538" w:author="Adam" w:date="2017-01-09T07:41:00Z">
                     <w:rPr>
                       <w:rFonts w:ascii="Cambria Math" w:eastAsiaTheme="minorEastAsia" w:hAnsi="Cambria Math"/>
                     </w:rPr>
@@ -9607,7 +9950,7 @@
                 <m:f>
                   <m:fPr>
                     <m:ctrlPr>
-                      <w:ins w:id="535" w:author="Adam" w:date="2017-01-09T07:41:00Z">
+                      <w:ins w:id="539" w:author="Adam" w:date="2017-01-09T07:41:00Z">
                         <w:rPr>
                           <w:rFonts w:ascii="Cambria Math" w:eastAsiaTheme="minorEastAsia" w:hAnsi="Cambria Math"/>
                           <w:i/>
@@ -9617,7 +9960,7 @@
                   </m:fPr>
                   <m:num>
                     <m:r>
-                      <w:ins w:id="536" w:author="Adam" w:date="2017-01-09T07:41:00Z">
+                      <w:ins w:id="540" w:author="Adam" w:date="2017-01-09T07:41:00Z">
                         <w:rPr>
                           <w:rFonts w:ascii="Cambria Math" w:eastAsiaTheme="minorEastAsia" w:hAnsi="Cambria Math"/>
                         </w:rPr>
@@ -9627,7 +9970,7 @@
                   </m:num>
                   <m:den>
                     <m:r>
-                      <w:ins w:id="537" w:author="Adam" w:date="2017-01-09T07:41:00Z">
+                      <w:ins w:id="541" w:author="Adam" w:date="2017-01-09T07:41:00Z">
                         <w:rPr>
                           <w:rFonts w:ascii="Cambria Math" w:eastAsiaTheme="minorEastAsia" w:hAnsi="Cambria Math"/>
                         </w:rPr>
@@ -9637,7 +9980,7 @@
                   </m:den>
                 </m:f>
                 <m:r>
-                  <w:ins w:id="538" w:author="Adam" w:date="2017-01-09T07:41:00Z">
+                  <w:ins w:id="542" w:author="Adam" w:date="2017-01-09T07:41:00Z">
                     <w:rPr>
                       <w:rFonts w:ascii="Cambria Math" w:eastAsiaTheme="minorEastAsia" w:hAnsi="Cambria Math"/>
                     </w:rPr>
@@ -9658,18 +10001,18 @@
               <w:ind w:firstLine="0"/>
               <w:jc w:val="center"/>
               <w:rPr>
-                <w:ins w:id="539" w:author="Adam" w:date="2017-01-09T07:40:00Z"/>
+                <w:ins w:id="543" w:author="Adam" w:date="2017-01-09T07:40:00Z"/>
                 <w:rFonts w:eastAsiaTheme="minorEastAsia"/>
               </w:rPr>
             </w:pPr>
-            <w:ins w:id="540" w:author="Adam" w:date="2017-01-09T07:40:00Z">
+            <w:ins w:id="544" w:author="Adam" w:date="2017-01-09T07:40:00Z">
               <w:r>
                 <w:rPr>
                   <w:rFonts w:eastAsiaTheme="minorEastAsia"/>
                 </w:rPr>
                 <w:t>[</w:t>
               </w:r>
-              <w:bookmarkStart w:id="541" w:name="eq8"/>
+              <w:bookmarkStart w:id="545" w:name="eq8"/>
               <w:r>
                 <w:rPr>
                   <w:rFonts w:eastAsiaTheme="minorEastAsia"/>
@@ -9702,14 +10045,14 @@
               </w:rPr>
               <w:t>8</w:t>
             </w:r>
-            <w:ins w:id="542" w:author="Adam" w:date="2017-01-09T07:40:00Z">
+            <w:ins w:id="546" w:author="Adam" w:date="2017-01-09T07:40:00Z">
               <w:r>
                 <w:rPr>
                   <w:rFonts w:eastAsiaTheme="minorEastAsia"/>
                 </w:rPr>
                 <w:fldChar w:fldCharType="end"/>
               </w:r>
-              <w:bookmarkEnd w:id="541"/>
+              <w:bookmarkEnd w:id="545"/>
               <w:r>
                 <w:rPr>
                   <w:rFonts w:eastAsiaTheme="minorEastAsia"/>
@@ -9725,27 +10068,7 @@
       <w:pPr>
         <w:keepNext/>
         <w:rPr>
-          <w:ins w:id="543" w:author="Adam" w:date="2017-01-09T07:54:00Z"/>
-        </w:rPr>
-        <w:pPrChange w:id="544" w:author="Adam" w:date="2017-01-08T10:52:00Z">
-          <w:pPr>
-            <w:keepNext/>
-            <w:jc w:val="center"/>
-          </w:pPr>
-        </w:pPrChange>
-      </w:pPr>
-    </w:p>
-    <w:p>
-      <w:pPr>
-        <w:keepNext/>
-        <w:rPr>
-          <w:del w:id="545" w:author="Adam" w:date="2017-01-09T07:58:00Z"/>
-          <w:rPrChange w:id="546" w:author="Adam" w:date="2017-01-09T07:59:00Z">
-            <w:rPr>
-              <w:del w:id="547" w:author="Adam" w:date="2017-01-09T07:58:00Z"/>
-              <w:highlight w:val="yellow"/>
-            </w:rPr>
-          </w:rPrChange>
+          <w:ins w:id="547" w:author="Adam" w:date="2017-01-09T07:54:00Z"/>
         </w:rPr>
         <w:pPrChange w:id="548" w:author="Adam" w:date="2017-01-08T10:52:00Z">
           <w:pPr>
@@ -9754,14 +10077,34 @@
           </w:pPr>
         </w:pPrChange>
       </w:pPr>
-      <w:bookmarkStart w:id="549" w:name="eq3"/>
-      <w:bookmarkEnd w:id="549"/>
-      <w:del w:id="550" w:author="Adam" w:date="2017-01-08T10:05:00Z">
+    </w:p>
+    <w:p>
+      <w:pPr>
+        <w:keepNext/>
+        <w:rPr>
+          <w:del w:id="549" w:author="Adam" w:date="2017-01-09T07:58:00Z"/>
+          <w:rPrChange w:id="550" w:author="Adam" w:date="2017-01-09T07:59:00Z">
+            <w:rPr>
+              <w:del w:id="551" w:author="Adam" w:date="2017-01-09T07:58:00Z"/>
+              <w:highlight w:val="yellow"/>
+            </w:rPr>
+          </w:rPrChange>
+        </w:rPr>
+        <w:pPrChange w:id="552" w:author="Adam" w:date="2017-01-08T10:52:00Z">
+          <w:pPr>
+            <w:keepNext/>
+            <w:jc w:val="center"/>
+          </w:pPr>
+        </w:pPrChange>
+      </w:pPr>
+      <w:bookmarkStart w:id="553" w:name="eq3"/>
+      <w:bookmarkEnd w:id="553"/>
+      <w:del w:id="554" w:author="Adam" w:date="2017-01-08T10:05:00Z">
         <w:r>
           <w:rPr>
             <w:noProof/>
             <w:lang w:eastAsia="pt-BR"/>
-            <w:rPrChange w:id="551" w:author="Adam" w:date="2017-01-09T07:59:00Z">
+            <w:rPrChange w:id="555" w:author="Adam" w:date="2017-01-09T07:59:00Z">
               <w:rPr>
                 <w:noProof/>
                 <w:highlight w:val="yellow"/>
@@ -9812,25 +10155,21 @@
         <w:pStyle w:val="Legenda"/>
         <w:jc w:val="center"/>
         <w:rPr>
-          <w:del w:id="552" w:author="Adam" w:date="2017-01-08T10:05:00Z"/>
-          <w:rPrChange w:id="553" w:author="Adam" w:date="2017-01-09T07:59:00Z">
-            <w:rPr>
-              <w:del w:id="554" w:author="Adam" w:date="2017-01-08T10:05:00Z"/>
+          <w:del w:id="556" w:author="Adam" w:date="2017-01-08T10:05:00Z"/>
+          <w:rPrChange w:id="557" w:author="Adam" w:date="2017-01-09T07:59:00Z">
+            <w:rPr>
+              <w:del w:id="558" w:author="Adam" w:date="2017-01-08T10:05:00Z"/>
               <w:highlight w:val="yellow"/>
             </w:rPr>
           </w:rPrChange>
         </w:rPr>
       </w:pPr>
-      <w:bookmarkStart w:id="555" w:name="_Ref471630754"/>
-      <w:del w:id="556" w:author="Adam" w:date="2017-01-08T10:05:00Z">
-        <w:r>
-          <w:rPr>
-            <w:i w:val="0"/>
-            <w:iCs w:val="0"/>
-            <w:rPrChange w:id="557" w:author="Adam" w:date="2017-01-09T07:59:00Z">
-              <w:rPr>
-                <w:i w:val="0"/>
-                <w:iCs w:val="0"/>
+      <w:bookmarkStart w:id="559" w:name="_Ref471630754"/>
+      <w:del w:id="560" w:author="Adam" w:date="2017-01-08T10:05:00Z">
+        <w:r>
+          <w:rPr>
+            <w:rPrChange w:id="561" w:author="Adam" w:date="2017-01-09T07:59:00Z">
+              <w:rPr>
                 <w:highlight w:val="yellow"/>
               </w:rPr>
             </w:rPrChange>
@@ -9839,12 +10178,8 @@
         </w:r>
         <w:r>
           <w:rPr>
-            <w:i w:val="0"/>
-            <w:iCs w:val="0"/>
-            <w:rPrChange w:id="558" w:author="Adam" w:date="2017-01-09T07:59:00Z">
-              <w:rPr>
-                <w:i w:val="0"/>
-                <w:iCs w:val="0"/>
+            <w:rPrChange w:id="562" w:author="Adam" w:date="2017-01-09T07:59:00Z">
+              <w:rPr>
                 <w:highlight w:val="yellow"/>
               </w:rPr>
             </w:rPrChange>
@@ -9853,12 +10188,8 @@
         </w:r>
         <w:r>
           <w:rPr>
-            <w:i w:val="0"/>
-            <w:iCs w:val="0"/>
-            <w:rPrChange w:id="559" w:author="Adam" w:date="2017-01-09T07:59:00Z">
-              <w:rPr>
-                <w:i w:val="0"/>
-                <w:iCs w:val="0"/>
+            <w:rPrChange w:id="563" w:author="Adam" w:date="2017-01-09T07:59:00Z">
+              <w:rPr>
                 <w:highlight w:val="yellow"/>
               </w:rPr>
             </w:rPrChange>
@@ -9867,12 +10198,8 @@
         </w:r>
         <w:r>
           <w:rPr>
-            <w:i w:val="0"/>
-            <w:iCs w:val="0"/>
-            <w:rPrChange w:id="560" w:author="Adam" w:date="2017-01-09T07:59:00Z">
-              <w:rPr>
-                <w:i w:val="0"/>
-                <w:iCs w:val="0"/>
+            <w:rPrChange w:id="564" w:author="Adam" w:date="2017-01-09T07:59:00Z">
+              <w:rPr>
                 <w:noProof/>
                 <w:highlight w:val="yellow"/>
               </w:rPr>
@@ -9882,13 +10209,9 @@
         </w:r>
         <w:r>
           <w:rPr>
-            <w:i w:val="0"/>
-            <w:iCs w:val="0"/>
             <w:noProof/>
-            <w:rPrChange w:id="561" w:author="Adam" w:date="2017-01-09T07:59:00Z">
-              <w:rPr>
-                <w:i w:val="0"/>
-                <w:iCs w:val="0"/>
+            <w:rPrChange w:id="565" w:author="Adam" w:date="2017-01-09T07:59:00Z">
+              <w:rPr>
                 <w:noProof/>
                 <w:highlight w:val="yellow"/>
               </w:rPr>
@@ -9898,13 +10221,9 @@
         </w:r>
         <w:r>
           <w:rPr>
-            <w:i w:val="0"/>
-            <w:iCs w:val="0"/>
             <w:noProof/>
-            <w:rPrChange w:id="562" w:author="Adam" w:date="2017-01-09T07:59:00Z">
-              <w:rPr>
-                <w:i w:val="0"/>
-                <w:iCs w:val="0"/>
+            <w:rPrChange w:id="566" w:author="Adam" w:date="2017-01-09T07:59:00Z">
+              <w:rPr>
                 <w:noProof/>
                 <w:highlight w:val="yellow"/>
               </w:rPr>
@@ -9912,15 +10231,11 @@
           </w:rPr>
           <w:fldChar w:fldCharType="end"/>
         </w:r>
-        <w:bookmarkEnd w:id="555"/>
-        <w:r>
-          <w:rPr>
-            <w:i w:val="0"/>
-            <w:iCs w:val="0"/>
-            <w:rPrChange w:id="563" w:author="Adam" w:date="2017-01-09T07:59:00Z">
-              <w:rPr>
-                <w:i w:val="0"/>
-                <w:iCs w:val="0"/>
+        <w:bookmarkEnd w:id="559"/>
+        <w:r>
+          <w:rPr>
+            <w:rPrChange w:id="567" w:author="Adam" w:date="2017-01-09T07:59:00Z">
+              <w:rPr>
                 <w:highlight w:val="yellow"/>
               </w:rPr>
             </w:rPrChange>
@@ -9933,21 +10248,21 @@
       <w:pPr>
         <w:keepNext/>
         <w:rPr>
-          <w:del w:id="564" w:author="Adam" w:date="2017-01-09T07:51:00Z"/>
-          <w:rPrChange w:id="565" w:author="Adam" w:date="2017-01-09T07:59:00Z">
-            <w:rPr>
-              <w:del w:id="566" w:author="Adam" w:date="2017-01-09T07:51:00Z"/>
+          <w:del w:id="568" w:author="Adam" w:date="2017-01-09T07:51:00Z"/>
+          <w:rPrChange w:id="569" w:author="Adam" w:date="2017-01-09T07:59:00Z">
+            <w:rPr>
+              <w:del w:id="570" w:author="Adam" w:date="2017-01-09T07:51:00Z"/>
               <w:highlight w:val="yellow"/>
             </w:rPr>
           </w:rPrChange>
         </w:rPr>
       </w:pPr>
-      <w:del w:id="567" w:author="Adam" w:date="2017-01-09T07:50:00Z">
+      <w:del w:id="571" w:author="Adam" w:date="2017-01-09T07:50:00Z">
         <w:r>
           <w:rPr>
             <w:noProof/>
             <w:lang w:eastAsia="pt-BR"/>
-            <w:rPrChange w:id="568" w:author="Adam" w:date="2017-01-09T07:59:00Z">
+            <w:rPrChange w:id="572" w:author="Adam" w:date="2017-01-09T07:59:00Z">
               <w:rPr>
                 <w:noProof/>
                 <w:highlight w:val="yellow"/>
@@ -9955,6 +10270,7 @@
               </w:rPr>
             </w:rPrChange>
           </w:rPr>
+          <w:lastRenderedPageBreak/>
           <w:drawing>
             <wp:inline distT="0" distB="0" distL="0" distR="0" wp14:anchorId="70D11A96" wp14:editId="20F5DFF5">
               <wp:extent cx="5400040" cy="1305101"/>
@@ -9998,25 +10314,21 @@
         <w:pStyle w:val="Legenda"/>
         <w:jc w:val="center"/>
         <w:rPr>
-          <w:del w:id="569" w:author="Adam" w:date="2017-01-09T07:51:00Z"/>
-          <w:rPrChange w:id="570" w:author="Adam" w:date="2017-01-09T07:59:00Z">
-            <w:rPr>
-              <w:del w:id="571" w:author="Adam" w:date="2017-01-09T07:51:00Z"/>
+          <w:del w:id="573" w:author="Adam" w:date="2017-01-09T07:51:00Z"/>
+          <w:rPrChange w:id="574" w:author="Adam" w:date="2017-01-09T07:59:00Z">
+            <w:rPr>
+              <w:del w:id="575" w:author="Adam" w:date="2017-01-09T07:51:00Z"/>
               <w:highlight w:val="yellow"/>
             </w:rPr>
           </w:rPrChange>
         </w:rPr>
       </w:pPr>
-      <w:bookmarkStart w:id="572" w:name="_Ref471633769"/>
-      <w:del w:id="573" w:author="Adam" w:date="2017-01-09T07:51:00Z">
-        <w:r>
-          <w:rPr>
-            <w:i w:val="0"/>
-            <w:iCs w:val="0"/>
-            <w:rPrChange w:id="574" w:author="Adam" w:date="2017-01-09T07:59:00Z">
-              <w:rPr>
-                <w:i w:val="0"/>
-                <w:iCs w:val="0"/>
+      <w:bookmarkStart w:id="576" w:name="_Ref471633769"/>
+      <w:del w:id="577" w:author="Adam" w:date="2017-01-09T07:51:00Z">
+        <w:r>
+          <w:rPr>
+            <w:rPrChange w:id="578" w:author="Adam" w:date="2017-01-09T07:59:00Z">
+              <w:rPr>
                 <w:highlight w:val="yellow"/>
               </w:rPr>
             </w:rPrChange>
@@ -10025,12 +10337,8 @@
         </w:r>
         <w:r>
           <w:rPr>
-            <w:i w:val="0"/>
-            <w:iCs w:val="0"/>
-            <w:rPrChange w:id="575" w:author="Adam" w:date="2017-01-09T07:59:00Z">
-              <w:rPr>
-                <w:i w:val="0"/>
-                <w:iCs w:val="0"/>
+            <w:rPrChange w:id="579" w:author="Adam" w:date="2017-01-09T07:59:00Z">
+              <w:rPr>
                 <w:highlight w:val="yellow"/>
               </w:rPr>
             </w:rPrChange>
@@ -10039,12 +10347,8 @@
         </w:r>
         <w:r>
           <w:rPr>
-            <w:i w:val="0"/>
-            <w:iCs w:val="0"/>
-            <w:rPrChange w:id="576" w:author="Adam" w:date="2017-01-09T07:59:00Z">
-              <w:rPr>
-                <w:i w:val="0"/>
-                <w:iCs w:val="0"/>
+            <w:rPrChange w:id="580" w:author="Adam" w:date="2017-01-09T07:59:00Z">
+              <w:rPr>
                 <w:highlight w:val="yellow"/>
               </w:rPr>
             </w:rPrChange>
@@ -10053,12 +10357,8 @@
         </w:r>
         <w:r>
           <w:rPr>
-            <w:i w:val="0"/>
-            <w:iCs w:val="0"/>
-            <w:rPrChange w:id="577" w:author="Adam" w:date="2017-01-09T07:59:00Z">
-              <w:rPr>
-                <w:i w:val="0"/>
-                <w:iCs w:val="0"/>
+            <w:rPrChange w:id="581" w:author="Adam" w:date="2017-01-09T07:59:00Z">
+              <w:rPr>
                 <w:noProof/>
                 <w:highlight w:val="yellow"/>
               </w:rPr>
@@ -10067,16 +10367,12 @@
           <w:fldChar w:fldCharType="separate"/>
         </w:r>
       </w:del>
-      <w:del w:id="578" w:author="Adam" w:date="2017-01-08T11:41:00Z">
-        <w:r>
-          <w:rPr>
-            <w:i w:val="0"/>
-            <w:iCs w:val="0"/>
+      <w:del w:id="582" w:author="Adam" w:date="2017-01-08T11:41:00Z">
+        <w:r>
+          <w:rPr>
             <w:noProof/>
-            <w:rPrChange w:id="579" w:author="Adam" w:date="2017-01-09T07:59:00Z">
-              <w:rPr>
-                <w:i w:val="0"/>
-                <w:iCs w:val="0"/>
+            <w:rPrChange w:id="583" w:author="Adam" w:date="2017-01-09T07:59:00Z">
+              <w:rPr>
                 <w:noProof/>
                 <w:highlight w:val="yellow"/>
               </w:rPr>
@@ -10085,16 +10381,12 @@
           <w:delText>7</w:delText>
         </w:r>
       </w:del>
-      <w:del w:id="580" w:author="Adam" w:date="2017-01-09T07:51:00Z">
-        <w:r>
-          <w:rPr>
-            <w:i w:val="0"/>
-            <w:iCs w:val="0"/>
+      <w:del w:id="584" w:author="Adam" w:date="2017-01-09T07:51:00Z">
+        <w:r>
+          <w:rPr>
             <w:noProof/>
-            <w:rPrChange w:id="581" w:author="Adam" w:date="2017-01-09T07:59:00Z">
-              <w:rPr>
-                <w:i w:val="0"/>
-                <w:iCs w:val="0"/>
+            <w:rPrChange w:id="585" w:author="Adam" w:date="2017-01-09T07:59:00Z">
+              <w:rPr>
                 <w:noProof/>
                 <w:highlight w:val="yellow"/>
               </w:rPr>
@@ -10102,83 +10394,63 @@
           </w:rPr>
           <w:fldChar w:fldCharType="end"/>
         </w:r>
-        <w:bookmarkEnd w:id="572"/>
-        <w:r>
-          <w:rPr>
-            <w:i w:val="0"/>
-            <w:iCs w:val="0"/>
-            <w:rPrChange w:id="582" w:author="Adam" w:date="2017-01-09T07:59:00Z">
-              <w:rPr>
-                <w:i w:val="0"/>
-                <w:iCs w:val="0"/>
+        <w:bookmarkEnd w:id="576"/>
+        <w:r>
+          <w:rPr>
+            <w:rPrChange w:id="586" w:author="Adam" w:date="2017-01-09T07:59:00Z">
+              <w:rPr>
                 <w:highlight w:val="yellow"/>
               </w:rPr>
             </w:rPrChange>
           </w:rPr>
           <w:delText xml:space="preserve"> - </w:delText>
-        </w:r>
-      </w:del>
-      <w:del w:id="583" w:author="Adam" w:date="2017-01-09T07:50:00Z">
-        <w:r>
-          <w:rPr>
-            <w:i w:val="0"/>
-            <w:iCs w:val="0"/>
-            <w:rPrChange w:id="584" w:author="Adam" w:date="2017-01-09T07:59:00Z">
-              <w:rPr>
-                <w:i w:val="0"/>
-                <w:iCs w:val="0"/>
-                <w:highlight w:val="yellow"/>
-              </w:rPr>
-            </w:rPrChange>
-          </w:rPr>
-          <w:delText>Tabela de t</w:delText>
-        </w:r>
-      </w:del>
-      <w:del w:id="585" w:author="Adam" w:date="2017-01-09T07:51:00Z">
-        <w:r>
-          <w:rPr>
-            <w:i w:val="0"/>
-            <w:iCs w:val="0"/>
-            <w:rPrChange w:id="586" w:author="Adam" w:date="2017-01-09T07:59:00Z">
-              <w:rPr>
-                <w:i w:val="0"/>
-                <w:iCs w:val="0"/>
-                <w:highlight w:val="yellow"/>
-              </w:rPr>
-            </w:rPrChange>
-          </w:rPr>
-          <w:delText>orque</w:delText>
         </w:r>
       </w:del>
       <w:del w:id="587" w:author="Adam" w:date="2017-01-09T07:50:00Z">
         <w:r>
           <w:rPr>
-            <w:i w:val="0"/>
-            <w:iCs w:val="0"/>
             <w:rPrChange w:id="588" w:author="Adam" w:date="2017-01-09T07:59:00Z">
               <w:rPr>
-                <w:i w:val="0"/>
-                <w:iCs w:val="0"/>
                 <w:highlight w:val="yellow"/>
               </w:rPr>
             </w:rPrChange>
           </w:rPr>
-          <w:delText xml:space="preserve"> X </w:delText>
+          <w:delText>Tabela de t</w:delText>
         </w:r>
       </w:del>
       <w:del w:id="589" w:author="Adam" w:date="2017-01-09T07:51:00Z">
         <w:r>
           <w:rPr>
-            <w:i w:val="0"/>
-            <w:iCs w:val="0"/>
             <w:rPrChange w:id="590" w:author="Adam" w:date="2017-01-09T07:59:00Z">
               <w:rPr>
-                <w:i w:val="0"/>
-                <w:iCs w:val="0"/>
                 <w:highlight w:val="yellow"/>
               </w:rPr>
             </w:rPrChange>
           </w:rPr>
+          <w:delText>orque</w:delText>
+        </w:r>
+      </w:del>
+      <w:del w:id="591" w:author="Adam" w:date="2017-01-09T07:50:00Z">
+        <w:r>
+          <w:rPr>
+            <w:rPrChange w:id="592" w:author="Adam" w:date="2017-01-09T07:59:00Z">
+              <w:rPr>
+                <w:highlight w:val="yellow"/>
+              </w:rPr>
+            </w:rPrChange>
+          </w:rPr>
+          <w:delText xml:space="preserve"> X </w:delText>
+        </w:r>
+      </w:del>
+      <w:del w:id="593" w:author="Adam" w:date="2017-01-09T07:51:00Z">
+        <w:r>
+          <w:rPr>
+            <w:rPrChange w:id="594" w:author="Adam" w:date="2017-01-09T07:59:00Z">
+              <w:rPr>
+                <w:highlight w:val="yellow"/>
+              </w:rPr>
+            </w:rPrChange>
+          </w:rPr>
           <w:delText>velocidade nominal</w:delText>
         </w:r>
       </w:del>
@@ -10186,10 +10458,10 @@
     <w:p>
       <w:pPr>
         <w:rPr>
-          <w:del w:id="591" w:author="Adam" w:date="2017-01-09T07:58:00Z"/>
-          <w:rPrChange w:id="592" w:author="Adam" w:date="2017-01-09T07:59:00Z">
-            <w:rPr>
-              <w:del w:id="593" w:author="Adam" w:date="2017-01-09T07:58:00Z"/>
+          <w:del w:id="595" w:author="Adam" w:date="2017-01-09T07:58:00Z"/>
+          <w:rPrChange w:id="596" w:author="Adam" w:date="2017-01-09T07:59:00Z">
+            <w:rPr>
+              <w:del w:id="597" w:author="Adam" w:date="2017-01-09T07:58:00Z"/>
               <w:highlight w:val="yellow"/>
             </w:rPr>
           </w:rPrChange>
@@ -10201,21 +10473,21 @@
         <w:keepNext/>
         <w:jc w:val="center"/>
         <w:rPr>
-          <w:del w:id="594" w:author="Adam" w:date="2017-01-09T07:58:00Z"/>
-          <w:rPrChange w:id="595" w:author="Adam" w:date="2017-01-09T07:59:00Z">
-            <w:rPr>
-              <w:del w:id="596" w:author="Adam" w:date="2017-01-09T07:58:00Z"/>
+          <w:del w:id="598" w:author="Adam" w:date="2017-01-09T07:58:00Z"/>
+          <w:rPrChange w:id="599" w:author="Adam" w:date="2017-01-09T07:59:00Z">
+            <w:rPr>
+              <w:del w:id="600" w:author="Adam" w:date="2017-01-09T07:58:00Z"/>
               <w:highlight w:val="yellow"/>
             </w:rPr>
           </w:rPrChange>
         </w:rPr>
       </w:pPr>
-      <w:del w:id="597" w:author="Adam" w:date="2017-01-09T07:58:00Z">
+      <w:del w:id="601" w:author="Adam" w:date="2017-01-09T07:58:00Z">
         <w:r>
           <w:rPr>
             <w:noProof/>
             <w:lang w:eastAsia="pt-BR"/>
-            <w:rPrChange w:id="598" w:author="Adam" w:date="2017-01-09T07:59:00Z">
+            <w:rPrChange w:id="602" w:author="Adam" w:date="2017-01-09T07:59:00Z">
               <w:rPr>
                 <w:noProof/>
                 <w:highlight w:val="yellow"/>
@@ -10266,24 +10538,20 @@
         <w:pStyle w:val="Legenda"/>
         <w:jc w:val="center"/>
         <w:rPr>
-          <w:del w:id="599" w:author="Adam" w:date="2017-01-09T07:58:00Z"/>
-          <w:rPrChange w:id="600" w:author="Adam" w:date="2017-01-09T07:59:00Z">
-            <w:rPr>
-              <w:del w:id="601" w:author="Adam" w:date="2017-01-09T07:58:00Z"/>
+          <w:del w:id="603" w:author="Adam" w:date="2017-01-09T07:58:00Z"/>
+          <w:rPrChange w:id="604" w:author="Adam" w:date="2017-01-09T07:59:00Z">
+            <w:rPr>
+              <w:del w:id="605" w:author="Adam" w:date="2017-01-09T07:58:00Z"/>
               <w:highlight w:val="yellow"/>
             </w:rPr>
           </w:rPrChange>
         </w:rPr>
       </w:pPr>
-      <w:del w:id="602" w:author="Adam" w:date="2017-01-09T07:58:00Z">
-        <w:r>
-          <w:rPr>
-            <w:i w:val="0"/>
-            <w:iCs w:val="0"/>
-            <w:rPrChange w:id="603" w:author="Adam" w:date="2017-01-09T07:59:00Z">
-              <w:rPr>
-                <w:i w:val="0"/>
-                <w:iCs w:val="0"/>
+      <w:del w:id="606" w:author="Adam" w:date="2017-01-09T07:58:00Z">
+        <w:r>
+          <w:rPr>
+            <w:rPrChange w:id="607" w:author="Adam" w:date="2017-01-09T07:59:00Z">
+              <w:rPr>
                 <w:highlight w:val="yellow"/>
               </w:rPr>
             </w:rPrChange>
@@ -10292,12 +10560,8 @@
         </w:r>
         <w:r>
           <w:rPr>
-            <w:i w:val="0"/>
-            <w:iCs w:val="0"/>
-            <w:rPrChange w:id="604" w:author="Adam" w:date="2017-01-09T07:59:00Z">
-              <w:rPr>
-                <w:i w:val="0"/>
-                <w:iCs w:val="0"/>
+            <w:rPrChange w:id="608" w:author="Adam" w:date="2017-01-09T07:59:00Z">
+              <w:rPr>
                 <w:highlight w:val="yellow"/>
               </w:rPr>
             </w:rPrChange>
@@ -10306,12 +10570,8 @@
         </w:r>
         <w:r>
           <w:rPr>
-            <w:i w:val="0"/>
-            <w:iCs w:val="0"/>
-            <w:rPrChange w:id="605" w:author="Adam" w:date="2017-01-09T07:59:00Z">
-              <w:rPr>
-                <w:i w:val="0"/>
-                <w:iCs w:val="0"/>
+            <w:rPrChange w:id="609" w:author="Adam" w:date="2017-01-09T07:59:00Z">
+              <w:rPr>
                 <w:highlight w:val="yellow"/>
               </w:rPr>
             </w:rPrChange>
@@ -10320,12 +10580,8 @@
         </w:r>
         <w:r>
           <w:rPr>
-            <w:i w:val="0"/>
-            <w:iCs w:val="0"/>
-            <w:rPrChange w:id="606" w:author="Adam" w:date="2017-01-09T07:59:00Z">
-              <w:rPr>
-                <w:i w:val="0"/>
-                <w:iCs w:val="0"/>
+            <w:rPrChange w:id="610" w:author="Adam" w:date="2017-01-09T07:59:00Z">
+              <w:rPr>
                 <w:noProof/>
                 <w:highlight w:val="yellow"/>
               </w:rPr>
@@ -10334,16 +10590,12 @@
           <w:fldChar w:fldCharType="separate"/>
         </w:r>
       </w:del>
-      <w:del w:id="607" w:author="Adam" w:date="2017-01-09T07:54:00Z">
-        <w:r>
-          <w:rPr>
-            <w:i w:val="0"/>
-            <w:iCs w:val="0"/>
+      <w:del w:id="611" w:author="Adam" w:date="2017-01-09T07:54:00Z">
+        <w:r>
+          <w:rPr>
             <w:noProof/>
-            <w:rPrChange w:id="608" w:author="Adam" w:date="2017-01-09T07:59:00Z">
-              <w:rPr>
-                <w:i w:val="0"/>
-                <w:iCs w:val="0"/>
+            <w:rPrChange w:id="612" w:author="Adam" w:date="2017-01-09T07:59:00Z">
+              <w:rPr>
                 <w:noProof/>
                 <w:highlight w:val="yellow"/>
               </w:rPr>
@@ -10352,16 +10604,12 @@
           <w:delText>8</w:delText>
         </w:r>
       </w:del>
-      <w:del w:id="609" w:author="Adam" w:date="2017-01-09T07:58:00Z">
-        <w:r>
-          <w:rPr>
-            <w:i w:val="0"/>
-            <w:iCs w:val="0"/>
+      <w:del w:id="613" w:author="Adam" w:date="2017-01-09T07:58:00Z">
+        <w:r>
+          <w:rPr>
             <w:noProof/>
-            <w:rPrChange w:id="610" w:author="Adam" w:date="2017-01-09T07:59:00Z">
-              <w:rPr>
-                <w:i w:val="0"/>
-                <w:iCs w:val="0"/>
+            <w:rPrChange w:id="614" w:author="Adam" w:date="2017-01-09T07:59:00Z">
+              <w:rPr>
                 <w:noProof/>
                 <w:highlight w:val="yellow"/>
               </w:rPr>
@@ -10371,12 +10619,8 @@
         </w:r>
         <w:r>
           <w:rPr>
-            <w:i w:val="0"/>
-            <w:iCs w:val="0"/>
-            <w:rPrChange w:id="611" w:author="Adam" w:date="2017-01-09T07:59:00Z">
-              <w:rPr>
-                <w:i w:val="0"/>
-                <w:iCs w:val="0"/>
+            <w:rPrChange w:id="615" w:author="Adam" w:date="2017-01-09T07:59:00Z">
+              <w:rPr>
                 <w:highlight w:val="yellow"/>
               </w:rPr>
             </w:rPrChange>
@@ -10388,50 +10632,50 @@
     <w:p>
       <w:pPr>
         <w:rPr>
-          <w:ins w:id="612" w:author="Adam" w:date="2017-01-09T08:02:00Z"/>
-        </w:rPr>
-      </w:pPr>
-      <w:ins w:id="613" w:author="Adam" w:date="2017-01-09T07:59:00Z">
+          <w:ins w:id="616" w:author="Adam" w:date="2017-01-09T08:02:00Z"/>
+        </w:rPr>
+      </w:pPr>
+      <w:ins w:id="617" w:author="Adam" w:date="2017-01-09T07:59:00Z">
         <w:r>
           <w:t>Obtidos os par</w:t>
         </w:r>
       </w:ins>
-      <w:ins w:id="614" w:author="Adam" w:date="2017-01-09T08:01:00Z">
+      <w:ins w:id="618" w:author="Adam" w:date="2017-01-09T08:01:00Z">
         <w:r>
           <w:t xml:space="preserve">âmetros de potência e torque </w:t>
         </w:r>
       </w:ins>
-      <w:ins w:id="615" w:author="Adam" w:date="2017-01-09T08:02:00Z">
+      <w:ins w:id="619" w:author="Adam" w:date="2017-01-09T08:02:00Z">
         <w:r>
           <w:t xml:space="preserve">disponíveis a serem aplicados à carga, iniciou-se a etapa de </w:t>
         </w:r>
       </w:ins>
-      <w:ins w:id="616" w:author="Adam" w:date="2017-01-09T08:58:00Z">
+      <w:ins w:id="620" w:author="Adam" w:date="2017-01-09T08:58:00Z">
         <w:r>
           <w:t>análise</w:t>
         </w:r>
       </w:ins>
-      <w:ins w:id="617" w:author="Adam" w:date="2017-01-09T08:02:00Z">
+      <w:ins w:id="621" w:author="Adam" w:date="2017-01-09T08:02:00Z">
         <w:r>
           <w:t xml:space="preserve"> </w:t>
         </w:r>
       </w:ins>
-      <w:ins w:id="618" w:author="Adam" w:date="2017-01-09T08:58:00Z">
+      <w:ins w:id="622" w:author="Adam" w:date="2017-01-09T08:58:00Z">
         <w:r>
           <w:t xml:space="preserve">numérica </w:t>
         </w:r>
       </w:ins>
-      <w:ins w:id="619" w:author="Adam" w:date="2017-01-09T08:02:00Z">
+      <w:ins w:id="623" w:author="Adam" w:date="2017-01-09T08:02:00Z">
         <w:r>
           <w:t>do acoplamento</w:t>
         </w:r>
       </w:ins>
-      <w:ins w:id="620" w:author="Adam" w:date="2017-01-09T08:58:00Z">
+      <w:ins w:id="624" w:author="Adam" w:date="2017-01-09T08:58:00Z">
         <w:r>
           <w:t xml:space="preserve"> da carga</w:t>
         </w:r>
       </w:ins>
-      <w:ins w:id="621" w:author="Adam" w:date="2017-01-09T08:02:00Z">
+      <w:ins w:id="625" w:author="Adam" w:date="2017-01-09T08:02:00Z">
         <w:r>
           <w:t>.</w:t>
         </w:r>
@@ -10440,10 +10684,10 @@
     <w:p>
       <w:pPr>
         <w:rPr>
-          <w:ins w:id="622" w:author="Adam" w:date="2017-01-09T08:03:00Z"/>
-        </w:rPr>
-      </w:pPr>
-      <w:ins w:id="623" w:author="Adam" w:date="2017-01-09T08:02:00Z">
+          <w:ins w:id="626" w:author="Adam" w:date="2017-01-09T08:03:00Z"/>
+        </w:rPr>
+      </w:pPr>
+      <w:ins w:id="627" w:author="Adam" w:date="2017-01-09T08:02:00Z">
         <w:r>
           <w:t xml:space="preserve">A carga </w:t>
         </w:r>
@@ -10454,7 +10698,7 @@
           <w:t xml:space="preserve"> cada uma das portas, que o motor deve conseguir movimentar. Est</w:t>
         </w:r>
       </w:ins>
-      <w:ins w:id="624" w:author="Adam" w:date="2017-01-09T08:03:00Z">
+      <w:ins w:id="628" w:author="Adam" w:date="2017-01-09T08:03:00Z">
         <w:r>
           <w:t>a carga é acoplada ao motor através de cremalheiras presas à porta e engrenagem pinhão presa ao eixo do motor.</w:t>
         </w:r>
@@ -10463,15 +10707,15 @@
     <w:p>
       <w:pPr>
         <w:rPr>
-          <w:ins w:id="625" w:author="Adam" w:date="2017-01-09T09:00:00Z"/>
-        </w:rPr>
-      </w:pPr>
-      <w:ins w:id="626" w:author="Adam" w:date="2017-01-09T08:03:00Z">
+          <w:ins w:id="629" w:author="Adam" w:date="2017-01-09T09:00:00Z"/>
+        </w:rPr>
+      </w:pPr>
+      <w:ins w:id="630" w:author="Adam" w:date="2017-01-09T08:03:00Z">
         <w:r>
           <w:t>O sistema cremalheira-pinhão</w:t>
         </w:r>
       </w:ins>
-      <w:ins w:id="627" w:author="Adam" w:date="2017-01-09T09:00:00Z">
+      <w:ins w:id="631" w:author="Adam" w:date="2017-01-09T09:00:00Z">
         <w:r>
           <w:t xml:space="preserve">, como a </w:t>
         </w:r>
@@ -10485,7 +10729,7 @@
       <w:r>
         <w:fldChar w:fldCharType="separate"/>
       </w:r>
-      <w:ins w:id="628" w:author="Adam" w:date="2017-01-09T09:20:00Z">
+      <w:ins w:id="632" w:author="Adam" w:date="2017-01-09T09:20:00Z">
         <w:r>
           <w:t xml:space="preserve">Figura </w:t>
         </w:r>
@@ -10496,7 +10740,7 @@
           <w:t>8</w:t>
         </w:r>
       </w:ins>
-      <w:ins w:id="629" w:author="Adam" w:date="2017-01-09T09:00:00Z">
+      <w:ins w:id="633" w:author="Adam" w:date="2017-01-09T09:00:00Z">
         <w:r>
           <w:fldChar w:fldCharType="end"/>
         </w:r>
@@ -10504,12 +10748,12 @@
           <w:t>,</w:t>
         </w:r>
       </w:ins>
-      <w:ins w:id="630" w:author="Adam" w:date="2017-01-09T08:03:00Z">
+      <w:ins w:id="634" w:author="Adam" w:date="2017-01-09T08:03:00Z">
         <w:r>
           <w:t xml:space="preserve"> fará a rotaç</w:t>
         </w:r>
       </w:ins>
-      <w:ins w:id="631" w:author="Adam" w:date="2017-01-09T08:04:00Z">
+      <w:ins w:id="635" w:author="Adam" w:date="2017-01-09T08:04:00Z">
         <w:r>
           <w:t>ão do pinhão ser transformado em movimento linear na cremalheira. Neste ponto conseguimos deduzir a velocidade linear de abertura e fechamento de cada porta.</w:t>
         </w:r>
@@ -10520,20 +10764,21 @@
         <w:keepNext/>
         <w:jc w:val="center"/>
         <w:rPr>
-          <w:ins w:id="632" w:author="Adam" w:date="2017-01-09T09:00:00Z"/>
-        </w:rPr>
-        <w:pPrChange w:id="633" w:author="Adam" w:date="2017-01-09T09:00:00Z">
+          <w:ins w:id="636" w:author="Adam" w:date="2017-01-09T09:00:00Z"/>
+        </w:rPr>
+        <w:pPrChange w:id="637" w:author="Adam" w:date="2017-01-09T09:00:00Z">
           <w:pPr>
             <w:jc w:val="center"/>
           </w:pPr>
         </w:pPrChange>
       </w:pPr>
-      <w:ins w:id="634" w:author="Adam" w:date="2017-01-09T09:00:00Z">
+      <w:ins w:id="638" w:author="Adam" w:date="2017-01-09T09:00:00Z">
         <w:r>
           <w:rPr>
             <w:noProof/>
             <w:lang w:eastAsia="pt-BR"/>
           </w:rPr>
+          <w:lastRenderedPageBreak/>
           <w:drawing>
             <wp:inline distT="0" distB="0" distL="0" distR="0" wp14:anchorId="2B2AD642" wp14:editId="256A7DC4">
               <wp:extent cx="3555337" cy="2411893"/>
@@ -10577,14 +10822,14 @@
         <w:pStyle w:val="Legenda"/>
         <w:jc w:val="center"/>
         <w:rPr>
-          <w:ins w:id="635" w:author="Adam" w:date="2017-01-09T09:00:00Z"/>
-        </w:rPr>
-        <w:pPrChange w:id="636" w:author="Adam" w:date="2017-01-09T09:00:00Z">
+          <w:ins w:id="639" w:author="Adam" w:date="2017-01-09T09:00:00Z"/>
+        </w:rPr>
+        <w:pPrChange w:id="640" w:author="Adam" w:date="2017-01-09T09:00:00Z">
           <w:pPr/>
         </w:pPrChange>
       </w:pPr>
-      <w:bookmarkStart w:id="637" w:name="_Ref471715783"/>
-      <w:ins w:id="638" w:author="Adam" w:date="2017-01-09T09:00:00Z">
+      <w:bookmarkStart w:id="641" w:name="_Ref471715783"/>
+      <w:ins w:id="642" w:author="Adam" w:date="2017-01-09T09:00:00Z">
         <w:r>
           <w:t xml:space="preserve">Figura </w:t>
         </w:r>
@@ -10598,7 +10843,7 @@
       <w:r>
         <w:fldChar w:fldCharType="separate"/>
       </w:r>
-      <w:ins w:id="639" w:author="Adam" w:date="2017-01-09T09:20:00Z">
+      <w:ins w:id="643" w:author="Adam" w:date="2017-01-09T09:20:00Z">
         <w:r>
           <w:rPr>
             <w:noProof/>
@@ -10606,11 +10851,11 @@
           <w:t>8</w:t>
         </w:r>
       </w:ins>
-      <w:ins w:id="640" w:author="Adam" w:date="2017-01-09T09:00:00Z">
+      <w:ins w:id="644" w:author="Adam" w:date="2017-01-09T09:00:00Z">
         <w:r>
           <w:fldChar w:fldCharType="end"/>
         </w:r>
-        <w:bookmarkEnd w:id="637"/>
+        <w:bookmarkEnd w:id="641"/>
         <w:r>
           <w:t xml:space="preserve"> - sistema cremalheira-pinhão </w:t>
         </w:r>
@@ -10621,13 +10866,13 @@
         <w:pStyle w:val="Legenda"/>
         <w:jc w:val="center"/>
         <w:rPr>
-          <w:ins w:id="641" w:author="Adam" w:date="2017-01-09T08:04:00Z"/>
-        </w:rPr>
-        <w:pPrChange w:id="642" w:author="Adam" w:date="2017-01-09T09:00:00Z">
+          <w:ins w:id="645" w:author="Adam" w:date="2017-01-09T08:04:00Z"/>
+        </w:rPr>
+        <w:pPrChange w:id="646" w:author="Adam" w:date="2017-01-09T09:00:00Z">
           <w:pPr/>
         </w:pPrChange>
       </w:pPr>
-      <w:ins w:id="643" w:author="Adam" w:date="2017-01-09T09:00:00Z">
+      <w:ins w:id="647" w:author="Adam" w:date="2017-01-09T09:00:00Z">
         <w:r>
           <w:t>Fonte(</w:t>
         </w:r>
@@ -10642,13 +10887,17 @@
     <w:p>
       <w:pPr>
         <w:rPr>
-          <w:ins w:id="644" w:author="Adam" w:date="2017-01-09T08:11:00Z"/>
+          <w:ins w:id="648" w:author="Adam" w:date="2017-01-09T08:11:00Z"/>
           <w:rFonts w:eastAsiaTheme="minorEastAsia"/>
         </w:rPr>
       </w:pPr>
-      <w:ins w:id="645" w:author="Adam" w:date="2017-01-09T08:05:00Z">
-        <w:r>
-          <w:t xml:space="preserve">Cada porta tem </w:t>
+      <w:ins w:id="649" w:author="Adam" w:date="2017-01-09T08:05:00Z">
+        <w:r>
+          <w:t xml:space="preserve">Cada porta </w:t>
+        </w:r>
+        <w:proofErr w:type="gramStart"/>
+        <w:r>
+          <w:t xml:space="preserve">tem </w:t>
         </w:r>
         <m:oMath>
           <m:r>
@@ -10662,18 +10911,25 @@
           <w:rPr>
             <w:rFonts w:eastAsiaTheme="minorEastAsia"/>
           </w:rPr>
-          <w:t xml:space="preserve"> de comprimento e ela deve excursionar todo o seu comprimento </w:t>
-        </w:r>
-      </w:ins>
-      <w:ins w:id="646" w:author="Adam" w:date="2017-01-09T08:06:00Z">
+          <w:t xml:space="preserve"> de</w:t>
+        </w:r>
+        <w:proofErr w:type="gramEnd"/>
         <w:r>
           <w:rPr>
             <w:rFonts w:eastAsiaTheme="minorEastAsia"/>
           </w:rPr>
+          <w:t xml:space="preserve"> comprimento e ela deve excursionar todo o seu comprimento </w:t>
+        </w:r>
+      </w:ins>
+      <w:ins w:id="650" w:author="Adam" w:date="2017-01-09T08:06:00Z">
+        <w:r>
+          <w:rPr>
+            <w:rFonts w:eastAsiaTheme="minorEastAsia"/>
+          </w:rPr>
           <w:t>al</w:t>
         </w:r>
       </w:ins>
-      <w:ins w:id="647" w:author="Adam" w:date="2017-01-09T09:01:00Z">
+      <w:ins w:id="651" w:author="Adam" w:date="2017-01-09T09:01:00Z">
         <w:r>
           <w:rPr>
             <w:rFonts w:eastAsiaTheme="minorEastAsia"/>
@@ -10681,7 +10937,7 @@
           <w:t>ém</w:t>
         </w:r>
       </w:ins>
-      <w:ins w:id="648" w:author="Adam" w:date="2017-01-09T08:06:00Z">
+      <w:ins w:id="652" w:author="Adam" w:date="2017-01-09T08:06:00Z">
         <w:r>
           <w:rPr>
             <w:rFonts w:eastAsiaTheme="minorEastAsia"/>
@@ -10689,7 +10945,7 @@
           <w:t xml:space="preserve"> manter a abertura o máximo possível livre para deslocamento do usuário. Sua velocidade, </w:t>
         </w:r>
       </w:ins>
-      <w:ins w:id="649" w:author="Adam" w:date="2017-01-09T08:07:00Z">
+      <w:ins w:id="653" w:author="Adam" w:date="2017-01-09T08:07:00Z">
         <w:r>
           <w:rPr>
             <w:rFonts w:eastAsiaTheme="minorEastAsia"/>
@@ -10703,22 +10959,21 @@
         <w:keepNext/>
         <w:jc w:val="center"/>
         <w:rPr>
-          <w:ins w:id="650" w:author="Adam" w:date="2017-01-09T08:12:00Z"/>
-        </w:rPr>
-        <w:pPrChange w:id="651" w:author="Adam" w:date="2017-01-09T08:12:00Z">
+          <w:ins w:id="654" w:author="Adam" w:date="2017-01-09T08:12:00Z"/>
+        </w:rPr>
+        <w:pPrChange w:id="655" w:author="Adam" w:date="2017-01-09T08:12:00Z">
           <w:pPr>
             <w:jc w:val="center"/>
           </w:pPr>
         </w:pPrChange>
       </w:pPr>
-      <w:ins w:id="652" w:author="Adam" w:date="2017-01-09T08:11:00Z">
+      <w:ins w:id="656" w:author="Adam" w:date="2017-01-09T08:11:00Z">
         <w:r>
           <w:rPr>
             <w:rFonts w:eastAsiaTheme="minorEastAsia"/>
             <w:noProof/>
             <w:lang w:eastAsia="pt-BR"/>
           </w:rPr>
-          <w:lastRenderedPageBreak/>
           <w:drawing>
             <wp:inline distT="0" distB="0" distL="0" distR="0" wp14:anchorId="4835127F" wp14:editId="3713757E">
               <wp:extent cx="3425190" cy="2065441"/>
@@ -10762,13 +11017,13 @@
         <w:pStyle w:val="Legenda"/>
         <w:jc w:val="center"/>
         <w:rPr>
-          <w:ins w:id="653" w:author="Adam" w:date="2017-01-09T08:12:00Z"/>
-        </w:rPr>
-        <w:pPrChange w:id="654" w:author="Adam" w:date="2017-01-09T08:12:00Z">
+          <w:ins w:id="657" w:author="Adam" w:date="2017-01-09T08:12:00Z"/>
+        </w:rPr>
+        <w:pPrChange w:id="658" w:author="Adam" w:date="2017-01-09T08:12:00Z">
           <w:pPr/>
         </w:pPrChange>
       </w:pPr>
-      <w:ins w:id="655" w:author="Adam" w:date="2017-01-09T08:12:00Z">
+      <w:ins w:id="659" w:author="Adam" w:date="2017-01-09T08:12:00Z">
         <w:r>
           <w:t xml:space="preserve">Figura </w:t>
         </w:r>
@@ -10782,7 +11037,7 @@
       <w:r>
         <w:fldChar w:fldCharType="separate"/>
       </w:r>
-      <w:ins w:id="656" w:author="Adam" w:date="2017-01-09T09:20:00Z">
+      <w:ins w:id="660" w:author="Adam" w:date="2017-01-09T09:20:00Z">
         <w:r>
           <w:rPr>
             <w:noProof/>
@@ -10790,7 +11045,7 @@
           <w:t>9</w:t>
         </w:r>
       </w:ins>
-      <w:ins w:id="657" w:author="Adam" w:date="2017-01-09T08:12:00Z">
+      <w:ins w:id="661" w:author="Adam" w:date="2017-01-09T08:12:00Z">
         <w:r>
           <w:fldChar w:fldCharType="end"/>
         </w:r>
@@ -10804,14 +11059,14 @@
         <w:pStyle w:val="Legenda"/>
         <w:jc w:val="center"/>
         <w:rPr>
-          <w:ins w:id="658" w:author="Adam" w:date="2017-01-09T08:07:00Z"/>
+          <w:ins w:id="662" w:author="Adam" w:date="2017-01-09T08:07:00Z"/>
           <w:rFonts w:eastAsiaTheme="minorEastAsia"/>
         </w:rPr>
-        <w:pPrChange w:id="659" w:author="Adam" w:date="2017-01-09T08:12:00Z">
+        <w:pPrChange w:id="663" w:author="Adam" w:date="2017-01-09T08:12:00Z">
           <w:pPr/>
         </w:pPrChange>
       </w:pPr>
-      <w:ins w:id="660" w:author="Adam" w:date="2017-01-09T08:12:00Z">
+      <w:ins w:id="664" w:author="Adam" w:date="2017-01-09T08:12:00Z">
         <w:r>
           <w:t>Fonte (</w:t>
         </w:r>
@@ -10826,10 +11081,10 @@
     <w:p>
       <w:pPr>
         <w:rPr>
-          <w:ins w:id="661" w:author="Adam" w:date="2017-01-09T08:12:00Z"/>
-        </w:rPr>
-      </w:pPr>
-      <w:ins w:id="662" w:author="Adam" w:date="2017-01-09T08:08:00Z">
+          <w:ins w:id="665" w:author="Adam" w:date="2017-01-09T08:12:00Z"/>
+        </w:rPr>
+      </w:pPr>
+      <w:ins w:id="666" w:author="Adam" w:date="2017-01-09T08:08:00Z">
         <w:r>
           <w:t>Primeiro calculamos o comprimento do pinhão dado seu raio:</w:t>
         </w:r>
@@ -10854,7 +11109,7 @@
         <w:gridCol w:w="1417"/>
         <w:gridCol w:w="5811"/>
         <w:gridCol w:w="1417"/>
-        <w:tblGridChange w:id="663">
+        <w:tblGridChange w:id="667">
           <w:tblGrid>
             <w:gridCol w:w="1304"/>
             <w:gridCol w:w="113"/>
@@ -10868,7 +11123,7 @@
       <w:tr>
         <w:trPr>
           <w:jc w:val="center"/>
-          <w:ins w:id="664" w:author="Adam" w:date="2017-01-09T08:12:00Z"/>
+          <w:ins w:id="668" w:author="Adam" w:date="2017-01-09T08:12:00Z"/>
         </w:trPr>
         <w:tc>
           <w:tcPr>
@@ -10877,7 +11132,7 @@
           <w:p>
             <w:pPr>
               <w:rPr>
-                <w:ins w:id="665" w:author="Adam" w:date="2017-01-09T08:12:00Z"/>
+                <w:ins w:id="669" w:author="Adam" w:date="2017-01-09T08:12:00Z"/>
                 <w:rFonts w:eastAsiaTheme="minorEastAsia"/>
               </w:rPr>
             </w:pPr>
@@ -10890,14 +11145,14 @@
           <w:p>
             <w:pPr>
               <w:rPr>
-                <w:ins w:id="666" w:author="Adam" w:date="2017-01-09T08:12:00Z"/>
+                <w:ins w:id="670" w:author="Adam" w:date="2017-01-09T08:12:00Z"/>
                 <w:rFonts w:eastAsiaTheme="minorEastAsia"/>
               </w:rPr>
             </w:pPr>
             <m:oMathPara>
               <m:oMath>
                 <m:r>
-                  <w:ins w:id="667" w:author="Adam" w:date="2017-01-09T08:42:00Z">
+                  <w:ins w:id="671" w:author="Adam" w:date="2017-01-09T08:42:00Z">
                     <w:rPr>
                       <w:rFonts w:ascii="Cambria Math" w:eastAsiaTheme="minorEastAsia" w:hAnsi="Cambria Math"/>
                     </w:rPr>
@@ -10916,11 +11171,11 @@
             <w:pPr>
               <w:ind w:firstLine="0"/>
               <w:rPr>
-                <w:ins w:id="668" w:author="Adam" w:date="2017-01-09T08:12:00Z"/>
+                <w:ins w:id="672" w:author="Adam" w:date="2017-01-09T08:12:00Z"/>
                 <w:rFonts w:eastAsiaTheme="minorEastAsia"/>
               </w:rPr>
             </w:pPr>
-            <w:ins w:id="669" w:author="Adam" w:date="2017-01-09T08:12:00Z">
+            <w:ins w:id="673" w:author="Adam" w:date="2017-01-09T08:12:00Z">
               <w:r>
                 <w:rPr>
                   <w:rFonts w:eastAsiaTheme="minorEastAsia"/>
@@ -10947,7 +11202,7 @@
               </w:rPr>
               <w:t>9</w:t>
             </w:r>
-            <w:ins w:id="670" w:author="Adam" w:date="2017-01-09T08:12:00Z">
+            <w:ins w:id="674" w:author="Adam" w:date="2017-01-09T08:12:00Z">
               <w:r>
                 <w:fldChar w:fldCharType="end"/>
               </w:r>
@@ -10964,7 +11219,7 @@
       <w:tr>
         <w:trPr>
           <w:jc w:val="center"/>
-          <w:ins w:id="671" w:author="Adam" w:date="2017-01-09T08:44:00Z"/>
+          <w:ins w:id="675" w:author="Adam" w:date="2017-01-09T08:44:00Z"/>
         </w:trPr>
         <w:tc>
           <w:tcPr>
@@ -10973,7 +11228,7 @@
           <w:p>
             <w:pPr>
               <w:rPr>
-                <w:ins w:id="672" w:author="Adam" w:date="2017-01-09T08:44:00Z"/>
+                <w:ins w:id="676" w:author="Adam" w:date="2017-01-09T08:44:00Z"/>
                 <w:rFonts w:eastAsiaTheme="minorEastAsia"/>
               </w:rPr>
             </w:pPr>
@@ -10986,7 +11241,7 @@
           <w:p>
             <w:pPr>
               <w:rPr>
-                <w:ins w:id="673" w:author="Adam" w:date="2017-01-09T08:44:00Z"/>
+                <w:ins w:id="677" w:author="Adam" w:date="2017-01-09T08:44:00Z"/>
                 <w:rFonts w:ascii="Calibri" w:eastAsia="Times New Roman" w:hAnsi="Calibri" w:cs="Times New Roman"/>
               </w:rPr>
             </w:pPr>
@@ -11000,7 +11255,7 @@
             <w:pPr>
               <w:ind w:firstLine="0"/>
               <w:rPr>
-                <w:ins w:id="674" w:author="Adam" w:date="2017-01-09T08:44:00Z"/>
+                <w:ins w:id="678" w:author="Adam" w:date="2017-01-09T08:44:00Z"/>
                 <w:rFonts w:eastAsiaTheme="minorEastAsia"/>
               </w:rPr>
             </w:pPr>
@@ -11019,7 +11274,7 @@
             <w:insideH w:val="none" w:sz="0" w:space="0" w:color="auto"/>
             <w:insideV w:val="none" w:sz="0" w:space="0" w:color="auto"/>
           </w:tblBorders>
-          <w:tblPrExChange w:id="675" w:author="Adam" w:date="2017-01-09T08:43:00Z">
+          <w:tblPrExChange w:id="679" w:author="Adam" w:date="2017-01-09T08:43:00Z">
             <w:tblPrEx>
               <w:tblW w:w="8419" w:type="dxa"/>
               <w:jc w:val="center"/>
@@ -11036,8 +11291,8 @@
         </w:tblPrEx>
         <w:trPr>
           <w:jc w:val="center"/>
-          <w:ins w:id="676" w:author="Adam" w:date="2017-01-09T08:43:00Z"/>
-          <w:trPrChange w:id="677" w:author="Adam" w:date="2017-01-09T08:43:00Z">
+          <w:ins w:id="680" w:author="Adam" w:date="2017-01-09T08:43:00Z"/>
+          <w:trPrChange w:id="681" w:author="Adam" w:date="2017-01-09T08:43:00Z">
             <w:trPr>
               <w:gridAfter w:val="0"/>
               <w:jc w:val="center"/>
@@ -11047,7 +11302,7 @@
         <w:tc>
           <w:tcPr>
             <w:tcW w:w="1417" w:type="dxa"/>
-            <w:tcPrChange w:id="678" w:author="Adam" w:date="2017-01-09T08:43:00Z">
+            <w:tcPrChange w:id="682" w:author="Adam" w:date="2017-01-09T08:43:00Z">
               <w:tcPr>
                 <w:tcW w:w="1304" w:type="dxa"/>
               </w:tcPr>
@@ -11056,7 +11311,7 @@
           <w:p>
             <w:pPr>
               <w:rPr>
-                <w:ins w:id="679" w:author="Adam" w:date="2017-01-09T08:43:00Z"/>
+                <w:ins w:id="683" w:author="Adam" w:date="2017-01-09T08:43:00Z"/>
                 <w:rFonts w:eastAsiaTheme="minorEastAsia"/>
               </w:rPr>
             </w:pPr>
@@ -11065,7 +11320,7 @@
         <w:tc>
           <w:tcPr>
             <w:tcW w:w="5811" w:type="dxa"/>
-            <w:tcPrChange w:id="680" w:author="Adam" w:date="2017-01-09T08:43:00Z">
+            <w:tcPrChange w:id="684" w:author="Adam" w:date="2017-01-09T08:43:00Z">
               <w:tcPr>
                 <w:tcW w:w="5811" w:type="dxa"/>
                 <w:gridSpan w:val="2"/>
@@ -11075,14 +11330,14 @@
           <w:p>
             <w:pPr>
               <w:rPr>
-                <w:ins w:id="681" w:author="Adam" w:date="2017-01-09T08:43:00Z"/>
+                <w:ins w:id="685" w:author="Adam" w:date="2017-01-09T08:43:00Z"/>
                 <w:rFonts w:eastAsiaTheme="minorEastAsia"/>
               </w:rPr>
             </w:pPr>
             <m:oMathPara>
               <m:oMath>
                 <m:r>
-                  <w:ins w:id="682" w:author="Adam" w:date="2017-01-09T08:44:00Z">
+                  <w:ins w:id="686" w:author="Adam" w:date="2017-01-09T08:44:00Z">
                     <w:rPr>
                       <w:rFonts w:ascii="Cambria Math" w:eastAsiaTheme="minorEastAsia" w:hAnsi="Cambria Math"/>
                     </w:rPr>
@@ -11092,7 +11347,7 @@
                 <m:f>
                   <m:fPr>
                     <m:ctrlPr>
-                      <w:ins w:id="683" w:author="Adam" w:date="2017-01-09T08:44:00Z">
+                      <w:ins w:id="687" w:author="Adam" w:date="2017-01-09T08:44:00Z">
                         <w:rPr>
                           <w:rFonts w:ascii="Cambria Math" w:eastAsiaTheme="minorEastAsia" w:hAnsi="Cambria Math"/>
                           <w:i/>
@@ -11102,7 +11357,7 @@
                   </m:fPr>
                   <m:num>
                     <m:r>
-                      <w:ins w:id="684" w:author="Adam" w:date="2017-01-09T08:44:00Z">
+                      <w:ins w:id="688" w:author="Adam" w:date="2017-01-09T08:44:00Z">
                         <w:rPr>
                           <w:rFonts w:ascii="Cambria Math" w:eastAsiaTheme="minorEastAsia" w:hAnsi="Cambria Math"/>
                         </w:rPr>
@@ -11112,7 +11367,7 @@
                   </m:num>
                   <m:den>
                     <m:r>
-                      <w:ins w:id="685" w:author="Adam" w:date="2017-01-09T08:44:00Z">
+                      <w:ins w:id="689" w:author="Adam" w:date="2017-01-09T08:44:00Z">
                         <w:rPr>
                           <w:rFonts w:ascii="Cambria Math" w:eastAsiaTheme="minorEastAsia" w:hAnsi="Cambria Math"/>
                         </w:rPr>
@@ -11120,7 +11375,7 @@
                       </w:ins>
                     </m:r>
                     <m:r>
-                      <w:ins w:id="686" w:author="Adam" w:date="2017-01-09T08:45:00Z">
+                      <w:ins w:id="690" w:author="Adam" w:date="2017-01-09T08:45:00Z">
                         <w:rPr>
                           <w:rFonts w:ascii="Cambria Math" w:eastAsiaTheme="minorEastAsia" w:hAnsi="Cambria Math"/>
                         </w:rPr>
@@ -11130,7 +11385,7 @@
                   </m:den>
                 </m:f>
                 <m:r>
-                  <w:ins w:id="687" w:author="Adam" w:date="2017-01-09T08:45:00Z">
+                  <w:ins w:id="691" w:author="Adam" w:date="2017-01-09T08:45:00Z">
                     <w:rPr>
                       <w:rFonts w:ascii="Cambria Math" w:eastAsiaTheme="minorEastAsia" w:hAnsi="Cambria Math"/>
                     </w:rPr>
@@ -11138,7 +11393,7 @@
                   </w:ins>
                 </m:r>
                 <m:r>
-                  <w:ins w:id="688" w:author="Adam" w:date="2017-01-09T08:51:00Z">
+                  <w:ins w:id="692" w:author="Adam" w:date="2017-01-09T08:51:00Z">
                     <w:rPr>
                       <w:rFonts w:ascii="Cambria Math" w:eastAsiaTheme="minorEastAsia" w:hAnsi="Cambria Math"/>
                     </w:rPr>
@@ -11146,7 +11401,7 @@
                   </w:ins>
                 </m:r>
                 <m:r>
-                  <w:ins w:id="689" w:author="Adam" w:date="2017-01-09T08:45:00Z">
+                  <w:ins w:id="693" w:author="Adam" w:date="2017-01-09T08:45:00Z">
                     <w:rPr>
                       <w:rFonts w:ascii="Cambria Math" w:eastAsiaTheme="minorEastAsia" w:hAnsi="Cambria Math"/>
                     </w:rPr>
@@ -11160,7 +11415,7 @@
         <w:tc>
           <w:tcPr>
             <w:tcW w:w="1417" w:type="dxa"/>
-            <w:tcPrChange w:id="690" w:author="Adam" w:date="2017-01-09T08:43:00Z">
+            <w:tcPrChange w:id="694" w:author="Adam" w:date="2017-01-09T08:43:00Z">
               <w:tcPr>
                 <w:tcW w:w="1304" w:type="dxa"/>
                 <w:gridSpan w:val="2"/>
@@ -11171,10 +11426,10 @@
             <w:pPr>
               <w:ind w:firstLine="0"/>
               <w:rPr>
-                <w:ins w:id="691" w:author="Adam" w:date="2017-01-09T08:43:00Z"/>
+                <w:ins w:id="695" w:author="Adam" w:date="2017-01-09T08:43:00Z"/>
                 <w:rFonts w:eastAsiaTheme="minorEastAsia"/>
               </w:rPr>
-              <w:pPrChange w:id="692" w:author="Adam" w:date="2017-01-09T08:43:00Z">
+              <w:pPrChange w:id="696" w:author="Adam" w:date="2017-01-09T08:43:00Z">
                 <w:pPr>
                   <w:jc w:val="center"/>
                 </w:pPr>
@@ -11187,25 +11442,29 @@
     <w:p>
       <w:pPr>
         <w:rPr>
-          <w:ins w:id="693" w:author="Adam" w:date="2017-01-09T08:42:00Z"/>
-        </w:rPr>
-      </w:pPr>
-    </w:p>
-    <w:p>
-      <w:pPr>
-        <w:rPr>
-          <w:ins w:id="694" w:author="Adam" w:date="2017-01-09T08:48:00Z"/>
+          <w:ins w:id="697" w:author="Adam" w:date="2017-01-09T08:42:00Z"/>
+        </w:rPr>
+      </w:pPr>
+    </w:p>
+    <w:p>
+      <w:pPr>
+        <w:rPr>
+          <w:ins w:id="698" w:author="Adam" w:date="2017-01-09T08:48:00Z"/>
           <w:rFonts w:eastAsiaTheme="minorEastAsia"/>
         </w:rPr>
       </w:pPr>
-      <w:ins w:id="695" w:author="Adam" w:date="2017-01-09T08:45:00Z">
+      <w:ins w:id="699" w:author="Adam" w:date="2017-01-09T08:45:00Z">
         <w:r>
           <w:t>E deste valor sabemos qual o valor deslocado por revoluç</w:t>
         </w:r>
       </w:ins>
-      <w:ins w:id="696" w:author="Adam" w:date="2017-01-09T08:46:00Z">
-        <w:r>
-          <w:t xml:space="preserve">ão do eixo, ou seja, para cada rotação são deslocados </w:t>
+      <w:ins w:id="700" w:author="Adam" w:date="2017-01-09T08:46:00Z">
+        <w:r>
+          <w:t xml:space="preserve">ão do eixo, ou seja, para cada rotação são </w:t>
+        </w:r>
+        <w:proofErr w:type="gramStart"/>
+        <w:r>
+          <w:t xml:space="preserve">deslocados </w:t>
         </w:r>
         <m:oMath>
           <m:r>
@@ -11219,23 +11478,37 @@
           <w:rPr>
             <w:rFonts w:eastAsiaTheme="minorEastAsia"/>
           </w:rPr>
-          <w:t xml:space="preserve"> lineares. </w:t>
-        </w:r>
-      </w:ins>
-    </w:p>
-    <w:p>
-      <w:pPr>
-        <w:rPr>
-          <w:ins w:id="697" w:author="Adam" w:date="2017-01-09T08:49:00Z"/>
+          <w:t xml:space="preserve"> lineares</w:t>
+        </w:r>
+        <w:proofErr w:type="gramEnd"/>
+        <w:r>
+          <w:rPr>
+            <w:rFonts w:eastAsiaTheme="minorEastAsia"/>
+          </w:rPr>
+          <w:t xml:space="preserve">. </w:t>
+        </w:r>
+      </w:ins>
+    </w:p>
+    <w:p>
+      <w:pPr>
+        <w:rPr>
+          <w:ins w:id="701" w:author="Adam" w:date="2017-01-09T08:49:00Z"/>
           <w:rFonts w:eastAsiaTheme="minorEastAsia"/>
         </w:rPr>
       </w:pPr>
-      <w:ins w:id="698" w:author="Adam" w:date="2017-01-09T08:48:00Z">
+      <w:ins w:id="702" w:author="Adam" w:date="2017-01-09T08:48:00Z">
         <w:r>
           <w:rPr>
             <w:rFonts w:eastAsiaTheme="minorEastAsia"/>
           </w:rPr>
-          <w:t xml:space="preserve">A porta como já foi mencionada, tem </w:t>
+          <w:t xml:space="preserve">A porta como já foi mencionada, </w:t>
+        </w:r>
+        <w:proofErr w:type="gramStart"/>
+        <w:r>
+          <w:rPr>
+            <w:rFonts w:eastAsiaTheme="minorEastAsia"/>
+          </w:rPr>
+          <w:t xml:space="preserve">tem </w:t>
         </w:r>
         <m:oMath>
           <m:r>
@@ -11249,15 +11522,36 @@
           <w:rPr>
             <w:rFonts w:eastAsiaTheme="minorEastAsia"/>
           </w:rPr>
-          <w:t xml:space="preserve"> de comprimento. </w:t>
-        </w:r>
-      </w:ins>
-      <w:ins w:id="699" w:author="Adam" w:date="2017-01-09T08:49:00Z">
+          <w:t xml:space="preserve"> de</w:t>
+        </w:r>
+        <w:proofErr w:type="gramEnd"/>
         <w:r>
           <w:rPr>
             <w:rFonts w:eastAsiaTheme="minorEastAsia"/>
           </w:rPr>
-          <w:t>Ela será deslocadas por um número de rotações, que é obtido da equação abaixo:</w:t>
+          <w:t xml:space="preserve"> comprimento. </w:t>
+        </w:r>
+      </w:ins>
+      <w:ins w:id="703" w:author="Adam" w:date="2017-01-09T08:49:00Z">
+        <w:r>
+          <w:rPr>
+            <w:rFonts w:eastAsiaTheme="minorEastAsia"/>
+          </w:rPr>
+          <w:t xml:space="preserve">Ela será </w:t>
+        </w:r>
+        <w:proofErr w:type="gramStart"/>
+        <w:r>
+          <w:rPr>
+            <w:rFonts w:eastAsiaTheme="minorEastAsia"/>
+          </w:rPr>
+          <w:t>deslocadas</w:t>
+        </w:r>
+        <w:proofErr w:type="gramEnd"/>
+        <w:r>
+          <w:rPr>
+            <w:rFonts w:eastAsiaTheme="minorEastAsia"/>
+          </w:rPr>
+          <w:t xml:space="preserve"> por um número de rotações, que é obtido da equação abaixo:</w:t>
         </w:r>
       </w:ins>
     </w:p>
@@ -11284,7 +11578,7 @@
       <w:tr>
         <w:trPr>
           <w:jc w:val="center"/>
-          <w:ins w:id="700" w:author="Adam" w:date="2017-01-09T08:49:00Z"/>
+          <w:ins w:id="704" w:author="Adam" w:date="2017-01-09T08:49:00Z"/>
         </w:trPr>
         <w:tc>
           <w:tcPr>
@@ -11293,7 +11587,7 @@
           <w:p>
             <w:pPr>
               <w:rPr>
-                <w:ins w:id="701" w:author="Adam" w:date="2017-01-09T08:49:00Z"/>
+                <w:ins w:id="705" w:author="Adam" w:date="2017-01-09T08:49:00Z"/>
                 <w:rFonts w:eastAsiaTheme="minorEastAsia"/>
               </w:rPr>
             </w:pPr>
@@ -11306,7 +11600,7 @@
           <w:p>
             <w:pPr>
               <w:rPr>
-                <w:ins w:id="702" w:author="Adam" w:date="2017-01-09T08:49:00Z"/>
+                <w:ins w:id="706" w:author="Adam" w:date="2017-01-09T08:49:00Z"/>
                 <w:rFonts w:eastAsiaTheme="minorEastAsia"/>
               </w:rPr>
             </w:pPr>
@@ -11315,7 +11609,7 @@
                 <m:sSub>
                   <m:sSubPr>
                     <m:ctrlPr>
-                      <w:ins w:id="703" w:author="Adam" w:date="2017-01-09T08:50:00Z">
+                      <w:ins w:id="707" w:author="Adam" w:date="2017-01-09T08:50:00Z">
                         <w:rPr>
                           <w:rFonts w:ascii="Cambria Math" w:eastAsiaTheme="minorEastAsia" w:hAnsi="Cambria Math"/>
                           <w:i/>
@@ -11325,7 +11619,7 @@
                   </m:sSubPr>
                   <m:e>
                     <m:r>
-                      <w:ins w:id="704" w:author="Adam" w:date="2017-01-09T08:49:00Z">
+                      <w:ins w:id="708" w:author="Adam" w:date="2017-01-09T08:49:00Z">
                         <w:rPr>
                           <w:rFonts w:ascii="Cambria Math" w:eastAsiaTheme="minorEastAsia" w:hAnsi="Cambria Math"/>
                         </w:rPr>
@@ -11335,7 +11629,7 @@
                   </m:e>
                   <m:sub>
                     <m:r>
-                      <w:ins w:id="705" w:author="Adam" w:date="2017-01-09T08:50:00Z">
+                      <w:ins w:id="709" w:author="Adam" w:date="2017-01-09T08:50:00Z">
                         <w:rPr>
                           <w:rFonts w:ascii="Cambria Math" w:eastAsiaTheme="minorEastAsia" w:hAnsi="Cambria Math"/>
                         </w:rPr>
@@ -11345,7 +11639,7 @@
                   </m:sub>
                 </m:sSub>
                 <m:r>
-                  <w:ins w:id="706" w:author="Adam" w:date="2017-01-09T08:49:00Z">
+                  <w:ins w:id="710" w:author="Adam" w:date="2017-01-09T08:49:00Z">
                     <w:rPr>
                       <w:rFonts w:ascii="Cambria Math" w:eastAsiaTheme="minorEastAsia" w:hAnsi="Cambria Math"/>
                     </w:rPr>
@@ -11355,7 +11649,7 @@
                 <m:f>
                   <m:fPr>
                     <m:ctrlPr>
-                      <w:ins w:id="707" w:author="Adam" w:date="2017-01-09T08:49:00Z">
+                      <w:ins w:id="711" w:author="Adam" w:date="2017-01-09T08:49:00Z">
                         <w:rPr>
                           <w:rFonts w:ascii="Cambria Math" w:eastAsiaTheme="minorEastAsia" w:hAnsi="Cambria Math"/>
                           <w:i/>
@@ -11367,7 +11661,7 @@
                     <m:sSub>
                       <m:sSubPr>
                         <m:ctrlPr>
-                          <w:ins w:id="708" w:author="Adam" w:date="2017-01-09T08:49:00Z">
+                          <w:ins w:id="712" w:author="Adam" w:date="2017-01-09T08:49:00Z">
                             <w:rPr>
                               <w:rFonts w:ascii="Cambria Math" w:eastAsiaTheme="minorEastAsia" w:hAnsi="Cambria Math"/>
                               <w:i/>
@@ -11377,7 +11671,7 @@
                       </m:sSubPr>
                       <m:e>
                         <m:r>
-                          <w:ins w:id="709" w:author="Adam" w:date="2017-01-09T08:49:00Z">
+                          <w:ins w:id="713" w:author="Adam" w:date="2017-01-09T08:49:00Z">
                             <w:rPr>
                               <w:rFonts w:ascii="Cambria Math" w:eastAsiaTheme="minorEastAsia" w:hAnsi="Cambria Math"/>
                             </w:rPr>
@@ -11387,7 +11681,7 @@
                       </m:e>
                       <m:sub>
                         <m:r>
-                          <w:ins w:id="710" w:author="Adam" w:date="2017-01-09T08:49:00Z">
+                          <w:ins w:id="714" w:author="Adam" w:date="2017-01-09T08:49:00Z">
                             <w:rPr>
                               <w:rFonts w:ascii="Cambria Math" w:eastAsiaTheme="minorEastAsia" w:hAnsi="Cambria Math"/>
                             </w:rPr>
@@ -11401,7 +11695,7 @@
                     <m:sSub>
                       <m:sSubPr>
                         <m:ctrlPr>
-                          <w:ins w:id="711" w:author="Adam" w:date="2017-01-09T08:50:00Z">
+                          <w:ins w:id="715" w:author="Adam" w:date="2017-01-09T08:50:00Z">
                             <w:rPr>
                               <w:rFonts w:ascii="Cambria Math" w:eastAsiaTheme="minorEastAsia" w:hAnsi="Cambria Math"/>
                               <w:i/>
@@ -11411,7 +11705,7 @@
                       </m:sSubPr>
                       <m:e>
                         <m:r>
-                          <w:ins w:id="712" w:author="Adam" w:date="2017-01-09T08:50:00Z">
+                          <w:ins w:id="716" w:author="Adam" w:date="2017-01-09T08:50:00Z">
                             <w:rPr>
                               <w:rFonts w:ascii="Cambria Math" w:eastAsiaTheme="minorEastAsia" w:hAnsi="Cambria Math"/>
                             </w:rPr>
@@ -11421,7 +11715,7 @@
                       </m:e>
                       <m:sub>
                         <m:r>
-                          <w:ins w:id="713" w:author="Adam" w:date="2017-01-09T08:50:00Z">
+                          <w:ins w:id="717" w:author="Adam" w:date="2017-01-09T08:50:00Z">
                             <w:rPr>
                               <w:rFonts w:ascii="Cambria Math" w:eastAsiaTheme="minorEastAsia" w:hAnsi="Cambria Math"/>
                             </w:rPr>
@@ -11433,7 +11727,7 @@
                   </m:den>
                 </m:f>
                 <m:r>
-                  <w:ins w:id="714" w:author="Adam" w:date="2017-01-09T08:50:00Z">
+                  <w:ins w:id="718" w:author="Adam" w:date="2017-01-09T08:50:00Z">
                     <w:rPr>
                       <w:rFonts w:ascii="Cambria Math" w:eastAsiaTheme="minorEastAsia" w:hAnsi="Cambria Math"/>
                     </w:rPr>
@@ -11443,7 +11737,7 @@
                 <m:f>
                   <m:fPr>
                     <m:ctrlPr>
-                      <w:ins w:id="715" w:author="Adam" w:date="2017-01-09T08:50:00Z">
+                      <w:ins w:id="719" w:author="Adam" w:date="2017-01-09T08:50:00Z">
                         <w:rPr>
                           <w:rFonts w:ascii="Cambria Math" w:eastAsiaTheme="minorEastAsia" w:hAnsi="Cambria Math"/>
                           <w:i/>
@@ -11453,7 +11747,7 @@
                   </m:fPr>
                   <m:num>
                     <m:r>
-                      <w:ins w:id="716" w:author="Adam" w:date="2017-01-09T08:50:00Z">
+                      <w:ins w:id="720" w:author="Adam" w:date="2017-01-09T08:50:00Z">
                         <w:rPr>
                           <w:rFonts w:ascii="Cambria Math" w:eastAsiaTheme="minorEastAsia" w:hAnsi="Cambria Math"/>
                         </w:rPr>
@@ -11461,7 +11755,7 @@
                       </w:ins>
                     </m:r>
                     <m:r>
-                      <w:ins w:id="717" w:author="Adam" w:date="2017-01-09T08:52:00Z">
+                      <w:ins w:id="721" w:author="Adam" w:date="2017-01-09T08:52:00Z">
                         <w:rPr>
                           <w:rFonts w:ascii="Cambria Math" w:eastAsiaTheme="minorEastAsia" w:hAnsi="Cambria Math"/>
                         </w:rPr>
@@ -11469,7 +11763,7 @@
                       </w:ins>
                     </m:r>
                     <m:r>
-                      <w:ins w:id="718" w:author="Adam" w:date="2017-01-09T08:50:00Z">
+                      <w:ins w:id="722" w:author="Adam" w:date="2017-01-09T08:50:00Z">
                         <w:rPr>
                           <w:rFonts w:ascii="Cambria Math" w:eastAsiaTheme="minorEastAsia" w:hAnsi="Cambria Math"/>
                         </w:rPr>
@@ -11479,7 +11773,7 @@
                   </m:num>
                   <m:den>
                     <m:r>
-                      <w:ins w:id="719" w:author="Adam" w:date="2017-01-09T08:50:00Z">
+                      <w:ins w:id="723" w:author="Adam" w:date="2017-01-09T08:50:00Z">
                         <w:rPr>
                           <w:rFonts w:ascii="Cambria Math" w:eastAsiaTheme="minorEastAsia" w:hAnsi="Cambria Math"/>
                         </w:rPr>
@@ -11487,7 +11781,7 @@
                       </w:ins>
                     </m:r>
                     <m:r>
-                      <w:ins w:id="720" w:author="Adam" w:date="2017-01-09T08:52:00Z">
+                      <w:ins w:id="724" w:author="Adam" w:date="2017-01-09T08:52:00Z">
                         <w:rPr>
                           <w:rFonts w:ascii="Cambria Math" w:eastAsiaTheme="minorEastAsia" w:hAnsi="Cambria Math"/>
                         </w:rPr>
@@ -11495,7 +11789,7 @@
                       </w:ins>
                     </m:r>
                     <m:r>
-                      <w:ins w:id="721" w:author="Adam" w:date="2017-01-09T08:50:00Z">
+                      <w:ins w:id="725" w:author="Adam" w:date="2017-01-09T08:50:00Z">
                         <w:rPr>
                           <w:rFonts w:ascii="Cambria Math" w:eastAsiaTheme="minorEastAsia" w:hAnsi="Cambria Math"/>
                         </w:rPr>
@@ -11505,7 +11799,7 @@
                   </m:den>
                 </m:f>
                 <m:r>
-                  <w:ins w:id="722" w:author="Adam" w:date="2017-01-09T08:50:00Z">
+                  <w:ins w:id="726" w:author="Adam" w:date="2017-01-09T08:50:00Z">
                     <w:rPr>
                       <w:rFonts w:ascii="Cambria Math" w:eastAsiaTheme="minorEastAsia" w:hAnsi="Cambria Math"/>
                     </w:rPr>
@@ -11526,11 +11820,11 @@
               <w:ind w:firstLine="0"/>
               <w:jc w:val="center"/>
               <w:rPr>
-                <w:ins w:id="723" w:author="Adam" w:date="2017-01-09T08:49:00Z"/>
+                <w:ins w:id="727" w:author="Adam" w:date="2017-01-09T08:49:00Z"/>
                 <w:rFonts w:eastAsiaTheme="minorEastAsia"/>
               </w:rPr>
             </w:pPr>
-            <w:ins w:id="724" w:author="Adam" w:date="2017-01-09T08:49:00Z">
+            <w:ins w:id="728" w:author="Adam" w:date="2017-01-09T08:49:00Z">
               <w:r>
                 <w:rPr>
                   <w:rFonts w:eastAsiaTheme="minorEastAsia"/>
@@ -11557,7 +11851,7 @@
               </w:rPr>
               <w:t>10</w:t>
             </w:r>
-            <w:ins w:id="725" w:author="Adam" w:date="2017-01-09T08:49:00Z">
+            <w:ins w:id="729" w:author="Adam" w:date="2017-01-09T08:49:00Z">
               <w:r>
                 <w:fldChar w:fldCharType="end"/>
               </w:r>
@@ -11575,11 +11869,11 @@
     <w:p>
       <w:pPr>
         <w:rPr>
-          <w:ins w:id="726" w:author="Adam" w:date="2017-01-09T08:53:00Z"/>
+          <w:ins w:id="730" w:author="Adam" w:date="2017-01-09T08:53:00Z"/>
           <w:rFonts w:eastAsiaTheme="minorEastAsia"/>
         </w:rPr>
       </w:pPr>
-      <w:ins w:id="727" w:author="Adam" w:date="2017-01-09T08:49:00Z">
+      <w:ins w:id="731" w:author="Adam" w:date="2017-01-09T08:49:00Z">
         <w:r>
           <w:rPr>
             <w:rFonts w:eastAsiaTheme="minorEastAsia"/>
@@ -11591,21 +11885,28 @@
     <w:p>
       <w:pPr>
         <w:rPr>
-          <w:ins w:id="728" w:author="Adam" w:date="2017-01-09T08:56:00Z"/>
+          <w:ins w:id="732" w:author="Adam" w:date="2017-01-09T08:56:00Z"/>
           <w:rFonts w:eastAsiaTheme="minorEastAsia"/>
         </w:rPr>
       </w:pPr>
-      <w:ins w:id="729" w:author="Adam" w:date="2017-01-09T08:53:00Z">
+      <w:ins w:id="733" w:author="Adam" w:date="2017-01-09T08:53:00Z">
         <w:r>
           <w:rPr>
             <w:rFonts w:eastAsiaTheme="minorEastAsia"/>
           </w:rPr>
-          <w:t xml:space="preserve">Com este valor obtém-se o tempo de abertura de cada porta. Sabendo-se que o motor sem carga gira a </w:t>
+          <w:t xml:space="preserve">Com este valor obtém-se o tempo de abertura de cada porta. Sabendo-se que o motor sem carga gira </w:t>
+        </w:r>
+        <w:proofErr w:type="gramStart"/>
+        <w:r>
+          <w:rPr>
+            <w:rFonts w:eastAsiaTheme="minorEastAsia"/>
+          </w:rPr>
+          <w:t xml:space="preserve">a </w:t>
         </w:r>
       </w:ins>
       <m:oMath>
         <m:r>
-          <w:ins w:id="730" w:author="Adam" w:date="2017-01-09T08:54:00Z">
+          <w:ins w:id="734" w:author="Adam" w:date="2017-01-09T08:54:00Z">
             <w:rPr>
               <w:rFonts w:ascii="Cambria Math" w:eastAsiaTheme="minorEastAsia" w:hAnsi="Cambria Math"/>
             </w:rPr>
@@ -11613,7 +11914,7 @@
           </w:ins>
         </m:r>
       </m:oMath>
-      <w:ins w:id="731" w:author="Adam" w:date="2017-01-09T08:54:00Z">
+      <w:ins w:id="735" w:author="Adam" w:date="2017-01-09T08:54:00Z">
         <w:r>
           <w:rPr>
             <w:rFonts w:eastAsiaTheme="minorEastAsia"/>
@@ -11621,15 +11922,22 @@
           <w:t xml:space="preserve"> </w:t>
         </w:r>
       </w:ins>
-      <w:ins w:id="732" w:author="Adam" w:date="2017-01-09T08:55:00Z">
+      <w:ins w:id="736" w:author="Adam" w:date="2017-01-09T08:55:00Z">
         <w:r>
           <w:rPr>
             <w:rFonts w:eastAsiaTheme="minorEastAsia"/>
           </w:rPr>
-          <w:t xml:space="preserve">rotações por minuto </w:t>
-        </w:r>
-      </w:ins>
-      <w:ins w:id="733" w:author="Adam" w:date="2017-01-09T08:54:00Z">
+          <w:t>rotações</w:t>
+        </w:r>
+        <w:proofErr w:type="gramEnd"/>
+        <w:r>
+          <w:rPr>
+            <w:rFonts w:eastAsiaTheme="minorEastAsia"/>
+          </w:rPr>
+          <w:t xml:space="preserve"> por minuto </w:t>
+        </w:r>
+      </w:ins>
+      <w:ins w:id="737" w:author="Adam" w:date="2017-01-09T08:54:00Z">
         <w:r>
           <w:rPr>
             <w:rFonts w:eastAsiaTheme="minorEastAsia"/>
@@ -11677,7 +11985,7 @@
           <w:t>, tem-se</w:t>
         </w:r>
       </w:ins>
-      <w:ins w:id="734" w:author="Adam" w:date="2017-01-09T08:55:00Z">
+      <w:ins w:id="738" w:author="Adam" w:date="2017-01-09T08:55:00Z">
         <w:r>
           <w:rPr>
             <w:rFonts w:eastAsiaTheme="minorEastAsia"/>
@@ -11685,7 +11993,7 @@
           <w:t xml:space="preserve"> por inspeç</w:t>
         </w:r>
       </w:ins>
-      <w:ins w:id="735" w:author="Adam" w:date="2017-01-09T08:56:00Z">
+      <w:ins w:id="739" w:author="Adam" w:date="2017-01-09T08:56:00Z">
         <w:r>
           <w:rPr>
             <w:rFonts w:eastAsiaTheme="minorEastAsia"/>
@@ -11693,7 +12001,7 @@
           <w:t xml:space="preserve">ão </w:t>
         </w:r>
       </w:ins>
-      <w:ins w:id="736" w:author="Adam" w:date="2017-01-09T08:55:00Z">
+      <w:ins w:id="740" w:author="Adam" w:date="2017-01-09T08:55:00Z">
         <w:r>
           <w:rPr>
             <w:rFonts w:eastAsiaTheme="minorEastAsia"/>
@@ -11719,11 +12027,11 @@
     <w:p>
       <w:pPr>
         <w:rPr>
-          <w:ins w:id="737" w:author="Adam" w:date="2017-01-09T08:57:00Z"/>
+          <w:ins w:id="741" w:author="Adam" w:date="2017-01-09T08:57:00Z"/>
           <w:rFonts w:eastAsiaTheme="minorEastAsia"/>
         </w:rPr>
       </w:pPr>
-      <w:ins w:id="738" w:author="Adam" w:date="2017-01-09T08:56:00Z">
+      <w:ins w:id="742" w:author="Adam" w:date="2017-01-09T08:56:00Z">
         <w:r>
           <w:rPr>
             <w:rFonts w:eastAsiaTheme="minorEastAsia"/>
@@ -11731,12 +12039,19 @@
           <w:t>Conclui-se que com a carga acoplada o deslocamento da porta n</w:t>
         </w:r>
       </w:ins>
-      <w:ins w:id="739" w:author="Adam" w:date="2017-01-09T08:57:00Z">
+      <w:ins w:id="743" w:author="Adam" w:date="2017-01-09T08:57:00Z">
         <w:r>
           <w:rPr>
             <w:rFonts w:eastAsiaTheme="minorEastAsia"/>
           </w:rPr>
-          <w:t xml:space="preserve">ão poderá ser realizado em menos de </w:t>
+          <w:t xml:space="preserve">ão poderá ser realizado em menos </w:t>
+        </w:r>
+        <w:proofErr w:type="gramStart"/>
+        <w:r>
+          <w:rPr>
+            <w:rFonts w:eastAsiaTheme="minorEastAsia"/>
+          </w:rPr>
+          <w:t xml:space="preserve">de </w:t>
         </w:r>
         <m:oMath>
           <m:r>
@@ -11750,7 +12065,14 @@
           <w:rPr>
             <w:rFonts w:eastAsiaTheme="minorEastAsia"/>
           </w:rPr>
-          <w:t>,  a menos que se aumente a tensão aplicada aos terminais do motor.</w:t>
+          <w:t>,</w:t>
+        </w:r>
+        <w:proofErr w:type="gramEnd"/>
+        <w:r>
+          <w:rPr>
+            <w:rFonts w:eastAsiaTheme="minorEastAsia"/>
+          </w:rPr>
+          <w:t xml:space="preserve">  a menos que se aumente a tensão aplicada aos terminais do motor.</w:t>
         </w:r>
       </w:ins>
     </w:p>
@@ -11777,7 +12099,7 @@
       <w:tr>
         <w:trPr>
           <w:jc w:val="center"/>
-          <w:ins w:id="740" w:author="Adam" w:date="2017-01-09T09:01:00Z"/>
+          <w:ins w:id="744" w:author="Adam" w:date="2017-01-09T09:01:00Z"/>
         </w:trPr>
         <w:tc>
           <w:tcPr>
@@ -11786,7 +12108,7 @@
           <w:p>
             <w:pPr>
               <w:rPr>
-                <w:ins w:id="741" w:author="Adam" w:date="2017-01-09T09:01:00Z"/>
+                <w:ins w:id="745" w:author="Adam" w:date="2017-01-09T09:01:00Z"/>
                 <w:rFonts w:eastAsiaTheme="minorEastAsia"/>
               </w:rPr>
             </w:pPr>
@@ -11799,7 +12121,7 @@
           <w:p>
             <w:pPr>
               <w:rPr>
-                <w:ins w:id="742" w:author="Adam" w:date="2017-01-09T09:01:00Z"/>
+                <w:ins w:id="746" w:author="Adam" w:date="2017-01-09T09:01:00Z"/>
                 <w:rFonts w:eastAsiaTheme="minorEastAsia"/>
               </w:rPr>
             </w:pPr>
@@ -11808,7 +12130,7 @@
                 <m:sSub>
                   <m:sSubPr>
                     <m:ctrlPr>
-                      <w:ins w:id="743" w:author="Adam" w:date="2017-01-09T09:01:00Z">
+                      <w:ins w:id="747" w:author="Adam" w:date="2017-01-09T09:01:00Z">
                         <w:rPr>
                           <w:rFonts w:ascii="Cambria Math" w:eastAsiaTheme="minorEastAsia" w:hAnsi="Cambria Math"/>
                           <w:i/>
@@ -11818,7 +12140,7 @@
                   </m:sSubPr>
                   <m:e>
                     <m:r>
-                      <w:ins w:id="744" w:author="Adam" w:date="2017-01-09T09:01:00Z">
+                      <w:ins w:id="748" w:author="Adam" w:date="2017-01-09T09:01:00Z">
                         <w:rPr>
                           <w:rFonts w:ascii="Cambria Math" w:eastAsiaTheme="minorEastAsia" w:hAnsi="Cambria Math"/>
                         </w:rPr>
@@ -11828,7 +12150,7 @@
                   </m:e>
                   <m:sub>
                     <m:r>
-                      <w:ins w:id="745" w:author="Adam" w:date="2017-01-09T09:01:00Z">
+                      <w:ins w:id="749" w:author="Adam" w:date="2017-01-09T09:01:00Z">
                         <w:rPr>
                           <w:rFonts w:ascii="Cambria Math" w:eastAsiaTheme="minorEastAsia" w:hAnsi="Cambria Math"/>
                         </w:rPr>
@@ -11838,7 +12160,7 @@
                   </m:sub>
                 </m:sSub>
                 <m:r>
-                  <w:ins w:id="746" w:author="Adam" w:date="2017-01-09T09:01:00Z">
+                  <w:ins w:id="750" w:author="Adam" w:date="2017-01-09T09:01:00Z">
                     <w:rPr>
                       <w:rFonts w:ascii="Cambria Math" w:eastAsiaTheme="minorEastAsia" w:hAnsi="Cambria Math"/>
                     </w:rPr>
@@ -11848,7 +12170,7 @@
                 <m:f>
                   <m:fPr>
                     <m:ctrlPr>
-                      <w:ins w:id="747" w:author="Adam" w:date="2017-01-09T09:05:00Z">
+                      <w:ins w:id="751" w:author="Adam" w:date="2017-01-09T09:05:00Z">
                         <w:rPr>
                           <w:rFonts w:ascii="Cambria Math" w:eastAsiaTheme="minorEastAsia" w:hAnsi="Cambria Math"/>
                           <w:i/>
@@ -11858,7 +12180,7 @@
                   </m:fPr>
                   <m:num>
                     <m:r>
-                      <w:ins w:id="748" w:author="Adam" w:date="2017-01-09T09:05:00Z">
+                      <w:ins w:id="752" w:author="Adam" w:date="2017-01-09T09:05:00Z">
                         <w:rPr>
                           <w:rFonts w:ascii="Cambria Math" w:eastAsiaTheme="minorEastAsia" w:hAnsi="Cambria Math"/>
                         </w:rPr>
@@ -11868,7 +12190,7 @@
                   </m:num>
                   <m:den>
                     <m:r>
-                      <w:ins w:id="749" w:author="Adam" w:date="2017-01-09T09:05:00Z">
+                      <w:ins w:id="753" w:author="Adam" w:date="2017-01-09T09:05:00Z">
                         <w:rPr>
                           <w:rFonts w:ascii="Cambria Math" w:eastAsiaTheme="minorEastAsia" w:hAnsi="Cambria Math"/>
                         </w:rPr>
@@ -11878,7 +12200,7 @@
                   </m:den>
                 </m:f>
                 <m:r>
-                  <w:ins w:id="750" w:author="Adam" w:date="2017-01-09T09:02:00Z">
+                  <w:ins w:id="754" w:author="Adam" w:date="2017-01-09T09:02:00Z">
                     <w:rPr>
                       <w:rFonts w:ascii="Cambria Math" w:eastAsiaTheme="minorEastAsia" w:hAnsi="Cambria Math"/>
                     </w:rPr>
@@ -11886,7 +12208,7 @@
                   </w:ins>
                 </m:r>
                 <m:r>
-                  <w:ins w:id="751" w:author="Adam" w:date="2017-01-09T09:06:00Z">
+                  <w:ins w:id="755" w:author="Adam" w:date="2017-01-09T09:06:00Z">
                     <w:rPr>
                       <w:rFonts w:ascii="Cambria Math" w:eastAsiaTheme="minorEastAsia" w:hAnsi="Cambria Math"/>
                     </w:rPr>
@@ -11907,11 +12229,11 @@
               <w:ind w:firstLine="0"/>
               <w:jc w:val="center"/>
               <w:rPr>
-                <w:ins w:id="752" w:author="Adam" w:date="2017-01-09T09:01:00Z"/>
+                <w:ins w:id="756" w:author="Adam" w:date="2017-01-09T09:01:00Z"/>
                 <w:rFonts w:eastAsiaTheme="minorEastAsia"/>
               </w:rPr>
             </w:pPr>
-            <w:ins w:id="753" w:author="Adam" w:date="2017-01-09T09:01:00Z">
+            <w:ins w:id="757" w:author="Adam" w:date="2017-01-09T09:01:00Z">
               <w:r>
                 <w:rPr>
                   <w:rFonts w:eastAsiaTheme="minorEastAsia"/>
@@ -11938,7 +12260,7 @@
               </w:rPr>
               <w:t>11</w:t>
             </w:r>
-            <w:ins w:id="754" w:author="Adam" w:date="2017-01-09T09:01:00Z">
+            <w:ins w:id="758" w:author="Adam" w:date="2017-01-09T09:01:00Z">
               <w:r>
                 <w:fldChar w:fldCharType="end"/>
               </w:r>
@@ -11956,7 +12278,7 @@
     <w:p>
       <w:pPr>
         <w:rPr>
-          <w:ins w:id="755" w:author="Adam" w:date="2017-01-09T08:53:00Z"/>
+          <w:ins w:id="759" w:author="Adam" w:date="2017-01-09T08:53:00Z"/>
           <w:rFonts w:eastAsiaTheme="minorEastAsia"/>
         </w:rPr>
       </w:pPr>
@@ -11964,17 +12286,21 @@
     <w:p>
       <w:pPr>
         <w:rPr>
-          <w:ins w:id="756" w:author="Adam" w:date="2017-01-09T09:16:00Z"/>
-        </w:rPr>
-      </w:pPr>
-      <w:ins w:id="757" w:author="Adam" w:date="2017-01-09T09:07:00Z">
-        <w:r>
-          <w:t xml:space="preserve">Por fim calculamos o torque </w:t>
+          <w:ins w:id="760" w:author="Adam" w:date="2017-01-09T09:16:00Z"/>
+        </w:rPr>
+      </w:pPr>
+      <w:ins w:id="761" w:author="Adam" w:date="2017-01-09T09:07:00Z">
+        <w:r>
+          <w:t xml:space="preserve">Por fim calculamos o </w:t>
+        </w:r>
+        <w:proofErr w:type="gramStart"/>
+        <w:r>
+          <w:t xml:space="preserve">torque </w:t>
         </w:r>
       </w:ins>
       <m:oMath>
         <m:r>
-          <w:ins w:id="758" w:author="Adam" w:date="2017-01-09T09:25:00Z">
+          <w:ins w:id="762" w:author="Adam" w:date="2017-01-09T09:25:00Z">
             <w:rPr>
               <w:rFonts w:ascii="Cambria Math" w:hAnsi="Cambria Math"/>
             </w:rPr>
@@ -11982,19 +12308,27 @@
           </w:ins>
         </m:r>
       </m:oMath>
-      <w:ins w:id="759" w:author="Adam" w:date="2017-01-09T09:25:00Z">
+      <w:ins w:id="763" w:author="Adam" w:date="2017-01-09T09:25:00Z">
         <w:r>
           <w:t xml:space="preserve"> </w:t>
         </w:r>
       </w:ins>
-      <w:ins w:id="760" w:author="Adam" w:date="2017-01-09T09:07:00Z">
+      <w:ins w:id="764" w:author="Adam" w:date="2017-01-09T09:07:00Z">
         <w:r>
           <w:t>necess</w:t>
         </w:r>
       </w:ins>
-      <w:ins w:id="761" w:author="Adam" w:date="2017-01-09T09:08:00Z">
-        <w:r>
-          <w:t xml:space="preserve">ário ao deslocamento de cada porta. O torque é dado pelo produto de uma força </w:t>
+      <w:ins w:id="765" w:author="Adam" w:date="2017-01-09T09:08:00Z">
+        <w:r>
+          <w:t>ário</w:t>
+        </w:r>
+        <w:proofErr w:type="gramEnd"/>
+        <w:r>
+          <w:t xml:space="preserve"> ao deslocamento de cada porta. O torque é dado pelo produto de uma </w:t>
+        </w:r>
+        <w:proofErr w:type="gramStart"/>
+        <w:r>
+          <w:t xml:space="preserve">força </w:t>
         </w:r>
       </w:ins>
       <m:oMath>
@@ -12002,7 +12336,7 @@
           <m:accPr>
             <m:chr m:val="⃗"/>
             <m:ctrlPr>
-              <w:ins w:id="762" w:author="Adam" w:date="2017-01-09T09:25:00Z">
+              <w:ins w:id="766" w:author="Adam" w:date="2017-01-09T09:25:00Z">
                 <w:rPr>
                   <w:rFonts w:ascii="Cambria Math" w:hAnsi="Cambria Math"/>
                   <w:i/>
@@ -12012,7 +12346,7 @@
           </m:accPr>
           <m:e>
             <m:r>
-              <w:ins w:id="763" w:author="Adam" w:date="2017-01-09T09:25:00Z">
+              <w:ins w:id="767" w:author="Adam" w:date="2017-01-09T09:25:00Z">
                 <w:rPr>
                   <w:rFonts w:ascii="Cambria Math" w:hAnsi="Cambria Math"/>
                 </w:rPr>
@@ -12022,17 +12356,21 @@
           </m:e>
         </m:acc>
       </m:oMath>
-      <w:ins w:id="764" w:author="Adam" w:date="2017-01-09T09:25:00Z">
+      <w:ins w:id="768" w:author="Adam" w:date="2017-01-09T09:25:00Z">
         <w:r>
           <w:t xml:space="preserve"> </w:t>
         </w:r>
       </w:ins>
-      <w:ins w:id="765" w:author="Adam" w:date="2017-01-09T09:08:00Z">
-        <w:r>
-          <w:t>aplicada a um ponto e a distância</w:t>
-        </w:r>
-      </w:ins>
-      <w:ins w:id="766" w:author="Adam" w:date="2017-01-09T09:25:00Z">
+      <w:ins w:id="769" w:author="Adam" w:date="2017-01-09T09:08:00Z">
+        <w:r>
+          <w:t>aplicada</w:t>
+        </w:r>
+        <w:proofErr w:type="gramEnd"/>
+        <w:r>
+          <w:t xml:space="preserve"> a um ponto e a distância</w:t>
+        </w:r>
+      </w:ins>
+      <w:ins w:id="770" w:author="Adam" w:date="2017-01-09T09:25:00Z">
         <w:r>
           <w:t xml:space="preserve"> </w:t>
         </w:r>
@@ -12045,52 +12383,52 @@
           </m:r>
         </m:oMath>
       </w:ins>
-      <w:ins w:id="767" w:author="Adam" w:date="2017-01-09T09:08:00Z">
+      <w:ins w:id="771" w:author="Adam" w:date="2017-01-09T09:08:00Z">
         <w:r>
           <w:t xml:space="preserve"> entre este ponto e um apoio. </w:t>
         </w:r>
       </w:ins>
-      <w:ins w:id="768" w:author="Adam" w:date="2017-01-09T09:09:00Z">
+      <w:ins w:id="772" w:author="Adam" w:date="2017-01-09T09:09:00Z">
         <w:r>
           <w:t>No caso deste projeto estamos falando da força que o motor deve fazer para deslocar a porta</w:t>
         </w:r>
       </w:ins>
-      <w:ins w:id="769" w:author="Adam" w:date="2017-01-09T09:25:00Z">
+      <w:ins w:id="773" w:author="Adam" w:date="2017-01-09T09:25:00Z">
         <w:r>
           <w:t xml:space="preserve"> e a distância deste ponto até o</w:t>
         </w:r>
       </w:ins>
-      <w:ins w:id="770" w:author="Adam" w:date="2017-01-09T09:26:00Z">
+      <w:ins w:id="774" w:author="Adam" w:date="2017-01-09T09:26:00Z">
         <w:r>
           <w:t xml:space="preserve"> centro do</w:t>
         </w:r>
       </w:ins>
-      <w:ins w:id="771" w:author="Adam" w:date="2017-01-09T09:25:00Z">
+      <w:ins w:id="775" w:author="Adam" w:date="2017-01-09T09:25:00Z">
         <w:r>
           <w:t xml:space="preserve"> eixo do motor</w:t>
         </w:r>
       </w:ins>
-      <w:ins w:id="772" w:author="Adam" w:date="2017-01-09T09:09:00Z">
+      <w:ins w:id="776" w:author="Adam" w:date="2017-01-09T09:09:00Z">
         <w:r>
           <w:t>. A</w:t>
         </w:r>
       </w:ins>
-      <w:ins w:id="773" w:author="Adam" w:date="2017-01-09T09:10:00Z">
+      <w:ins w:id="777" w:author="Adam" w:date="2017-01-09T09:10:00Z">
         <w:r>
           <w:t xml:space="preserve"> porta é conectada ao motor através de cremalheira e pinhão, então na análise do torque desenvolvido, analisamos a força realizada pelo pinhão sobre a cremalheira, levando em conta que o ponto de articula</w:t>
         </w:r>
       </w:ins>
-      <w:ins w:id="774" w:author="Adam" w:date="2017-01-09T09:11:00Z">
+      <w:ins w:id="778" w:author="Adam" w:date="2017-01-09T09:11:00Z">
         <w:r>
           <w:t>ção seja o eixo do motor</w:t>
         </w:r>
       </w:ins>
-      <w:ins w:id="775" w:author="Adam" w:date="2017-01-09T09:24:00Z">
+      <w:ins w:id="779" w:author="Adam" w:date="2017-01-09T09:24:00Z">
         <w:r>
           <w:t xml:space="preserve">, conforme </w:t>
         </w:r>
       </w:ins>
-      <w:ins w:id="776" w:author="Adam" w:date="2017-01-09T09:26:00Z">
+      <w:ins w:id="780" w:author="Adam" w:date="2017-01-09T09:26:00Z">
         <w:r>
           <w:fldChar w:fldCharType="begin"/>
         </w:r>
@@ -12101,7 +12439,7 @@
       <w:r>
         <w:fldChar w:fldCharType="separate"/>
       </w:r>
-      <w:ins w:id="777" w:author="Adam" w:date="2017-01-09T09:26:00Z">
+      <w:ins w:id="781" w:author="Adam" w:date="2017-01-09T09:26:00Z">
         <w:r>
           <w:t xml:space="preserve">Figura </w:t>
         </w:r>
@@ -12124,21 +12462,20 @@
         <w:keepNext/>
         <w:jc w:val="center"/>
         <w:rPr>
-          <w:ins w:id="778" w:author="Adam" w:date="2017-01-09T09:19:00Z"/>
-        </w:rPr>
-        <w:pPrChange w:id="779" w:author="Adam" w:date="2017-01-09T09:19:00Z">
+          <w:ins w:id="782" w:author="Adam" w:date="2017-01-09T09:19:00Z"/>
+        </w:rPr>
+        <w:pPrChange w:id="783" w:author="Adam" w:date="2017-01-09T09:19:00Z">
           <w:pPr>
             <w:jc w:val="center"/>
           </w:pPr>
         </w:pPrChange>
       </w:pPr>
-      <w:ins w:id="780" w:author="Adam" w:date="2017-01-09T09:24:00Z">
+      <w:ins w:id="784" w:author="Adam" w:date="2017-01-09T09:24:00Z">
         <w:r>
           <w:rPr>
             <w:noProof/>
             <w:lang w:eastAsia="pt-BR"/>
           </w:rPr>
-          <w:lastRenderedPageBreak/>
           <w:drawing>
             <wp:inline distT="0" distB="0" distL="0" distR="0" wp14:anchorId="78F6D05B" wp14:editId="2FA43AE8">
               <wp:extent cx="3410426" cy="2038635"/>
@@ -12182,14 +12519,14 @@
         <w:pStyle w:val="Legenda"/>
         <w:jc w:val="center"/>
         <w:rPr>
-          <w:ins w:id="781" w:author="Adam" w:date="2017-01-09T09:19:00Z"/>
-        </w:rPr>
-        <w:pPrChange w:id="782" w:author="Adam" w:date="2017-01-09T09:19:00Z">
+          <w:ins w:id="785" w:author="Adam" w:date="2017-01-09T09:19:00Z"/>
+        </w:rPr>
+        <w:pPrChange w:id="786" w:author="Adam" w:date="2017-01-09T09:19:00Z">
           <w:pPr/>
         </w:pPrChange>
       </w:pPr>
-      <w:bookmarkStart w:id="783" w:name="_Ref471716949"/>
-      <w:ins w:id="784" w:author="Adam" w:date="2017-01-09T09:19:00Z">
+      <w:bookmarkStart w:id="787" w:name="_Ref471716949"/>
+      <w:ins w:id="788" w:author="Adam" w:date="2017-01-09T09:19:00Z">
         <w:r>
           <w:t xml:space="preserve">Figura </w:t>
         </w:r>
@@ -12203,7 +12540,7 @@
       <w:r>
         <w:fldChar w:fldCharType="separate"/>
       </w:r>
-      <w:ins w:id="785" w:author="Adam" w:date="2017-01-09T09:20:00Z">
+      <w:ins w:id="789" w:author="Adam" w:date="2017-01-09T09:20:00Z">
         <w:r>
           <w:rPr>
             <w:noProof/>
@@ -12211,11 +12548,11 @@
           <w:t>10</w:t>
         </w:r>
       </w:ins>
-      <w:ins w:id="786" w:author="Adam" w:date="2017-01-09T09:19:00Z">
+      <w:ins w:id="790" w:author="Adam" w:date="2017-01-09T09:19:00Z">
         <w:r>
           <w:fldChar w:fldCharType="end"/>
         </w:r>
-        <w:bookmarkEnd w:id="783"/>
+        <w:bookmarkEnd w:id="787"/>
         <w:r>
           <w:t xml:space="preserve"> - Transmissão de movimento do pinhão à cremalheira </w:t>
         </w:r>
@@ -12226,13 +12563,13 @@
         <w:pStyle w:val="Legenda"/>
         <w:jc w:val="center"/>
         <w:rPr>
-          <w:ins w:id="787" w:author="Adam" w:date="2017-01-09T09:13:00Z"/>
-        </w:rPr>
-        <w:pPrChange w:id="788" w:author="Adam" w:date="2017-01-09T09:19:00Z">
+          <w:ins w:id="791" w:author="Adam" w:date="2017-01-09T09:13:00Z"/>
+        </w:rPr>
+        <w:pPrChange w:id="792" w:author="Adam" w:date="2017-01-09T09:19:00Z">
           <w:pPr/>
         </w:pPrChange>
       </w:pPr>
-      <w:ins w:id="789" w:author="Adam" w:date="2017-01-09T09:19:00Z">
+      <w:ins w:id="793" w:author="Adam" w:date="2017-01-09T09:19:00Z">
         <w:r>
           <w:t>Fonte(</w:t>
         </w:r>
@@ -12247,7 +12584,7 @@
     <w:p>
       <w:pPr>
         <w:rPr>
-          <w:ins w:id="790" w:author="Adam" w:date="2017-01-09T09:13:00Z"/>
+          <w:ins w:id="794" w:author="Adam" w:date="2017-01-09T09:13:00Z"/>
         </w:rPr>
       </w:pPr>
     </w:p>
@@ -12274,7 +12611,7 @@
       <w:tr>
         <w:trPr>
           <w:jc w:val="center"/>
-          <w:ins w:id="791" w:author="Adam" w:date="2017-01-09T09:26:00Z"/>
+          <w:ins w:id="795" w:author="Adam" w:date="2017-01-09T09:26:00Z"/>
         </w:trPr>
         <w:tc>
           <w:tcPr>
@@ -12283,7 +12620,7 @@
           <w:p>
             <w:pPr>
               <w:rPr>
-                <w:ins w:id="792" w:author="Adam" w:date="2017-01-09T09:26:00Z"/>
+                <w:ins w:id="796" w:author="Adam" w:date="2017-01-09T09:26:00Z"/>
                 <w:rFonts w:eastAsiaTheme="minorEastAsia"/>
               </w:rPr>
             </w:pPr>
@@ -12296,14 +12633,14 @@
           <w:p>
             <w:pPr>
               <w:rPr>
-                <w:ins w:id="793" w:author="Adam" w:date="2017-01-09T09:26:00Z"/>
+                <w:ins w:id="797" w:author="Adam" w:date="2017-01-09T09:26:00Z"/>
                 <w:rFonts w:eastAsiaTheme="minorEastAsia"/>
               </w:rPr>
             </w:pPr>
             <m:oMathPara>
               <m:oMath>
                 <m:r>
-                  <w:ins w:id="794" w:author="Adam" w:date="2017-01-09T09:26:00Z">
+                  <w:ins w:id="798" w:author="Adam" w:date="2017-01-09T09:26:00Z">
                     <w:rPr>
                       <w:rFonts w:ascii="Cambria Math" w:eastAsiaTheme="minorEastAsia" w:hAnsi="Cambria Math"/>
                     </w:rPr>
@@ -12314,7 +12651,7 @@
                   <m:accPr>
                     <m:chr m:val="⃗"/>
                     <m:ctrlPr>
-                      <w:ins w:id="795" w:author="Adam" w:date="2017-01-09T09:26:00Z">
+                      <w:ins w:id="799" w:author="Adam" w:date="2017-01-09T09:26:00Z">
                         <w:rPr>
                           <w:rFonts w:ascii="Cambria Math" w:eastAsiaTheme="minorEastAsia" w:hAnsi="Cambria Math"/>
                           <w:i/>
@@ -12324,7 +12661,7 @@
                   </m:accPr>
                   <m:e>
                     <m:r>
-                      <w:ins w:id="796" w:author="Adam" w:date="2017-01-09T09:27:00Z">
+                      <w:ins w:id="800" w:author="Adam" w:date="2017-01-09T09:27:00Z">
                         <w:rPr>
                           <w:rFonts w:ascii="Cambria Math" w:eastAsiaTheme="minorEastAsia" w:hAnsi="Cambria Math"/>
                         </w:rPr>
@@ -12334,7 +12671,7 @@
                   </m:e>
                 </m:acc>
                 <m:r>
-                  <w:ins w:id="797" w:author="Adam" w:date="2017-01-09T09:27:00Z">
+                  <w:ins w:id="801" w:author="Adam" w:date="2017-01-09T09:27:00Z">
                     <w:rPr>
                       <w:rFonts w:ascii="Cambria Math" w:eastAsiaTheme="minorEastAsia" w:hAnsi="Cambria Math"/>
                     </w:rPr>
@@ -12353,23 +12690,23 @@
             <w:pPr>
               <w:ind w:firstLine="0"/>
               <w:rPr>
-                <w:ins w:id="798" w:author="Adam" w:date="2017-01-09T09:26:00Z"/>
+                <w:ins w:id="802" w:author="Adam" w:date="2017-01-09T09:26:00Z"/>
                 <w:rFonts w:eastAsiaTheme="minorEastAsia"/>
               </w:rPr>
-              <w:pPrChange w:id="799" w:author="Adam" w:date="2017-01-09T08:43:00Z">
+              <w:pPrChange w:id="803" w:author="Adam" w:date="2017-01-09T08:43:00Z">
                 <w:pPr>
                   <w:jc w:val="center"/>
                 </w:pPr>
               </w:pPrChange>
             </w:pPr>
-            <w:ins w:id="800" w:author="Adam" w:date="2017-01-09T09:26:00Z">
+            <w:ins w:id="804" w:author="Adam" w:date="2017-01-09T09:26:00Z">
               <w:r>
                 <w:rPr>
                   <w:rFonts w:eastAsiaTheme="minorEastAsia"/>
                 </w:rPr>
                 <w:t>[</w:t>
               </w:r>
-              <w:bookmarkStart w:id="801" w:name="eq2"/>
+              <w:bookmarkStart w:id="805" w:name="eq2"/>
               <w:r>
                 <w:rPr>
                   <w:rFonts w:eastAsiaTheme="minorEastAsia"/>
@@ -12396,11 +12733,11 @@
               </w:rPr>
               <w:t>12</w:t>
             </w:r>
-            <w:ins w:id="802" w:author="Adam" w:date="2017-01-09T09:26:00Z">
+            <w:ins w:id="806" w:author="Adam" w:date="2017-01-09T09:26:00Z">
               <w:r>
                 <w:fldChar w:fldCharType="end"/>
               </w:r>
-              <w:bookmarkEnd w:id="801"/>
+              <w:bookmarkEnd w:id="805"/>
               <w:r>
                 <w:rPr>
                   <w:rFonts w:eastAsiaTheme="minorEastAsia"/>
@@ -12415,7 +12752,7 @@
     <w:p>
       <w:pPr>
         <w:rPr>
-          <w:ins w:id="803" w:author="Adam" w:date="2017-01-09T09:40:00Z"/>
+          <w:ins w:id="807" w:author="Adam" w:date="2017-01-09T09:40:00Z"/>
           <w:rFonts w:eastAsiaTheme="minorEastAsia"/>
         </w:rPr>
       </w:pPr>
@@ -12423,16 +12760,23 @@
     <w:p>
       <w:pPr>
         <w:rPr>
-          <w:ins w:id="804" w:author="Adam" w:date="2017-01-09T09:40:00Z"/>
+          <w:ins w:id="808" w:author="Adam" w:date="2017-01-09T09:40:00Z"/>
           <w:rFonts w:eastAsiaTheme="minorEastAsia"/>
         </w:rPr>
       </w:pPr>
-      <w:ins w:id="805" w:author="Adam" w:date="2017-01-09T09:40:00Z">
+      <w:ins w:id="809" w:author="Adam" w:date="2017-01-09T09:40:00Z">
         <w:r>
           <w:rPr>
             <w:rFonts w:eastAsiaTheme="minorEastAsia"/>
           </w:rPr>
-          <w:t xml:space="preserve">O valor de </w:t>
+          <w:t xml:space="preserve">O valor </w:t>
+        </w:r>
+        <w:proofErr w:type="gramStart"/>
+        <w:r>
+          <w:rPr>
+            <w:rFonts w:eastAsiaTheme="minorEastAsia"/>
+          </w:rPr>
+          <w:t xml:space="preserve">de </w:t>
         </w:r>
         <m:oMath>
           <m:acc>
@@ -12459,16 +12803,23 @@
           <w:rPr>
             <w:rFonts w:eastAsiaTheme="minorEastAsia"/>
           </w:rPr>
-          <w:t xml:space="preserve"> é obtido na Seção </w:t>
-        </w:r>
+          <w:t xml:space="preserve"> é</w:t>
+        </w:r>
+        <w:proofErr w:type="gramEnd"/>
         <w:r>
           <w:rPr>
             <w:rFonts w:eastAsiaTheme="minorEastAsia"/>
           </w:rPr>
+          <w:t xml:space="preserve"> obtido na Seção </w:t>
+        </w:r>
+        <w:r>
+          <w:rPr>
+            <w:rFonts w:eastAsiaTheme="minorEastAsia"/>
+          </w:rPr>
           <w:t xml:space="preserve">Diagrama de Força. Trata-se da força real horizontal que o motor deve realizar sobre a cremalheira. </w:t>
         </w:r>
       </w:ins>
-      <w:ins w:id="806" w:author="Adam" w:date="2017-01-09T09:41:00Z">
+      <w:ins w:id="810" w:author="Adam" w:date="2017-01-09T09:41:00Z">
         <w:r>
           <w:rPr>
             <w:rFonts w:eastAsiaTheme="minorEastAsia"/>
@@ -12480,12 +12831,12 @@
     <w:p>
       <w:pPr>
         <w:rPr>
-          <w:ins w:id="807" w:author="Adam" w:date="2017-01-09T09:41:00Z"/>
+          <w:ins w:id="811" w:author="Adam" w:date="2017-01-09T09:41:00Z"/>
           <w:rFonts w:eastAsiaTheme="minorEastAsia"/>
           <w:highlight w:val="yellow"/>
-          <w:rPrChange w:id="808" w:author="Adam" w:date="2017-01-09T09:54:00Z">
-            <w:rPr>
-              <w:ins w:id="809" w:author="Adam" w:date="2017-01-09T09:41:00Z"/>
+          <w:rPrChange w:id="812" w:author="Adam" w:date="2017-01-09T09:54:00Z">
+            <w:rPr>
+              <w:ins w:id="813" w:author="Adam" w:date="2017-01-09T09:41:00Z"/>
               <w:rFonts w:eastAsiaTheme="minorEastAsia"/>
             </w:rPr>
           </w:rPrChange>
@@ -12494,11 +12845,11 @@
       <m:oMathPara>
         <m:oMath>
           <m:r>
-            <w:ins w:id="810" w:author="Adam" w:date="2017-01-09T09:28:00Z">
+            <w:ins w:id="814" w:author="Adam" w:date="2017-01-09T09:28:00Z">
               <w:rPr>
                 <w:rFonts w:ascii="Cambria Math" w:hAnsi="Cambria Math"/>
                 <w:highlight w:val="yellow"/>
-                <w:rPrChange w:id="811" w:author="Adam" w:date="2017-01-09T09:54:00Z">
+                <w:rPrChange w:id="815" w:author="Adam" w:date="2017-01-09T09:54:00Z">
                   <w:rPr>
                     <w:rFonts w:ascii="Cambria Math" w:hAnsi="Cambria Math"/>
                   </w:rPr>
@@ -12508,11 +12859,11 @@
             </w:ins>
           </m:r>
           <m:r>
-            <w:ins w:id="812" w:author="Adam" w:date="2017-01-09T09:29:00Z">
+            <w:ins w:id="816" w:author="Adam" w:date="2017-01-09T09:29:00Z">
               <w:rPr>
                 <w:rFonts w:ascii="Cambria Math" w:hAnsi="Cambria Math" w:hint="eastAsia"/>
                 <w:highlight w:val="yellow"/>
-                <w:rPrChange w:id="813" w:author="Adam" w:date="2017-01-09T09:54:00Z">
+                <w:rPrChange w:id="817" w:author="Adam" w:date="2017-01-09T09:54:00Z">
                   <w:rPr>
                     <w:rFonts w:ascii="Cambria Math" w:hAnsi="Cambria Math" w:hint="eastAsia"/>
                   </w:rPr>
@@ -12524,7 +12875,7 @@
           <m:f>
             <m:fPr>
               <m:ctrlPr>
-                <w:ins w:id="814" w:author="Adam" w:date="2017-01-09T09:29:00Z">
+                <w:ins w:id="818" w:author="Adam" w:date="2017-01-09T09:29:00Z">
                   <w:rPr>
                     <w:rFonts w:ascii="Cambria Math" w:hAnsi="Cambria Math"/>
                     <w:i/>
@@ -12535,11 +12886,11 @@
             </m:fPr>
             <m:num>
               <m:r>
-                <w:ins w:id="815" w:author="Adam" w:date="2017-01-09T09:29:00Z">
+                <w:ins w:id="819" w:author="Adam" w:date="2017-01-09T09:29:00Z">
                   <w:rPr>
                     <w:rFonts w:ascii="Cambria Math" w:hAnsi="Cambria Math"/>
                     <w:highlight w:val="yellow"/>
-                    <w:rPrChange w:id="816" w:author="Adam" w:date="2017-01-09T09:54:00Z">
+                    <w:rPrChange w:id="820" w:author="Adam" w:date="2017-01-09T09:54:00Z">
                       <w:rPr>
                         <w:rFonts w:ascii="Cambria Math" w:hAnsi="Cambria Math"/>
                       </w:rPr>
@@ -12551,11 +12902,11 @@
             </m:num>
             <m:den>
               <m:r>
-                <w:ins w:id="817" w:author="Adam" w:date="2017-01-09T09:29:00Z">
+                <w:ins w:id="821" w:author="Adam" w:date="2017-01-09T09:29:00Z">
                   <w:rPr>
                     <w:rFonts w:ascii="Cambria Math" w:hAnsi="Cambria Math"/>
                     <w:highlight w:val="yellow"/>
-                    <w:rPrChange w:id="818" w:author="Adam" w:date="2017-01-09T09:54:00Z">
+                    <w:rPrChange w:id="822" w:author="Adam" w:date="2017-01-09T09:54:00Z">
                       <w:rPr>
                         <w:rFonts w:ascii="Cambria Math" w:hAnsi="Cambria Math"/>
                       </w:rPr>
@@ -12572,19 +12923,19 @@
     <w:p>
       <w:pPr>
         <w:rPr>
-          <w:rPrChange w:id="819" w:author="Adam" w:date="2017-01-09T07:59:00Z">
+          <w:rPrChange w:id="823" w:author="Adam" w:date="2017-01-09T07:59:00Z">
             <w:rPr>
               <w:highlight w:val="yellow"/>
             </w:rPr>
           </w:rPrChange>
         </w:rPr>
       </w:pPr>
-      <w:ins w:id="820" w:author="Adam" w:date="2017-01-09T09:41:00Z">
+      <w:ins w:id="824" w:author="Adam" w:date="2017-01-09T09:41:00Z">
         <w:r>
           <w:rPr>
             <w:rFonts w:eastAsiaTheme="minorEastAsia"/>
             <w:highlight w:val="yellow"/>
-            <w:rPrChange w:id="821" w:author="Adam" w:date="2017-01-09T09:54:00Z">
+            <w:rPrChange w:id="825" w:author="Adam" w:date="2017-01-09T09:54:00Z">
               <w:rPr>
                 <w:rFonts w:eastAsiaTheme="minorEastAsia"/>
               </w:rPr>
@@ -12607,14 +12958,15 @@
           <w:highlight w:val="yellow"/>
         </w:rPr>
       </w:pPr>
-      <w:bookmarkStart w:id="822" w:name="_Toc471571727"/>
+      <w:bookmarkStart w:id="826" w:name="_Toc471571727"/>
       <w:r>
         <w:rPr>
           <w:highlight w:val="yellow"/>
         </w:rPr>
+        <w:lastRenderedPageBreak/>
         <w:t>Motor de içamento</w:t>
       </w:r>
-      <w:bookmarkEnd w:id="822"/>
+      <w:bookmarkEnd w:id="826"/>
     </w:p>
     <w:p>
       <w:pPr>
@@ -12623,30 +12975,448 @@
           <w:highlight w:val="yellow"/>
         </w:rPr>
       </w:pPr>
-      <w:bookmarkStart w:id="823" w:name="_Toc471571728"/>
+      <w:bookmarkStart w:id="827" w:name="_Toc471571728"/>
       <w:r>
         <w:rPr>
           <w:highlight w:val="yellow"/>
         </w:rPr>
         <w:t>Freio dinâmico</w:t>
       </w:r>
-      <w:bookmarkEnd w:id="823"/>
+      <w:bookmarkEnd w:id="827"/>
     </w:p>
     <w:p>
       <w:pPr>
         <w:pStyle w:val="Ttulo2"/>
         <w:rPr>
+          <w:ins w:id="828" w:author="Adam" w:date="2017-02-14T09:29:00Z"/>
+          <w:rPrChange w:id="829" w:author="Adam" w:date="2017-02-14T09:32:00Z">
+            <w:rPr>
+              <w:ins w:id="830" w:author="Adam" w:date="2017-02-14T09:29:00Z"/>
+              <w:highlight w:val="yellow"/>
+            </w:rPr>
+          </w:rPrChange>
+        </w:rPr>
+      </w:pPr>
+      <w:bookmarkStart w:id="831" w:name="_Toc471571729"/>
+      <w:r>
+        <w:rPr>
+          <w:rPrChange w:id="832" w:author="Adam" w:date="2017-02-14T09:32:00Z">
+            <w:rPr>
+              <w:highlight w:val="yellow"/>
+            </w:rPr>
+          </w:rPrChange>
+        </w:rPr>
+        <w:t>Fonte de alimentação</w:t>
+      </w:r>
+      <w:bookmarkEnd w:id="831"/>
+    </w:p>
+    <w:p>
+      <w:pPr>
+        <w:rPr>
+          <w:ins w:id="833" w:author="Adam" w:date="2017-02-14T09:32:00Z"/>
           <w:highlight w:val="yellow"/>
         </w:rPr>
-      </w:pPr>
-      <w:bookmarkStart w:id="824" w:name="_Toc471571729"/>
-      <w:r>
-        <w:rPr>
+        <w:pPrChange w:id="834" w:author="Adam" w:date="2017-02-14T09:29:00Z">
+          <w:pPr>
+            <w:pStyle w:val="Ttulo2"/>
+          </w:pPr>
+        </w:pPrChange>
+      </w:pPr>
+    </w:p>
+    <w:p>
+      <w:pPr>
+        <w:rPr>
+          <w:ins w:id="835" w:author="Adam" w:date="2017-02-14T09:30:00Z"/>
+          <w:rPrChange w:id="836" w:author="Adam" w:date="2017-02-14T09:32:00Z">
+            <w:rPr>
+              <w:ins w:id="837" w:author="Adam" w:date="2017-02-14T09:30:00Z"/>
+              <w:highlight w:val="yellow"/>
+            </w:rPr>
+          </w:rPrChange>
+        </w:rPr>
+        <w:pPrChange w:id="838" w:author="Adam" w:date="2017-02-14T09:29:00Z">
+          <w:pPr>
+            <w:pStyle w:val="Ttulo2"/>
+          </w:pPr>
+        </w:pPrChange>
+      </w:pPr>
+      <w:ins w:id="839" w:author="Adam" w:date="2017-02-14T09:32:00Z">
+        <w:r>
+          <w:rPr>
+            <w:rPrChange w:id="840" w:author="Adam" w:date="2017-02-14T09:32:00Z">
+              <w:rPr>
+                <w:highlight w:val="yellow"/>
+              </w:rPr>
+            </w:rPrChange>
+          </w:rPr>
+          <w:t xml:space="preserve">Para </w:t>
+        </w:r>
+        <w:r>
+          <w:t>suprir a pot</w:t>
+        </w:r>
+      </w:ins>
+      <w:ins w:id="841" w:author="Adam" w:date="2017-02-14T09:33:00Z">
+        <w:r>
+          <w:t xml:space="preserve">ência consumida pelas cargas (circuitos, controladores, fontes, motores, etc.) foram utilizadas duas fontes de potência. Ambas </w:t>
+        </w:r>
+        <w:r>
+          <w:t>s</w:t>
+        </w:r>
+      </w:ins>
+      <w:ins w:id="842" w:author="Adam" w:date="2017-02-14T09:34:00Z">
+        <w:r>
+          <w:t>ão fontes chaveadas com alimentação de 127V em corrente alternada. A primeira desenvolve 24V e 5</w:t>
+        </w:r>
+      </w:ins>
+      <w:ins w:id="843" w:author="Adam" w:date="2017-02-14T09:35:00Z">
+        <w:r>
+          <w:t>A</w:t>
+        </w:r>
+      </w:ins>
+      <w:ins w:id="844" w:author="Adam" w:date="2017-02-14T09:34:00Z">
+        <w:r>
+          <w:t xml:space="preserve"> </w:t>
+        </w:r>
+      </w:ins>
+      <w:ins w:id="845" w:author="Adam" w:date="2017-02-14T09:35:00Z">
+        <w:r>
+          <w:t>máximo</w:t>
+        </w:r>
+      </w:ins>
+      <w:ins w:id="846" w:author="Adam" w:date="2017-02-14T09:38:00Z">
+        <w:r>
+          <w:t>s</w:t>
+        </w:r>
+      </w:ins>
+      <w:ins w:id="847" w:author="Adam" w:date="2017-02-14T09:35:00Z">
+        <w:r>
+          <w:t xml:space="preserve"> </w:t>
+        </w:r>
+      </w:ins>
+      <w:ins w:id="848" w:author="Adam" w:date="2017-02-14T09:34:00Z">
+        <w:r>
+          <w:t>em corrente contínua</w:t>
+        </w:r>
+      </w:ins>
+      <w:ins w:id="849" w:author="Adam" w:date="2017-02-14T09:35:00Z">
+        <w:r>
+          <w:t xml:space="preserve">, a segunda desenvolve 5V </w:t>
+        </w:r>
+      </w:ins>
+      <w:ins w:id="850" w:author="Adam" w:date="2017-02-14T09:38:00Z">
+        <w:r>
+          <w:t>com 30A máximos e 12V com 16A máximos.</w:t>
+        </w:r>
+      </w:ins>
+    </w:p>
+    <w:p>
+      <w:pPr>
+        <w:keepNext/>
+        <w:jc w:val="center"/>
+        <w:rPr>
+          <w:ins w:id="851" w:author="Adam" w:date="2017-02-14T09:32:00Z"/>
+        </w:rPr>
+        <w:pPrChange w:id="852" w:author="Adam" w:date="2017-02-14T09:32:00Z">
+          <w:pPr>
+            <w:jc w:val="center"/>
+          </w:pPr>
+        </w:pPrChange>
+      </w:pPr>
+      <w:ins w:id="853" w:author="Adam" w:date="2017-02-14T09:32:00Z">
+        <w:r>
+          <w:drawing>
+            <wp:inline distT="0" distB="0" distL="0" distR="0" wp14:anchorId="72E2C53D" wp14:editId="00B5A2A2">
+              <wp:extent cx="2932335" cy="2238560"/>
+              <wp:effectExtent l="0" t="0" r="1905" b="0"/>
+              <wp:docPr id="13" name="Imagem 13"/>
+              <wp:cNvGraphicFramePr>
+                <a:graphicFrameLocks xmlns:a="http://schemas.openxmlformats.org/drawingml/2006/main" noChangeAspect="1"/>
+              </wp:cNvGraphicFramePr>
+              <a:graphic xmlns:a="http://schemas.openxmlformats.org/drawingml/2006/main">
+                <a:graphicData uri="http://schemas.openxmlformats.org/drawingml/2006/picture">
+                  <pic:pic xmlns:pic="http://schemas.openxmlformats.org/drawingml/2006/picture">
+                    <pic:nvPicPr>
+                      <pic:cNvPr id="1" name=""/>
+                      <pic:cNvPicPr/>
+                    </pic:nvPicPr>
+                    <pic:blipFill>
+                      <a:blip r:embed="rId23"/>
+                      <a:stretch>
+                        <a:fillRect/>
+                      </a:stretch>
+                    </pic:blipFill>
+                    <pic:spPr>
+                      <a:xfrm>
+                        <a:off x="0" y="0"/>
+                        <a:ext cx="2942856" cy="2246592"/>
+                      </a:xfrm>
+                      <a:prstGeom prst="rect">
+                        <a:avLst/>
+                      </a:prstGeom>
+                    </pic:spPr>
+                  </pic:pic>
+                </a:graphicData>
+              </a:graphic>
+            </wp:inline>
+          </w:drawing>
+        </w:r>
+      </w:ins>
+    </w:p>
+    <w:p>
+      <w:pPr>
+        <w:pStyle w:val="Legenda"/>
+        <w:jc w:val="center"/>
+        <w:rPr>
+          <w:ins w:id="854" w:author="Adam" w:date="2017-02-14T09:29:00Z"/>
           <w:highlight w:val="yellow"/>
         </w:rPr>
-        <w:t>Fonte de alimentação</w:t>
-      </w:r>
-      <w:bookmarkEnd w:id="824"/>
+        <w:pPrChange w:id="855" w:author="Adam" w:date="2017-02-14T09:32:00Z">
+          <w:pPr>
+            <w:pStyle w:val="Ttulo2"/>
+          </w:pPr>
+        </w:pPrChange>
+      </w:pPr>
+      <w:ins w:id="856" w:author="Adam" w:date="2017-02-14T09:32:00Z">
+        <w:r>
+          <w:t xml:space="preserve">Figura </w:t>
+        </w:r>
+        <w:r>
+          <w:fldChar w:fldCharType="begin"/>
+        </w:r>
+        <w:r>
+          <w:instrText xml:space="preserve"> SEQ Figura \* ARABIC </w:instrText>
+        </w:r>
+      </w:ins>
+      <w:r>
+        <w:fldChar w:fldCharType="separate"/>
+      </w:r>
+      <w:ins w:id="857" w:author="Adam" w:date="2017-02-14T09:32:00Z">
+        <w:r>
+          <w:rPr>
+            <w:noProof/>
+          </w:rPr>
+          <w:t>12</w:t>
+        </w:r>
+        <w:r>
+          <w:fldChar w:fldCharType="end"/>
+        </w:r>
+        <w:r>
+          <w:t xml:space="preserve"> - Fontes de alimentação</w:t>
+        </w:r>
+      </w:ins>
+      <w:ins w:id="858" w:author="Adam" w:date="2017-02-14T09:37:00Z">
+        <w:r>
+          <w:t xml:space="preserve"> – Representação no </w:t>
+        </w:r>
+        <w:proofErr w:type="spellStart"/>
+        <w:r>
+          <w:t>Proteus</w:t>
+        </w:r>
+      </w:ins>
+      <w:proofErr w:type="spellEnd"/>
+    </w:p>
+    <w:p>
+      <w:pPr>
+        <w:keepNext/>
+        <w:jc w:val="center"/>
+        <w:rPr>
+          <w:ins w:id="859" w:author="Adam" w:date="2017-02-14T09:37:00Z"/>
+        </w:rPr>
+        <w:pPrChange w:id="860" w:author="Adam" w:date="2017-02-14T09:37:00Z">
+          <w:pPr>
+            <w:jc w:val="center"/>
+          </w:pPr>
+        </w:pPrChange>
+      </w:pPr>
+      <w:ins w:id="861" w:author="Adam" w:date="2017-02-14T09:37:00Z">
+        <w:r>
+          <w:drawing>
+            <wp:inline distT="0" distB="0" distL="0" distR="0" wp14:anchorId="00F887DC" wp14:editId="5980AD2E">
+              <wp:extent cx="4324351" cy="2445223"/>
+              <wp:effectExtent l="0" t="0" r="0" b="0"/>
+              <wp:docPr id="14" name="Imagem 14"/>
+              <wp:cNvGraphicFramePr>
+                <a:graphicFrameLocks xmlns:a="http://schemas.openxmlformats.org/drawingml/2006/main" noChangeAspect="1"/>
+              </wp:cNvGraphicFramePr>
+              <a:graphic xmlns:a="http://schemas.openxmlformats.org/drawingml/2006/main">
+                <a:graphicData uri="http://schemas.openxmlformats.org/drawingml/2006/picture">
+                  <pic:pic xmlns:pic="http://schemas.openxmlformats.org/drawingml/2006/picture">
+                    <pic:nvPicPr>
+                      <pic:cNvPr id="1" name=""/>
+                      <pic:cNvPicPr/>
+                    </pic:nvPicPr>
+                    <pic:blipFill>
+                      <a:blip r:embed="rId24"/>
+                      <a:stretch>
+                        <a:fillRect/>
+                      </a:stretch>
+                    </pic:blipFill>
+                    <pic:spPr>
+                      <a:xfrm>
+                        <a:off x="0" y="0"/>
+                        <a:ext cx="4331348" cy="2449180"/>
+                      </a:xfrm>
+                      <a:prstGeom prst="rect">
+                        <a:avLst/>
+                      </a:prstGeom>
+                    </pic:spPr>
+                  </pic:pic>
+                </a:graphicData>
+              </a:graphic>
+            </wp:inline>
+          </w:drawing>
+        </w:r>
+      </w:ins>
+    </w:p>
+    <w:p>
+      <w:pPr>
+        <w:pStyle w:val="Legenda"/>
+        <w:jc w:val="center"/>
+        <w:rPr>
+          <w:ins w:id="862" w:author="Adam" w:date="2017-02-14T09:29:00Z"/>
+          <w:highlight w:val="yellow"/>
+        </w:rPr>
+        <w:pPrChange w:id="863" w:author="Adam" w:date="2017-02-14T09:37:00Z">
+          <w:pPr>
+            <w:pStyle w:val="Ttulo2"/>
+          </w:pPr>
+        </w:pPrChange>
+      </w:pPr>
+      <w:ins w:id="864" w:author="Adam" w:date="2017-02-14T09:37:00Z">
+        <w:r>
+          <w:t xml:space="preserve">Figura </w:t>
+        </w:r>
+        <w:r>
+          <w:fldChar w:fldCharType="begin"/>
+        </w:r>
+        <w:r>
+          <w:instrText xml:space="preserve"> SEQ Figura \* ARABIC </w:instrText>
+        </w:r>
+      </w:ins>
+      <w:r>
+        <w:fldChar w:fldCharType="separate"/>
+      </w:r>
+      <w:ins w:id="865" w:author="Adam" w:date="2017-02-14T09:37:00Z">
+        <w:r>
+          <w:rPr>
+            <w:noProof/>
+          </w:rPr>
+          <w:t>13</w:t>
+        </w:r>
+        <w:r>
+          <w:fldChar w:fldCharType="end"/>
+        </w:r>
+        <w:r>
+          <w:t xml:space="preserve"> - Dados</w:t>
+        </w:r>
+        <w:r>
+          <w:rPr>
+            <w:noProof/>
+          </w:rPr>
+          <w:t xml:space="preserve"> de placa da fon</w:t>
+        </w:r>
+        <w:bookmarkStart w:id="866" w:name="_GoBack"/>
+        <w:bookmarkEnd w:id="866"/>
+        <w:r>
+          <w:rPr>
+            <w:noProof/>
+          </w:rPr>
+          <w:t>te de 420W</w:t>
+        </w:r>
+      </w:ins>
+    </w:p>
+    <w:p>
+      <w:pPr>
+        <w:keepNext/>
+        <w:rPr>
+          <w:ins w:id="867" w:author="Adam" w:date="2017-02-14T09:30:00Z"/>
+        </w:rPr>
+        <w:pPrChange w:id="868" w:author="Adam" w:date="2017-02-14T09:30:00Z">
+          <w:pPr/>
+        </w:pPrChange>
+      </w:pPr>
+      <w:ins w:id="869" w:author="Adam" w:date="2017-02-14T09:29:00Z">
+        <w:r>
+          <w:lastRenderedPageBreak/>
+          <w:drawing>
+            <wp:inline distT="0" distB="0" distL="0" distR="0" wp14:anchorId="24BC0C51" wp14:editId="5D31536B">
+              <wp:extent cx="5400040" cy="2393315"/>
+              <wp:effectExtent l="0" t="0" r="0" b="6985"/>
+              <wp:docPr id="10" name="Imagem 10"/>
+              <wp:cNvGraphicFramePr>
+                <a:graphicFrameLocks xmlns:a="http://schemas.openxmlformats.org/drawingml/2006/main" noChangeAspect="1"/>
+              </wp:cNvGraphicFramePr>
+              <a:graphic xmlns:a="http://schemas.openxmlformats.org/drawingml/2006/main">
+                <a:graphicData uri="http://schemas.openxmlformats.org/drawingml/2006/picture">
+                  <pic:pic xmlns:pic="http://schemas.openxmlformats.org/drawingml/2006/picture">
+                    <pic:nvPicPr>
+                      <pic:cNvPr id="1" name=""/>
+                      <pic:cNvPicPr/>
+                    </pic:nvPicPr>
+                    <pic:blipFill>
+                      <a:blip r:embed="rId25"/>
+                      <a:stretch>
+                        <a:fillRect/>
+                      </a:stretch>
+                    </pic:blipFill>
+                    <pic:spPr>
+                      <a:xfrm>
+                        <a:off x="0" y="0"/>
+                        <a:ext cx="5400040" cy="2393315"/>
+                      </a:xfrm>
+                      <a:prstGeom prst="rect">
+                        <a:avLst/>
+                      </a:prstGeom>
+                    </pic:spPr>
+                  </pic:pic>
+                </a:graphicData>
+              </a:graphic>
+            </wp:inline>
+          </w:drawing>
+        </w:r>
+      </w:ins>
+    </w:p>
+    <w:p>
+      <w:pPr>
+        <w:pStyle w:val="Legenda"/>
+        <w:jc w:val="center"/>
+        <w:rPr>
+          <w:highlight w:val="yellow"/>
+        </w:rPr>
+        <w:pPrChange w:id="870" w:author="Adam" w:date="2017-02-14T09:30:00Z">
+          <w:pPr>
+            <w:pStyle w:val="Ttulo2"/>
+          </w:pPr>
+        </w:pPrChange>
+      </w:pPr>
+      <w:ins w:id="871" w:author="Adam" w:date="2017-02-14T09:30:00Z">
+        <w:r>
+          <w:t xml:space="preserve">Figura </w:t>
+        </w:r>
+        <w:r>
+          <w:fldChar w:fldCharType="begin"/>
+        </w:r>
+        <w:r>
+          <w:instrText xml:space="preserve"> SEQ Figura \* ARABIC </w:instrText>
+        </w:r>
+      </w:ins>
+      <w:r>
+        <w:fldChar w:fldCharType="separate"/>
+      </w:r>
+      <w:ins w:id="872" w:author="Adam" w:date="2017-02-14T09:30:00Z">
+        <w:r>
+          <w:rPr>
+            <w:noProof/>
+          </w:rPr>
+          <w:t>12</w:t>
+        </w:r>
+        <w:r>
+          <w:fldChar w:fldCharType="end"/>
+        </w:r>
+        <w:r>
+          <w:t xml:space="preserve"> - Regulador de tensão 16V</w:t>
+        </w:r>
+      </w:ins>
     </w:p>
     <w:p>
       <w:pPr>
@@ -12655,14 +13425,14 @@
           <w:highlight w:val="yellow"/>
         </w:rPr>
       </w:pPr>
-      <w:bookmarkStart w:id="825" w:name="_Toc471571730"/>
+      <w:bookmarkStart w:id="873" w:name="_Toc471571730"/>
       <w:r>
         <w:rPr>
           <w:highlight w:val="yellow"/>
         </w:rPr>
         <w:t>Diagrama de força</w:t>
       </w:r>
-      <w:bookmarkEnd w:id="825"/>
+      <w:bookmarkEnd w:id="873"/>
       <w:r>
         <w:rPr>
           <w:highlight w:val="yellow"/>
@@ -12685,15 +13455,14 @@
           <w:highlight w:val="yellow"/>
         </w:rPr>
       </w:pPr>
-      <w:bookmarkStart w:id="826" w:name="_Toc471571731"/>
+      <w:bookmarkStart w:id="874" w:name="_Toc471571731"/>
       <w:r>
         <w:rPr>
           <w:highlight w:val="yellow"/>
         </w:rPr>
-        <w:lastRenderedPageBreak/>
         <w:t>Lista de Material</w:t>
       </w:r>
-      <w:bookmarkEnd w:id="826"/>
+      <w:bookmarkEnd w:id="874"/>
     </w:p>
     <w:p>
       <w:pPr>
@@ -12702,14 +13471,14 @@
           <w:highlight w:val="yellow"/>
         </w:rPr>
       </w:pPr>
-      <w:bookmarkStart w:id="827" w:name="_Toc471571732"/>
+      <w:bookmarkStart w:id="875" w:name="_Toc471571732"/>
       <w:r>
         <w:rPr>
           <w:highlight w:val="yellow"/>
         </w:rPr>
         <w:t>Circuitos</w:t>
       </w:r>
-      <w:bookmarkEnd w:id="827"/>
+      <w:bookmarkEnd w:id="875"/>
     </w:p>
     <w:p>
       <w:pPr>
@@ -12729,352 +13498,6 @@
             <wp:extent cx="5400040" cy="2312670"/>
             <wp:effectExtent l="0" t="0" r="0" b="0"/>
             <wp:docPr id="20" name="Imagem 20"/>
-            <wp:cNvGraphicFramePr>
-              <a:graphicFrameLocks xmlns:a="http://schemas.openxmlformats.org/drawingml/2006/main" noChangeAspect="1"/>
-            </wp:cNvGraphicFramePr>
-            <a:graphic xmlns:a="http://schemas.openxmlformats.org/drawingml/2006/main">
-              <a:graphicData uri="http://schemas.openxmlformats.org/drawingml/2006/picture">
-                <pic:pic xmlns:pic="http://schemas.openxmlformats.org/drawingml/2006/picture">
-                  <pic:nvPicPr>
-                    <pic:cNvPr id="1" name=""/>
-                    <pic:cNvPicPr/>
-                  </pic:nvPicPr>
-                  <pic:blipFill>
-                    <a:blip r:embed="rId23"/>
-                    <a:stretch>
-                      <a:fillRect/>
-                    </a:stretch>
-                  </pic:blipFill>
-                  <pic:spPr>
-                    <a:xfrm>
-                      <a:off x="0" y="0"/>
-                      <a:ext cx="5400040" cy="2312670"/>
-                    </a:xfrm>
-                    <a:prstGeom prst="rect">
-                      <a:avLst/>
-                    </a:prstGeom>
-                  </pic:spPr>
-                </pic:pic>
-              </a:graphicData>
-            </a:graphic>
-          </wp:inline>
-        </w:drawing>
-      </w:r>
-    </w:p>
-    <w:p>
-      <w:pPr>
-        <w:pStyle w:val="Legenda"/>
-        <w:jc w:val="center"/>
-        <w:rPr>
-          <w:highlight w:val="yellow"/>
-        </w:rPr>
-      </w:pPr>
-      <w:r>
-        <w:rPr>
-          <w:highlight w:val="yellow"/>
-        </w:rPr>
-        <w:t xml:space="preserve">Figura </w:t>
-      </w:r>
-      <w:r>
-        <w:rPr>
-          <w:highlight w:val="yellow"/>
-        </w:rPr>
-        <w:fldChar w:fldCharType="begin"/>
-      </w:r>
-      <w:r>
-        <w:rPr>
-          <w:highlight w:val="yellow"/>
-        </w:rPr>
-        <w:instrText xml:space="preserve"> SEQ Figura \* ARABIC </w:instrText>
-      </w:r>
-      <w:r>
-        <w:rPr>
-          <w:highlight w:val="yellow"/>
-        </w:rPr>
-        <w:fldChar w:fldCharType="separate"/>
-      </w:r>
-      <w:ins w:id="828" w:author="Adam" w:date="2017-01-09T09:20:00Z">
-        <w:r>
-          <w:rPr>
-            <w:noProof/>
-            <w:highlight w:val="yellow"/>
-          </w:rPr>
-          <w:t>11</w:t>
-        </w:r>
-      </w:ins>
-      <w:del w:id="829" w:author="Adam" w:date="2017-01-08T10:13:00Z">
-        <w:r>
-          <w:rPr>
-            <w:noProof/>
-            <w:highlight w:val="yellow"/>
-          </w:rPr>
-          <w:delText>10</w:delText>
-        </w:r>
-      </w:del>
-      <w:r>
-        <w:rPr>
-          <w:noProof/>
-          <w:highlight w:val="yellow"/>
-        </w:rPr>
-        <w:fldChar w:fldCharType="end"/>
-      </w:r>
-      <w:r>
-        <w:rPr>
-          <w:highlight w:val="yellow"/>
-        </w:rPr>
-        <w:t xml:space="preserve"> - Integração do controlador ao driver, do driver à carga passando pelo regulador</w:t>
-      </w:r>
-    </w:p>
-    <w:p>
-      <w:pPr>
-        <w:keepNext/>
-        <w:jc w:val="center"/>
-        <w:rPr>
-          <w:highlight w:val="yellow"/>
-        </w:rPr>
-      </w:pPr>
-      <w:r>
-        <w:rPr>
-          <w:noProof/>
-          <w:highlight w:val="yellow"/>
-          <w:lang w:eastAsia="pt-BR"/>
-        </w:rPr>
-        <w:drawing>
-          <wp:inline distT="0" distB="0" distL="0" distR="0" wp14:anchorId="68A7B7E4" wp14:editId="0546A356">
-            <wp:extent cx="2743200" cy="1501456"/>
-            <wp:effectExtent l="0" t="0" r="0" b="3810"/>
-            <wp:docPr id="27" name="Imagem 27"/>
-            <wp:cNvGraphicFramePr>
-              <a:graphicFrameLocks xmlns:a="http://schemas.openxmlformats.org/drawingml/2006/main" noChangeAspect="1"/>
-            </wp:cNvGraphicFramePr>
-            <a:graphic xmlns:a="http://schemas.openxmlformats.org/drawingml/2006/main">
-              <a:graphicData uri="http://schemas.openxmlformats.org/drawingml/2006/picture">
-                <pic:pic xmlns:pic="http://schemas.openxmlformats.org/drawingml/2006/picture">
-                  <pic:nvPicPr>
-                    <pic:cNvPr id="1" name=""/>
-                    <pic:cNvPicPr/>
-                  </pic:nvPicPr>
-                  <pic:blipFill>
-                    <a:blip r:embed="rId24"/>
-                    <a:stretch>
-                      <a:fillRect/>
-                    </a:stretch>
-                  </pic:blipFill>
-                  <pic:spPr>
-                    <a:xfrm>
-                      <a:off x="0" y="0"/>
-                      <a:ext cx="2752991" cy="1506815"/>
-                    </a:xfrm>
-                    <a:prstGeom prst="rect">
-                      <a:avLst/>
-                    </a:prstGeom>
-                  </pic:spPr>
-                </pic:pic>
-              </a:graphicData>
-            </a:graphic>
-          </wp:inline>
-        </w:drawing>
-      </w:r>
-    </w:p>
-    <w:p>
-      <w:pPr>
-        <w:pStyle w:val="Legenda"/>
-        <w:jc w:val="center"/>
-        <w:rPr>
-          <w:highlight w:val="yellow"/>
-        </w:rPr>
-      </w:pPr>
-      <w:r>
-        <w:rPr>
-          <w:highlight w:val="yellow"/>
-        </w:rPr>
-        <w:t xml:space="preserve">Figura </w:t>
-      </w:r>
-      <w:r>
-        <w:rPr>
-          <w:highlight w:val="yellow"/>
-        </w:rPr>
-        <w:fldChar w:fldCharType="begin"/>
-      </w:r>
-      <w:r>
-        <w:rPr>
-          <w:highlight w:val="yellow"/>
-        </w:rPr>
-        <w:instrText xml:space="preserve"> SEQ Figura \* ARABIC </w:instrText>
-      </w:r>
-      <w:r>
-        <w:rPr>
-          <w:highlight w:val="yellow"/>
-        </w:rPr>
-        <w:fldChar w:fldCharType="separate"/>
-      </w:r>
-      <w:ins w:id="830" w:author="Adam" w:date="2017-01-09T09:20:00Z">
-        <w:r>
-          <w:rPr>
-            <w:noProof/>
-            <w:highlight w:val="yellow"/>
-          </w:rPr>
-          <w:t>12</w:t>
-        </w:r>
-      </w:ins>
-      <w:del w:id="831" w:author="Adam" w:date="2017-01-08T10:13:00Z">
-        <w:r>
-          <w:rPr>
-            <w:noProof/>
-            <w:highlight w:val="yellow"/>
-          </w:rPr>
-          <w:delText>11</w:delText>
-        </w:r>
-      </w:del>
-      <w:r>
-        <w:rPr>
-          <w:noProof/>
-          <w:highlight w:val="yellow"/>
-        </w:rPr>
-        <w:fldChar w:fldCharType="end"/>
-      </w:r>
-      <w:r>
-        <w:rPr>
-          <w:highlight w:val="yellow"/>
-        </w:rPr>
-        <w:t xml:space="preserve"> - Circuito integrado L293D</w:t>
-      </w:r>
-    </w:p>
-    <w:p>
-      <w:pPr>
-        <w:keepNext/>
-        <w:jc w:val="center"/>
-        <w:rPr>
-          <w:highlight w:val="yellow"/>
-        </w:rPr>
-      </w:pPr>
-      <w:r>
-        <w:rPr>
-          <w:noProof/>
-          <w:highlight w:val="yellow"/>
-          <w:lang w:eastAsia="pt-BR"/>
-        </w:rPr>
-        <w:drawing>
-          <wp:inline distT="0" distB="0" distL="0" distR="0" wp14:anchorId="484B00F3" wp14:editId="00704EE9">
-            <wp:extent cx="2126896" cy="2562225"/>
-            <wp:effectExtent l="0" t="0" r="6985" b="0"/>
-            <wp:docPr id="26" name="Imagem 26"/>
-            <wp:cNvGraphicFramePr>
-              <a:graphicFrameLocks xmlns:a="http://schemas.openxmlformats.org/drawingml/2006/main" noChangeAspect="1"/>
-            </wp:cNvGraphicFramePr>
-            <a:graphic xmlns:a="http://schemas.openxmlformats.org/drawingml/2006/main">
-              <a:graphicData uri="http://schemas.openxmlformats.org/drawingml/2006/picture">
-                <pic:pic xmlns:pic="http://schemas.openxmlformats.org/drawingml/2006/picture">
-                  <pic:nvPicPr>
-                    <pic:cNvPr id="1" name=""/>
-                    <pic:cNvPicPr/>
-                  </pic:nvPicPr>
-                  <pic:blipFill>
-                    <a:blip r:embed="rId25"/>
-                    <a:stretch>
-                      <a:fillRect/>
-                    </a:stretch>
-                  </pic:blipFill>
-                  <pic:spPr>
-                    <a:xfrm>
-                      <a:off x="0" y="0"/>
-                      <a:ext cx="2135141" cy="2572158"/>
-                    </a:xfrm>
-                    <a:prstGeom prst="rect">
-                      <a:avLst/>
-                    </a:prstGeom>
-                  </pic:spPr>
-                </pic:pic>
-              </a:graphicData>
-            </a:graphic>
-          </wp:inline>
-        </w:drawing>
-      </w:r>
-    </w:p>
-    <w:p>
-      <w:pPr>
-        <w:pStyle w:val="Legenda"/>
-        <w:jc w:val="center"/>
-        <w:rPr>
-          <w:highlight w:val="yellow"/>
-        </w:rPr>
-      </w:pPr>
-      <w:r>
-        <w:rPr>
-          <w:highlight w:val="yellow"/>
-        </w:rPr>
-        <w:t xml:space="preserve">Figura </w:t>
-      </w:r>
-      <w:r>
-        <w:rPr>
-          <w:highlight w:val="yellow"/>
-        </w:rPr>
-        <w:fldChar w:fldCharType="begin"/>
-      </w:r>
-      <w:r>
-        <w:rPr>
-          <w:highlight w:val="yellow"/>
-        </w:rPr>
-        <w:instrText xml:space="preserve"> SEQ Figura \* ARABIC </w:instrText>
-      </w:r>
-      <w:r>
-        <w:rPr>
-          <w:highlight w:val="yellow"/>
-        </w:rPr>
-        <w:fldChar w:fldCharType="separate"/>
-      </w:r>
-      <w:ins w:id="832" w:author="Adam" w:date="2017-01-09T09:20:00Z">
-        <w:r>
-          <w:rPr>
-            <w:noProof/>
-            <w:highlight w:val="yellow"/>
-          </w:rPr>
-          <w:t>13</w:t>
-        </w:r>
-      </w:ins>
-      <w:del w:id="833" w:author="Adam" w:date="2017-01-08T10:13:00Z">
-        <w:r>
-          <w:rPr>
-            <w:noProof/>
-            <w:highlight w:val="yellow"/>
-          </w:rPr>
-          <w:delText>12</w:delText>
-        </w:r>
-      </w:del>
-      <w:r>
-        <w:rPr>
-          <w:noProof/>
-          <w:highlight w:val="yellow"/>
-        </w:rPr>
-        <w:fldChar w:fldCharType="end"/>
-      </w:r>
-      <w:r>
-        <w:rPr>
-          <w:highlight w:val="yellow"/>
-        </w:rPr>
-        <w:t xml:space="preserve"> - Diagrama esquemático de ligação do driver</w:t>
-      </w:r>
-    </w:p>
-    <w:p>
-      <w:pPr>
-        <w:keepNext/>
-        <w:jc w:val="center"/>
-        <w:rPr>
-          <w:highlight w:val="yellow"/>
-        </w:rPr>
-      </w:pPr>
-      <w:r>
-        <w:rPr>
-          <w:noProof/>
-          <w:highlight w:val="yellow"/>
-          <w:lang w:eastAsia="pt-BR"/>
-        </w:rPr>
-        <w:lastRenderedPageBreak/>
-        <w:drawing>
-          <wp:inline distT="0" distB="0" distL="0" distR="0" wp14:anchorId="49E850C5" wp14:editId="706F618B">
-            <wp:extent cx="4229084" cy="2060833"/>
-            <wp:effectExtent l="0" t="0" r="635" b="0"/>
-            <wp:docPr id="28" name="Imagem 28"/>
             <wp:cNvGraphicFramePr>
               <a:graphicFrameLocks xmlns:a="http://schemas.openxmlformats.org/drawingml/2006/main" noChangeAspect="1"/>
             </wp:cNvGraphicFramePr>
@@ -13094,6 +13517,352 @@
                   <pic:spPr>
                     <a:xfrm>
                       <a:off x="0" y="0"/>
+                      <a:ext cx="5400040" cy="2312670"/>
+                    </a:xfrm>
+                    <a:prstGeom prst="rect">
+                      <a:avLst/>
+                    </a:prstGeom>
+                  </pic:spPr>
+                </pic:pic>
+              </a:graphicData>
+            </a:graphic>
+          </wp:inline>
+        </w:drawing>
+      </w:r>
+    </w:p>
+    <w:p>
+      <w:pPr>
+        <w:pStyle w:val="Legenda"/>
+        <w:jc w:val="center"/>
+        <w:rPr>
+          <w:highlight w:val="yellow"/>
+        </w:rPr>
+      </w:pPr>
+      <w:r>
+        <w:rPr>
+          <w:highlight w:val="yellow"/>
+        </w:rPr>
+        <w:t xml:space="preserve">Figura </w:t>
+      </w:r>
+      <w:r>
+        <w:rPr>
+          <w:highlight w:val="yellow"/>
+        </w:rPr>
+        <w:fldChar w:fldCharType="begin"/>
+      </w:r>
+      <w:r>
+        <w:rPr>
+          <w:highlight w:val="yellow"/>
+        </w:rPr>
+        <w:instrText xml:space="preserve"> SEQ Figura \* ARABIC </w:instrText>
+      </w:r>
+      <w:r>
+        <w:rPr>
+          <w:highlight w:val="yellow"/>
+        </w:rPr>
+        <w:fldChar w:fldCharType="separate"/>
+      </w:r>
+      <w:ins w:id="876" w:author="Adam" w:date="2017-01-09T09:20:00Z">
+        <w:r>
+          <w:rPr>
+            <w:noProof/>
+            <w:highlight w:val="yellow"/>
+          </w:rPr>
+          <w:t>11</w:t>
+        </w:r>
+      </w:ins>
+      <w:del w:id="877" w:author="Adam" w:date="2017-01-08T10:13:00Z">
+        <w:r>
+          <w:rPr>
+            <w:noProof/>
+            <w:highlight w:val="yellow"/>
+          </w:rPr>
+          <w:delText>10</w:delText>
+        </w:r>
+      </w:del>
+      <w:r>
+        <w:rPr>
+          <w:noProof/>
+          <w:highlight w:val="yellow"/>
+        </w:rPr>
+        <w:fldChar w:fldCharType="end"/>
+      </w:r>
+      <w:r>
+        <w:rPr>
+          <w:highlight w:val="yellow"/>
+        </w:rPr>
+        <w:t xml:space="preserve"> - Integração do controlador ao driver, do driver à carga passando pelo regulador</w:t>
+      </w:r>
+    </w:p>
+    <w:p>
+      <w:pPr>
+        <w:keepNext/>
+        <w:jc w:val="center"/>
+        <w:rPr>
+          <w:highlight w:val="yellow"/>
+        </w:rPr>
+      </w:pPr>
+      <w:r>
+        <w:rPr>
+          <w:noProof/>
+          <w:highlight w:val="yellow"/>
+          <w:lang w:eastAsia="pt-BR"/>
+        </w:rPr>
+        <w:drawing>
+          <wp:inline distT="0" distB="0" distL="0" distR="0" wp14:anchorId="68A7B7E4" wp14:editId="0546A356">
+            <wp:extent cx="2743200" cy="1501456"/>
+            <wp:effectExtent l="0" t="0" r="0" b="3810"/>
+            <wp:docPr id="27" name="Imagem 27"/>
+            <wp:cNvGraphicFramePr>
+              <a:graphicFrameLocks xmlns:a="http://schemas.openxmlformats.org/drawingml/2006/main" noChangeAspect="1"/>
+            </wp:cNvGraphicFramePr>
+            <a:graphic xmlns:a="http://schemas.openxmlformats.org/drawingml/2006/main">
+              <a:graphicData uri="http://schemas.openxmlformats.org/drawingml/2006/picture">
+                <pic:pic xmlns:pic="http://schemas.openxmlformats.org/drawingml/2006/picture">
+                  <pic:nvPicPr>
+                    <pic:cNvPr id="1" name=""/>
+                    <pic:cNvPicPr/>
+                  </pic:nvPicPr>
+                  <pic:blipFill>
+                    <a:blip r:embed="rId27"/>
+                    <a:stretch>
+                      <a:fillRect/>
+                    </a:stretch>
+                  </pic:blipFill>
+                  <pic:spPr>
+                    <a:xfrm>
+                      <a:off x="0" y="0"/>
+                      <a:ext cx="2752991" cy="1506815"/>
+                    </a:xfrm>
+                    <a:prstGeom prst="rect">
+                      <a:avLst/>
+                    </a:prstGeom>
+                  </pic:spPr>
+                </pic:pic>
+              </a:graphicData>
+            </a:graphic>
+          </wp:inline>
+        </w:drawing>
+      </w:r>
+    </w:p>
+    <w:p>
+      <w:pPr>
+        <w:pStyle w:val="Legenda"/>
+        <w:jc w:val="center"/>
+        <w:rPr>
+          <w:highlight w:val="yellow"/>
+        </w:rPr>
+      </w:pPr>
+      <w:r>
+        <w:rPr>
+          <w:highlight w:val="yellow"/>
+        </w:rPr>
+        <w:t xml:space="preserve">Figura </w:t>
+      </w:r>
+      <w:r>
+        <w:rPr>
+          <w:highlight w:val="yellow"/>
+        </w:rPr>
+        <w:fldChar w:fldCharType="begin"/>
+      </w:r>
+      <w:r>
+        <w:rPr>
+          <w:highlight w:val="yellow"/>
+        </w:rPr>
+        <w:instrText xml:space="preserve"> SEQ Figura \* ARABIC </w:instrText>
+      </w:r>
+      <w:r>
+        <w:rPr>
+          <w:highlight w:val="yellow"/>
+        </w:rPr>
+        <w:fldChar w:fldCharType="separate"/>
+      </w:r>
+      <w:ins w:id="878" w:author="Adam" w:date="2017-01-09T09:20:00Z">
+        <w:r>
+          <w:rPr>
+            <w:noProof/>
+            <w:highlight w:val="yellow"/>
+          </w:rPr>
+          <w:t>12</w:t>
+        </w:r>
+      </w:ins>
+      <w:del w:id="879" w:author="Adam" w:date="2017-01-08T10:13:00Z">
+        <w:r>
+          <w:rPr>
+            <w:noProof/>
+            <w:highlight w:val="yellow"/>
+          </w:rPr>
+          <w:delText>11</w:delText>
+        </w:r>
+      </w:del>
+      <w:r>
+        <w:rPr>
+          <w:noProof/>
+          <w:highlight w:val="yellow"/>
+        </w:rPr>
+        <w:fldChar w:fldCharType="end"/>
+      </w:r>
+      <w:r>
+        <w:rPr>
+          <w:highlight w:val="yellow"/>
+        </w:rPr>
+        <w:t xml:space="preserve"> - Circuito integrado L293D</w:t>
+      </w:r>
+    </w:p>
+    <w:p>
+      <w:pPr>
+        <w:keepNext/>
+        <w:jc w:val="center"/>
+        <w:rPr>
+          <w:highlight w:val="yellow"/>
+        </w:rPr>
+      </w:pPr>
+      <w:r>
+        <w:rPr>
+          <w:noProof/>
+          <w:highlight w:val="yellow"/>
+          <w:lang w:eastAsia="pt-BR"/>
+        </w:rPr>
+        <w:lastRenderedPageBreak/>
+        <w:drawing>
+          <wp:inline distT="0" distB="0" distL="0" distR="0" wp14:anchorId="484B00F3" wp14:editId="00704EE9">
+            <wp:extent cx="2126896" cy="2562225"/>
+            <wp:effectExtent l="0" t="0" r="6985" b="0"/>
+            <wp:docPr id="26" name="Imagem 26"/>
+            <wp:cNvGraphicFramePr>
+              <a:graphicFrameLocks xmlns:a="http://schemas.openxmlformats.org/drawingml/2006/main" noChangeAspect="1"/>
+            </wp:cNvGraphicFramePr>
+            <a:graphic xmlns:a="http://schemas.openxmlformats.org/drawingml/2006/main">
+              <a:graphicData uri="http://schemas.openxmlformats.org/drawingml/2006/picture">
+                <pic:pic xmlns:pic="http://schemas.openxmlformats.org/drawingml/2006/picture">
+                  <pic:nvPicPr>
+                    <pic:cNvPr id="1" name=""/>
+                    <pic:cNvPicPr/>
+                  </pic:nvPicPr>
+                  <pic:blipFill>
+                    <a:blip r:embed="rId28"/>
+                    <a:stretch>
+                      <a:fillRect/>
+                    </a:stretch>
+                  </pic:blipFill>
+                  <pic:spPr>
+                    <a:xfrm>
+                      <a:off x="0" y="0"/>
+                      <a:ext cx="2135141" cy="2572158"/>
+                    </a:xfrm>
+                    <a:prstGeom prst="rect">
+                      <a:avLst/>
+                    </a:prstGeom>
+                  </pic:spPr>
+                </pic:pic>
+              </a:graphicData>
+            </a:graphic>
+          </wp:inline>
+        </w:drawing>
+      </w:r>
+    </w:p>
+    <w:p>
+      <w:pPr>
+        <w:pStyle w:val="Legenda"/>
+        <w:jc w:val="center"/>
+        <w:rPr>
+          <w:highlight w:val="yellow"/>
+        </w:rPr>
+      </w:pPr>
+      <w:r>
+        <w:rPr>
+          <w:highlight w:val="yellow"/>
+        </w:rPr>
+        <w:t xml:space="preserve">Figura </w:t>
+      </w:r>
+      <w:r>
+        <w:rPr>
+          <w:highlight w:val="yellow"/>
+        </w:rPr>
+        <w:fldChar w:fldCharType="begin"/>
+      </w:r>
+      <w:r>
+        <w:rPr>
+          <w:highlight w:val="yellow"/>
+        </w:rPr>
+        <w:instrText xml:space="preserve"> SEQ Figura \* ARABIC </w:instrText>
+      </w:r>
+      <w:r>
+        <w:rPr>
+          <w:highlight w:val="yellow"/>
+        </w:rPr>
+        <w:fldChar w:fldCharType="separate"/>
+      </w:r>
+      <w:ins w:id="880" w:author="Adam" w:date="2017-01-09T09:20:00Z">
+        <w:r>
+          <w:rPr>
+            <w:noProof/>
+            <w:highlight w:val="yellow"/>
+          </w:rPr>
+          <w:t>13</w:t>
+        </w:r>
+      </w:ins>
+      <w:del w:id="881" w:author="Adam" w:date="2017-01-08T10:13:00Z">
+        <w:r>
+          <w:rPr>
+            <w:noProof/>
+            <w:highlight w:val="yellow"/>
+          </w:rPr>
+          <w:delText>12</w:delText>
+        </w:r>
+      </w:del>
+      <w:r>
+        <w:rPr>
+          <w:noProof/>
+          <w:highlight w:val="yellow"/>
+        </w:rPr>
+        <w:fldChar w:fldCharType="end"/>
+      </w:r>
+      <w:r>
+        <w:rPr>
+          <w:highlight w:val="yellow"/>
+        </w:rPr>
+        <w:t xml:space="preserve"> - Diagrama esquemático de ligação do driver</w:t>
+      </w:r>
+    </w:p>
+    <w:p>
+      <w:pPr>
+        <w:keepNext/>
+        <w:jc w:val="center"/>
+        <w:rPr>
+          <w:highlight w:val="yellow"/>
+        </w:rPr>
+      </w:pPr>
+      <w:r>
+        <w:rPr>
+          <w:noProof/>
+          <w:highlight w:val="yellow"/>
+          <w:lang w:eastAsia="pt-BR"/>
+        </w:rPr>
+        <w:drawing>
+          <wp:inline distT="0" distB="0" distL="0" distR="0" wp14:anchorId="49E850C5" wp14:editId="706F618B">
+            <wp:extent cx="4229084" cy="2060833"/>
+            <wp:effectExtent l="0" t="0" r="635" b="0"/>
+            <wp:docPr id="28" name="Imagem 28"/>
+            <wp:cNvGraphicFramePr>
+              <a:graphicFrameLocks xmlns:a="http://schemas.openxmlformats.org/drawingml/2006/main" noChangeAspect="1"/>
+            </wp:cNvGraphicFramePr>
+            <a:graphic xmlns:a="http://schemas.openxmlformats.org/drawingml/2006/main">
+              <a:graphicData uri="http://schemas.openxmlformats.org/drawingml/2006/picture">
+                <pic:pic xmlns:pic="http://schemas.openxmlformats.org/drawingml/2006/picture">
+                  <pic:nvPicPr>
+                    <pic:cNvPr id="1" name=""/>
+                    <pic:cNvPicPr/>
+                  </pic:nvPicPr>
+                  <pic:blipFill>
+                    <a:blip r:embed="rId29"/>
+                    <a:stretch>
+                      <a:fillRect/>
+                    </a:stretch>
+                  </pic:blipFill>
+                  <pic:spPr>
+                    <a:xfrm>
+                      <a:off x="0" y="0"/>
                       <a:ext cx="4247528" cy="2069821"/>
                     </a:xfrm>
                     <a:prstGeom prst="rect">
@@ -13139,7 +13908,7 @@
         </w:rPr>
         <w:fldChar w:fldCharType="separate"/>
       </w:r>
-      <w:ins w:id="834" w:author="Adam" w:date="2017-01-09T09:20:00Z">
+      <w:ins w:id="882" w:author="Adam" w:date="2017-01-09T09:20:00Z">
         <w:r>
           <w:rPr>
             <w:noProof/>
@@ -13148,7 +13917,7 @@
           <w:t>14</w:t>
         </w:r>
       </w:ins>
-      <w:del w:id="835" w:author="Adam" w:date="2017-01-08T10:13:00Z">
+      <w:del w:id="883" w:author="Adam" w:date="2017-01-08T10:13:00Z">
         <w:r>
           <w:rPr>
             <w:noProof/>
@@ -13189,13 +13958,27 @@
         <w:rPr>
           <w:highlight w:val="yellow"/>
         </w:rPr>
-        <w:t>Cada porta possui internamente um regulador, que faz a sua saída proporcional (S1, S2, S3 ou S4) de 1,25 a 12V. Esta regulagem é feita através de um trimpot para cada regulador. Este ajuste é manual, portanto não sofre alteração dinamicamente pelo controlador. O fato de se ter um regulador para cada sentido de cada motor traz vantagens para um ajuste mais preciso quando o comportamento da porta não é simétrico em ambos os sentidos. Outras duas observações importantes são que o regulador LM317 (assim como o LM317 e o LM350 dentre outros) tem saída mínima de 1,25V, e a ponte-H não pode ter a alimentação do motor abaixo de 4,5V.</w:t>
+        <w:t xml:space="preserve">Cada porta possui internamente um regulador, que faz a sua saída proporcional (S1, S2, S3 ou S4) de 1,25 a 12V. Esta regulagem é feita através de um </w:t>
+      </w:r>
+      <w:proofErr w:type="spellStart"/>
+      <w:r>
+        <w:rPr>
+          <w:highlight w:val="yellow"/>
+        </w:rPr>
+        <w:t>trimpot</w:t>
+      </w:r>
+      <w:proofErr w:type="spellEnd"/>
+      <w:r>
+        <w:rPr>
+          <w:highlight w:val="yellow"/>
+        </w:rPr>
+        <w:t xml:space="preserve"> para cada regulador. Este ajuste é manual, portanto não sofre alteração dinamicamente pelo controlador. O fato de se ter um regulador para cada sentido de cada motor traz vantagens para um ajuste mais preciso quando o comportamento da porta não é simétrico em ambos os sentidos. Outras duas observações importantes são que o regulador LM317 (assim como o LM317 e o LM350 dentre outros) tem saída mínima de 1,25V, e a ponte-H não pode ter a alimentação do motor abaixo de 4,5V.</w:t>
       </w:r>
     </w:p>
     <w:p/>
     <w:p/>
     <w:sectPr>
-      <w:headerReference w:type="default" r:id="rId27"/>
+      <w:headerReference w:type="default" r:id="rId30"/>
       <w:pgSz w:w="11906" w:h="16838"/>
       <w:pgMar w:top="1417" w:right="1701" w:bottom="1417" w:left="1701" w:header="708" w:footer="708" w:gutter="0"/>
       <w:cols w:space="708"/>
@@ -13275,7 +14058,7 @@
       <w:rPr>
         <w:noProof/>
       </w:rPr>
-      <w:t>7</w:t>
+      <w:t>21</w:t>
     </w:r>
     <w:r>
       <w:fldChar w:fldCharType="end"/>
@@ -13288,7 +14071,7 @@
         <w:rPr>
           <w:noProof/>
         </w:rPr>
-        <w:t>21</w:t>
+        <w:t>23</w:t>
       </w:r>
     </w:fldSimple>
   </w:p>
@@ -14483,7 +15266,7 @@
 </file>
 
 <file path=customXml/itemProps1.xml><?xml version="1.0" encoding="utf-8"?>
-<ds:datastoreItem xmlns:ds="http://schemas.openxmlformats.org/officeDocument/2006/customXml" ds:itemID="{32535314-346E-4897-8EFF-1A0478B84CB5}">
+<ds:datastoreItem xmlns:ds="http://schemas.openxmlformats.org/officeDocument/2006/customXml" ds:itemID="{FA14EE19-8D3A-4A9C-8444-CCA50B28D1EF}">
   <ds:schemaRefs>
     <ds:schemaRef ds:uri="http://schemas.openxmlformats.org/officeDocument/2006/bibliography"/>
   </ds:schemaRefs>
